--- a/public/files/ShanthoshK_Frontend_Dev_cv.docx
+++ b/public/files/ShanthoshK_Frontend_Dev_cv.docx
@@ -230,7 +230,23 @@
           <w:szCs w:val="20"/>
           <w:lang w:eastAsia="en-NZ"/>
         </w:rPr>
-        <w:t>, Styled Components, Emotion/css</w:t>
+        <w:t xml:space="preserve">, </w:t>
+      </w:r>
+      <w:r>
+        <w:rPr>
+          <w:rFonts w:eastAsia="Times New Roman" w:cs="Arial"/>
+          <w:szCs w:val="20"/>
+          <w:lang w:eastAsia="en-NZ"/>
+        </w:rPr>
+        <w:t>Tailwind CSS</w:t>
+      </w:r>
+      <w:r>
+        <w:rPr>
+          <w:rFonts w:eastAsia="Times New Roman" w:cs="Arial"/>
+          <w:szCs w:val="20"/>
+          <w:lang w:eastAsia="en-NZ"/>
+        </w:rPr>
+        <w:t>, Emotion/css</w:t>
       </w:r>
     </w:p>
     <w:p>
@@ -287,8 +303,6 @@
         </w:rPr>
         <w:t>, GSAP, Three.js</w:t>
       </w:r>
-      <w:bookmarkStart w:id="0" w:name="_GoBack"/>
-      <w:bookmarkEnd w:id="0"/>
     </w:p>
     <w:p>
       <w:pPr>
@@ -564,6 +578,8 @@
           <w:lang w:eastAsia="en-NZ"/>
         </w:rPr>
       </w:pPr>
+      <w:bookmarkStart w:id="0" w:name="_GoBack"/>
+      <w:bookmarkEnd w:id="0"/>
     </w:p>
     <w:p>
       <w:pPr>

--- a/public/files/ShanthoshK_Frontend_Dev_cv.docx
+++ b/public/files/ShanthoshK_Frontend_Dev_cv.docx
@@ -66,8 +66,16 @@
           <w:rPr>
             <w:rStyle w:val="Hyperlink"/>
           </w:rPr>
-          <w:t>github.com/nzkks</w:t>
+          <w:t>github.com/</w:t>
         </w:r>
+        <w:proofErr w:type="spellStart"/>
+        <w:r>
+          <w:rPr>
+            <w:rStyle w:val="Hyperlink"/>
+          </w:rPr>
+          <w:t>nzkks</w:t>
+        </w:r>
+        <w:proofErr w:type="spellEnd"/>
       </w:hyperlink>
       <w:r>
         <w:t xml:space="preserve"> | </w:t>
@@ -103,11 +111,69 @@
       <w:r>
         <w:t xml:space="preserve"> </w:t>
       </w:r>
-      <w:r>
-        <w:t xml:space="preserve">Willing </w:t>
+      <w:proofErr w:type="gramStart"/>
+      <w:r>
+        <w:t>Willing</w:t>
+      </w:r>
+      <w:proofErr w:type="gramEnd"/>
+      <w:r>
+        <w:t xml:space="preserve"> </w:t>
       </w:r>
       <w:r>
         <w:t>to relocate</w:t>
+      </w:r>
+    </w:p>
+    <w:p/>
+    <w:p>
+      <w:pPr>
+        <w:pStyle w:val="SectionHeading"/>
+      </w:pPr>
+      <w:r>
+        <w:t>Profile</w:t>
+      </w:r>
+      <w:r>
+        <w:t xml:space="preserve"> Summa</w:t>
+      </w:r>
+      <w:r>
+        <w:t>r</w:t>
+      </w:r>
+      <w:bookmarkStart w:id="0" w:name="_GoBack"/>
+      <w:bookmarkEnd w:id="0"/>
+      <w:r>
+        <w:t>y</w:t>
+      </w:r>
+    </w:p>
+    <w:p>
+      <w:pPr>
+        <w:widowControl w:val="0"/>
+        <w:autoSpaceDE w:val="0"/>
+        <w:autoSpaceDN w:val="0"/>
+        <w:adjustRightInd w:val="0"/>
+        <w:spacing w:before="13" w:line="260" w:lineRule="exact"/>
+        <w:rPr>
+          <w:rFonts w:ascii="Times New Roman" w:eastAsia="Times New Roman" w:hAnsi="Times New Roman"/>
+          <w:sz w:val="26"/>
+          <w:szCs w:val="26"/>
+          <w:lang w:eastAsia="en-NZ"/>
+        </w:rPr>
+      </w:pPr>
+    </w:p>
+    <w:p>
+      <w:pPr>
+        <w:widowControl w:val="0"/>
+        <w:autoSpaceDE w:val="0"/>
+        <w:autoSpaceDN w:val="0"/>
+        <w:adjustRightInd w:val="0"/>
+        <w:spacing w:before="13" w:line="260" w:lineRule="exact"/>
+        <w:rPr>
+          <w:rFonts w:ascii="Times New Roman" w:eastAsia="Times New Roman" w:hAnsi="Times New Roman"/>
+          <w:sz w:val="26"/>
+          <w:szCs w:val="26"/>
+          <w:lang w:eastAsia="en-NZ"/>
+        </w:rPr>
+      </w:pPr>
+      <w:r>
+        <w:t>Experienced and adaptable Frontend Developer with over seven years of expertise in building scalable, responsive web applications using React.js, Next.js, and modern JavaScript frameworks. Proven track record of transforming complex, legacy systems into cutting-edge solutions, improving performance and user experience. Passionate about continuous learning, collaboration, and delivering high-quality, innovative products in fast-paced environments.</w:t>
       </w:r>
     </w:p>
     <w:p>
@@ -171,10 +237,11 @@
       <w:r>
         <w:rPr>
           <w:rFonts w:eastAsia="Times New Roman" w:cs="Arial"/>
-          <w:szCs w:val="20"/>
-          <w:lang w:eastAsia="en-NZ"/>
-        </w:rPr>
-        <w:t xml:space="preserve">React.js, </w:t>
+          <w:b/>
+          <w:szCs w:val="20"/>
+          <w:lang w:eastAsia="en-NZ"/>
+        </w:rPr>
+        <w:t>Frontend</w:t>
       </w:r>
       <w:r>
         <w:rPr>
@@ -182,71 +249,7 @@
           <w:szCs w:val="20"/>
           <w:lang w:eastAsia="en-NZ"/>
         </w:rPr>
-        <w:t>Next.js</w:t>
-      </w:r>
-      <w:r>
-        <w:rPr>
-          <w:rFonts w:eastAsia="Times New Roman" w:cs="Arial"/>
-          <w:szCs w:val="20"/>
-          <w:lang w:eastAsia="en-NZ"/>
-        </w:rPr>
-        <w:t xml:space="preserve">, </w:t>
-      </w:r>
-      <w:r>
-        <w:rPr>
-          <w:rFonts w:eastAsia="Times New Roman" w:cs="Arial"/>
-          <w:szCs w:val="20"/>
-          <w:lang w:eastAsia="en-NZ"/>
-        </w:rPr>
-        <w:t xml:space="preserve">Vite.js, </w:t>
-      </w:r>
-      <w:r>
-        <w:rPr>
-          <w:rFonts w:eastAsia="Times New Roman" w:cs="Arial"/>
-          <w:szCs w:val="20"/>
-          <w:lang w:eastAsia="en-NZ"/>
-        </w:rPr>
-        <w:t>Typescript</w:t>
-      </w:r>
-      <w:r>
-        <w:rPr>
-          <w:rFonts w:eastAsia="Times New Roman" w:cs="Arial"/>
-          <w:szCs w:val="20"/>
-          <w:lang w:eastAsia="en-NZ"/>
-        </w:rPr>
-        <w:t xml:space="preserve">, </w:t>
-      </w:r>
-      <w:r>
-        <w:rPr>
-          <w:rFonts w:eastAsia="Times New Roman" w:cs="Arial"/>
-          <w:szCs w:val="20"/>
-          <w:lang w:eastAsia="en-NZ"/>
-        </w:rPr>
-        <w:t>HTML5, CSS3, JavaScript</w:t>
-      </w:r>
-      <w:r>
-        <w:rPr>
-          <w:rFonts w:eastAsia="Times New Roman" w:cs="Arial"/>
-          <w:szCs w:val="20"/>
-          <w:lang w:eastAsia="en-NZ"/>
-        </w:rPr>
-        <w:t xml:space="preserve">, </w:t>
-      </w:r>
-      <w:r>
-        <w:rPr>
-          <w:rFonts w:eastAsia="Times New Roman" w:cs="Arial"/>
-          <w:szCs w:val="20"/>
-          <w:lang w:eastAsia="en-NZ"/>
-        </w:rPr>
-        <w:t>Tailwind CSS</w:t>
-      </w:r>
-      <w:r>
-        <w:rPr>
-          <w:rFonts w:eastAsia="Times New Roman" w:cs="Arial"/>
-          <w:szCs w:val="20"/>
-          <w:lang w:eastAsia="en-NZ"/>
-        </w:rPr>
-        <w:t>, Emotion/css</w:t>
+        <w:t>: Reacts, Next.js, Vite.js, Astro.js, Typescript, JavaScript, HTML5, CSS3, SCSS, Tailwind CSS</w:t>
       </w:r>
     </w:p>
     <w:p>
@@ -266,10 +269,11 @@
       <w:r>
         <w:rPr>
           <w:rFonts w:eastAsia="Times New Roman" w:cs="Arial"/>
-          <w:szCs w:val="20"/>
-          <w:lang w:eastAsia="en-NZ"/>
-        </w:rPr>
-        <w:t xml:space="preserve">React Storybook, Chromatic, </w:t>
+          <w:b/>
+          <w:szCs w:val="20"/>
+          <w:lang w:eastAsia="en-NZ"/>
+        </w:rPr>
+        <w:t>Testing</w:t>
       </w:r>
       <w:r>
         <w:rPr>
@@ -277,31 +281,25 @@
           <w:szCs w:val="20"/>
           <w:lang w:eastAsia="en-NZ"/>
         </w:rPr>
-        <w:t>Redux Toolkit, TanStack React Q</w:t>
-      </w:r>
+        <w:t xml:space="preserve">: React Testing Library, </w:t>
+      </w:r>
+      <w:proofErr w:type="spellStart"/>
       <w:r>
         <w:rPr>
           <w:rFonts w:eastAsia="Times New Roman" w:cs="Arial"/>
           <w:szCs w:val="20"/>
           <w:lang w:eastAsia="en-NZ"/>
         </w:rPr>
-        <w:t xml:space="preserve">uery, </w:t>
-      </w:r>
+        <w:t>Vitest</w:t>
+      </w:r>
+      <w:proofErr w:type="spellEnd"/>
       <w:r>
         <w:rPr>
           <w:rFonts w:eastAsia="Times New Roman" w:cs="Arial"/>
           <w:szCs w:val="20"/>
           <w:lang w:eastAsia="en-NZ"/>
         </w:rPr>
-        <w:t>React Hook Form</w:t>
-      </w:r>
-      <w:r>
-        <w:rPr>
-          <w:rFonts w:eastAsia="Times New Roman" w:cs="Arial"/>
-          <w:szCs w:val="20"/>
-          <w:lang w:eastAsia="en-NZ"/>
-        </w:rPr>
-        <w:t>, GSAP, Three.js</w:t>
+        <w:t>, Jest</w:t>
       </w:r>
     </w:p>
     <w:p>
@@ -321,10 +319,11 @@
       <w:r>
         <w:rPr>
           <w:rFonts w:eastAsia="Times New Roman" w:cs="Arial"/>
-          <w:szCs w:val="20"/>
-          <w:lang w:eastAsia="en-NZ"/>
-        </w:rPr>
-        <w:t>React</w:t>
+          <w:b/>
+          <w:szCs w:val="20"/>
+          <w:lang w:eastAsia="en-NZ"/>
+        </w:rPr>
+        <w:t>State Management</w:t>
       </w:r>
       <w:r>
         <w:rPr>
@@ -332,23 +331,31 @@
           <w:szCs w:val="20"/>
           <w:lang w:eastAsia="en-NZ"/>
         </w:rPr>
-        <w:t xml:space="preserve"> Testing Library</w:t>
-      </w:r>
-      <w:r>
+        <w:t>: Redux Toolkit, React Query, Context API</w:t>
+      </w:r>
+    </w:p>
+    <w:p>
+      <w:pPr>
+        <w:numPr>
+          <w:ilvl w:val="0"/>
+          <w:numId w:val="12"/>
+        </w:numPr>
+        <w:spacing w:after="80" w:line="240" w:lineRule="auto"/>
+        <w:ind w:left="426"/>
         <w:rPr>
           <w:rFonts w:eastAsia="Times New Roman" w:cs="Arial"/>
           <w:szCs w:val="20"/>
           <w:lang w:eastAsia="en-NZ"/>
         </w:rPr>
-        <w:t>, Vitest</w:t>
-      </w:r>
+      </w:pPr>
       <w:r>
         <w:rPr>
           <w:rFonts w:eastAsia="Times New Roman" w:cs="Arial"/>
-          <w:szCs w:val="20"/>
-          <w:lang w:eastAsia="en-NZ"/>
-        </w:rPr>
-        <w:t>, Jest</w:t>
+          <w:b/>
+          <w:szCs w:val="20"/>
+          <w:lang w:eastAsia="en-NZ"/>
+        </w:rPr>
+        <w:t>UI Libraries</w:t>
       </w:r>
       <w:r>
         <w:rPr>
@@ -356,39 +363,7 @@
           <w:szCs w:val="20"/>
           <w:lang w:eastAsia="en-NZ"/>
         </w:rPr>
-        <w:t xml:space="preserve">, </w:t>
-      </w:r>
-      <w:r>
-        <w:rPr>
-          <w:rFonts w:eastAsia="Times New Roman" w:cs="Arial"/>
-          <w:szCs w:val="20"/>
-          <w:lang w:eastAsia="en-NZ"/>
-        </w:rPr>
-        <w:t>Material-UI</w:t>
-      </w:r>
-      <w:r>
-        <w:rPr>
-          <w:rFonts w:eastAsia="Times New Roman" w:cs="Arial"/>
-          <w:szCs w:val="20"/>
-          <w:lang w:eastAsia="en-NZ"/>
-        </w:rPr>
-        <w:t xml:space="preserve">, </w:t>
-      </w:r>
-      <w:r>
-        <w:rPr>
-          <w:rFonts w:eastAsia="Times New Roman" w:cs="Arial"/>
-          <w:szCs w:val="20"/>
-          <w:lang w:eastAsia="en-NZ"/>
-        </w:rPr>
-        <w:t>Astro.js</w:t>
-      </w:r>
-      <w:r>
-        <w:rPr>
-          <w:rFonts w:eastAsia="Times New Roman" w:cs="Arial"/>
-          <w:szCs w:val="20"/>
-          <w:lang w:eastAsia="en-NZ"/>
-        </w:rPr>
-        <w:t>, Bootstrap, REST API, GraphQL, CLI, Git</w:t>
+        <w:t>: Material-UI, Bootstrap</w:t>
       </w:r>
     </w:p>
     <w:p>
@@ -486,7 +461,25 @@
           <w:szCs w:val="20"/>
           <w:lang w:eastAsia="en-NZ"/>
         </w:rPr>
-        <w:t>Converting Figma/mock designs into responsive websites/web applications</w:t>
+        <w:t xml:space="preserve">Converting </w:t>
+      </w:r>
+      <w:proofErr w:type="spellStart"/>
+      <w:r>
+        <w:rPr>
+          <w:rFonts w:eastAsia="Times New Roman" w:cs="Arial"/>
+          <w:szCs w:val="20"/>
+          <w:lang w:eastAsia="en-NZ"/>
+        </w:rPr>
+        <w:t>Figma</w:t>
+      </w:r>
+      <w:proofErr w:type="spellEnd"/>
+      <w:r>
+        <w:rPr>
+          <w:rFonts w:eastAsia="Times New Roman" w:cs="Arial"/>
+          <w:szCs w:val="20"/>
+          <w:lang w:eastAsia="en-NZ"/>
+        </w:rPr>
+        <w:t>/mock designs into responsive websites/web applications</w:t>
       </w:r>
     </w:p>
     <w:p>
@@ -578,8 +571,6 @@
           <w:lang w:eastAsia="en-NZ"/>
         </w:rPr>
       </w:pPr>
-      <w:bookmarkStart w:id="0" w:name="_GoBack"/>
-      <w:bookmarkEnd w:id="0"/>
     </w:p>
     <w:p>
       <w:pPr>
@@ -605,7 +596,7 @@
           <w:szCs w:val="20"/>
           <w:lang w:eastAsia="en-NZ"/>
         </w:rPr>
-        <w:t>Dedicated, experienced and adaptable Frontend Developer with a strong foundation in problem-solving, critical thinking, and understanding the ever-evolving landscape of frontend development.</w:t>
+        <w:t>Dedicated with a strong foundation in problem-solving and critical thinking.</w:t>
       </w:r>
     </w:p>
     <w:p>
@@ -632,7 +623,23 @@
           <w:szCs w:val="20"/>
           <w:lang w:eastAsia="en-NZ"/>
         </w:rPr>
-        <w:t>Equipped with the resilience to tackle any new challenge, I thrive in dynamic environments and embrace the constant learning inherent in this field.</w:t>
+        <w:t xml:space="preserve">I thrive in dynamic environments, embracing challenges and </w:t>
+      </w:r>
+      <w:r>
+        <w:rPr>
+          <w:rFonts w:eastAsia="Times New Roman" w:cs="Arial"/>
+          <w:szCs w:val="20"/>
+          <w:lang w:eastAsia="en-NZ"/>
+        </w:rPr>
+        <w:t>keep myself</w:t>
+      </w:r>
+      <w:r>
+        <w:rPr>
+          <w:rFonts w:eastAsia="Times New Roman" w:cs="Arial"/>
+          <w:szCs w:val="20"/>
+          <w:lang w:eastAsia="en-NZ"/>
+        </w:rPr>
+        <w:t xml:space="preserve"> to stay ahead of industry trends.</w:t>
       </w:r>
     </w:p>
     <w:p>
@@ -659,7 +666,15 @@
           <w:szCs w:val="20"/>
           <w:lang w:eastAsia="en-NZ"/>
         </w:rPr>
-        <w:t>My ability to learn and adapt ensures that I stay ahead of industry trends and deliver innovative solutions that meet the needs of today's digital landscape.</w:t>
+        <w:t>Skilled in building responsive web applications that prioritize design principles, user experience, a</w:t>
+      </w:r>
+      <w:r>
+        <w:rPr>
+          <w:rFonts w:eastAsia="Times New Roman" w:cs="Arial"/>
+          <w:szCs w:val="20"/>
+          <w:lang w:eastAsia="en-NZ"/>
+        </w:rPr>
+        <w:t>nd cross-browser compatibility.</w:t>
       </w:r>
     </w:p>
     <w:p>
@@ -686,34 +701,7 @@
           <w:szCs w:val="20"/>
           <w:lang w:eastAsia="en-NZ"/>
         </w:rPr>
-        <w:t>I excel in building responsive websites/web applications, ensuring design principles, user experience, and cross-browser compatibility.</w:t>
-      </w:r>
-    </w:p>
-    <w:p>
-      <w:pPr>
-        <w:widowControl w:val="0"/>
-        <w:numPr>
-          <w:ilvl w:val="0"/>
-          <w:numId w:val="12"/>
-        </w:numPr>
-        <w:autoSpaceDE w:val="0"/>
-        <w:autoSpaceDN w:val="0"/>
-        <w:adjustRightInd w:val="0"/>
-        <w:spacing w:before="13" w:after="80" w:line="260" w:lineRule="exact"/>
-        <w:ind w:left="426"/>
-        <w:rPr>
-          <w:rFonts w:eastAsia="Times New Roman" w:cs="Arial"/>
-          <w:szCs w:val="20"/>
-          <w:lang w:eastAsia="en-NZ"/>
-        </w:rPr>
-      </w:pPr>
-      <w:r>
-        <w:rPr>
-          <w:rFonts w:eastAsia="Times New Roman" w:cs="Arial"/>
-          <w:szCs w:val="20"/>
-          <w:lang w:eastAsia="en-NZ"/>
-        </w:rPr>
-        <w:t>Collaborative and skilled in Agile Scrum methodologies, I effectively gather requirements, design interfaces, and implement solutions that meet client and internal stakeholder needs.</w:t>
+        <w:t>Collaborative team player experienced in Agile Scrum methodologies, effectively gathering requirements and delivering solutions that meet client and stakeholder needs.</w:t>
       </w:r>
     </w:p>
     <w:p>
@@ -778,6 +766,7 @@
         </w:rPr>
         <w:t xml:space="preserve">| </w:t>
       </w:r>
+      <w:proofErr w:type="spellStart"/>
       <w:r>
         <w:rPr>
           <w:rStyle w:val="Company"/>
@@ -785,6 +774,7 @@
         </w:rPr>
         <w:t>HainesAttract</w:t>
       </w:r>
+      <w:proofErr w:type="spellEnd"/>
       <w:r>
         <w:rPr>
           <w:rStyle w:val="Company"/>
@@ -866,12 +856,14 @@
           <w:lang w:eastAsia="en-NZ"/>
         </w:rPr>
       </w:pPr>
+      <w:proofErr w:type="spellStart"/>
       <w:r>
         <w:rPr>
           <w:b/>
         </w:rPr>
         <w:t>HainesLink</w:t>
       </w:r>
+      <w:proofErr w:type="spellEnd"/>
       <w:r>
         <w:rPr>
           <w:b/>
@@ -884,9 +876,11 @@
       <w:r>
         <w:t xml:space="preserve">A </w:t>
       </w:r>
+      <w:proofErr w:type="spellStart"/>
       <w:r>
         <w:t>microservices</w:t>
       </w:r>
+      <w:proofErr w:type="spellEnd"/>
       <w:r>
         <w:t xml:space="preserve"> </w:t>
       </w:r>
@@ -1110,8 +1104,9 @@
           <w:szCs w:val="20"/>
           <w:lang w:eastAsia="en-NZ"/>
         </w:rPr>
-        <w:t>, Formik,</w:t>
-      </w:r>
+        <w:t xml:space="preserve">, </w:t>
+      </w:r>
+      <w:proofErr w:type="spellStart"/>
       <w:r>
         <w:rPr>
           <w:rFonts w:cs="Arial"/>
@@ -1120,8 +1115,9 @@
           <w:szCs w:val="20"/>
           <w:lang w:eastAsia="en-NZ"/>
         </w:rPr>
-        <w:t xml:space="preserve"> Yup</w:t>
-      </w:r>
+        <w:t>Formik</w:t>
+      </w:r>
+      <w:proofErr w:type="spellEnd"/>
       <w:r>
         <w:rPr>
           <w:rFonts w:cs="Arial"/>
@@ -1130,7 +1126,7 @@
           <w:szCs w:val="20"/>
           <w:lang w:eastAsia="en-NZ"/>
         </w:rPr>
-        <w:t xml:space="preserve">, material-ui, </w:t>
+        <w:t>,</w:t>
       </w:r>
       <w:r>
         <w:rPr>
@@ -1140,7 +1136,7 @@
           <w:szCs w:val="20"/>
           <w:lang w:eastAsia="en-NZ"/>
         </w:rPr>
-        <w:t xml:space="preserve">CSS-in-JS, </w:t>
+        <w:t xml:space="preserve"> Yup</w:t>
       </w:r>
       <w:r>
         <w:rPr>
@@ -1150,8 +1146,9 @@
           <w:szCs w:val="20"/>
           <w:lang w:eastAsia="en-NZ"/>
         </w:rPr>
-        <w:t>data grids, GraphQL, recharts, react-pdf, drag and drop, d3-tree, date</w:t>
-      </w:r>
+        <w:t>, material-</w:t>
+      </w:r>
+      <w:proofErr w:type="spellStart"/>
       <w:r>
         <w:rPr>
           <w:rFonts w:cs="Arial"/>
@@ -1160,8 +1157,9 @@
           <w:szCs w:val="20"/>
           <w:lang w:eastAsia="en-NZ"/>
         </w:rPr>
-        <w:t xml:space="preserve"> and/or time</w:t>
-      </w:r>
+        <w:t>ui</w:t>
+      </w:r>
+      <w:proofErr w:type="spellEnd"/>
       <w:r>
         <w:rPr>
           <w:rFonts w:cs="Arial"/>
@@ -1170,7 +1168,7 @@
           <w:szCs w:val="20"/>
           <w:lang w:eastAsia="en-NZ"/>
         </w:rPr>
-        <w:t xml:space="preserve"> picker</w:t>
+        <w:t xml:space="preserve">, </w:t>
       </w:r>
       <w:r>
         <w:rPr>
@@ -1180,7 +1178,7 @@
           <w:szCs w:val="20"/>
           <w:lang w:eastAsia="en-NZ"/>
         </w:rPr>
-        <w:t>s</w:t>
+        <w:t xml:space="preserve">CSS-in-JS, </w:t>
       </w:r>
       <w:r>
         <w:rPr>
@@ -1190,8 +1188,104 @@
           <w:szCs w:val="20"/>
           <w:lang w:eastAsia="en-NZ"/>
         </w:rPr>
-        <w:t>, webpack</w:t>
-      </w:r>
+        <w:t xml:space="preserve">data grids, </w:t>
+      </w:r>
+      <w:proofErr w:type="spellStart"/>
+      <w:r>
+        <w:rPr>
+          <w:rFonts w:cs="Arial"/>
+          <w:bCs/>
+          <w:color w:val="000000"/>
+          <w:szCs w:val="20"/>
+          <w:lang w:eastAsia="en-NZ"/>
+        </w:rPr>
+        <w:t>GraphQL</w:t>
+      </w:r>
+      <w:proofErr w:type="spellEnd"/>
+      <w:r>
+        <w:rPr>
+          <w:rFonts w:cs="Arial"/>
+          <w:bCs/>
+          <w:color w:val="000000"/>
+          <w:szCs w:val="20"/>
+          <w:lang w:eastAsia="en-NZ"/>
+        </w:rPr>
+        <w:t xml:space="preserve">, </w:t>
+      </w:r>
+      <w:proofErr w:type="spellStart"/>
+      <w:r>
+        <w:rPr>
+          <w:rFonts w:cs="Arial"/>
+          <w:bCs/>
+          <w:color w:val="000000"/>
+          <w:szCs w:val="20"/>
+          <w:lang w:eastAsia="en-NZ"/>
+        </w:rPr>
+        <w:t>recharts</w:t>
+      </w:r>
+      <w:proofErr w:type="spellEnd"/>
+      <w:r>
+        <w:rPr>
+          <w:rFonts w:cs="Arial"/>
+          <w:bCs/>
+          <w:color w:val="000000"/>
+          <w:szCs w:val="20"/>
+          <w:lang w:eastAsia="en-NZ"/>
+        </w:rPr>
+        <w:t>, react-pdf, drag and drop, d3-tree, date</w:t>
+      </w:r>
+      <w:r>
+        <w:rPr>
+          <w:rFonts w:cs="Arial"/>
+          <w:bCs/>
+          <w:color w:val="000000"/>
+          <w:szCs w:val="20"/>
+          <w:lang w:eastAsia="en-NZ"/>
+        </w:rPr>
+        <w:t xml:space="preserve"> and/or time</w:t>
+      </w:r>
+      <w:r>
+        <w:rPr>
+          <w:rFonts w:cs="Arial"/>
+          <w:bCs/>
+          <w:color w:val="000000"/>
+          <w:szCs w:val="20"/>
+          <w:lang w:eastAsia="en-NZ"/>
+        </w:rPr>
+        <w:t xml:space="preserve"> picker</w:t>
+      </w:r>
+      <w:r>
+        <w:rPr>
+          <w:rFonts w:cs="Arial"/>
+          <w:bCs/>
+          <w:color w:val="000000"/>
+          <w:szCs w:val="20"/>
+          <w:lang w:eastAsia="en-NZ"/>
+        </w:rPr>
+        <w:t>s</w:t>
+      </w:r>
+      <w:r>
+        <w:rPr>
+          <w:rFonts w:cs="Arial"/>
+          <w:bCs/>
+          <w:color w:val="000000"/>
+          <w:szCs w:val="20"/>
+          <w:lang w:eastAsia="en-NZ"/>
+        </w:rPr>
+        <w:t xml:space="preserve">, </w:t>
+      </w:r>
+      <w:proofErr w:type="spellStart"/>
+      <w:r>
+        <w:rPr>
+          <w:rFonts w:cs="Arial"/>
+          <w:bCs/>
+          <w:color w:val="000000"/>
+          <w:szCs w:val="20"/>
+          <w:lang w:eastAsia="en-NZ"/>
+        </w:rPr>
+        <w:t>webpack</w:t>
+      </w:r>
+      <w:proofErr w:type="spellEnd"/>
       <w:r>
         <w:rPr>
           <w:rFonts w:cs="Arial"/>
@@ -1236,12 +1330,14 @@
           <w:lang w:eastAsia="en-NZ"/>
         </w:rPr>
       </w:pPr>
+      <w:proofErr w:type="spellStart"/>
       <w:r>
         <w:rPr>
           <w:b/>
         </w:rPr>
         <w:t>WorkHere</w:t>
       </w:r>
+      <w:proofErr w:type="spellEnd"/>
       <w:r>
         <w:t xml:space="preserve"> </w:t>
       </w:r>
@@ -1289,6 +1385,19 @@
       <w:r>
         <w:t>web application developed as the interface connecting employers, candidates, and recruiters.</w:t>
       </w:r>
+    </w:p>
+    <w:p>
+      <w:pPr>
+        <w:ind w:left="426"/>
+        <w:rPr>
+          <w:rFonts w:cs="Arial"/>
+          <w:b/>
+          <w:bCs/>
+          <w:color w:val="000000"/>
+          <w:sz w:val="22"/>
+          <w:lang w:eastAsia="en-NZ"/>
+        </w:rPr>
+      </w:pPr>
     </w:p>
     <w:p>
       <w:pPr>
@@ -1326,7 +1435,31 @@
         <w:t>reated</w:t>
       </w:r>
       <w:r>
-        <w:t xml:space="preserve"> the frontend of the application from the ground up, utilizing ASP.Net, jQuery, SCSS, Bootstrap, SweetAlert, datatables, selectize.js, sortable, jQuery validation, jQuery Querybuilder, cropper.js, isotope.js, moment.js, and more.</w:t>
+        <w:t xml:space="preserve"> the frontend of the application from the ground up, utilizing ASP.Net, jQuery, SCSS, Bootstrap, </w:t>
+      </w:r>
+      <w:proofErr w:type="spellStart"/>
+      <w:r>
+        <w:t>SweetAlert</w:t>
+      </w:r>
+      <w:proofErr w:type="spellEnd"/>
+      <w:r>
+        <w:t xml:space="preserve">, </w:t>
+      </w:r>
+      <w:proofErr w:type="spellStart"/>
+      <w:r>
+        <w:t>datatables</w:t>
+      </w:r>
+      <w:proofErr w:type="spellEnd"/>
+      <w:r>
+        <w:t xml:space="preserve">, selectize.js, sortable, jQuery validation, jQuery </w:t>
+      </w:r>
+      <w:proofErr w:type="spellStart"/>
+      <w:r>
+        <w:t>Querybuilder</w:t>
+      </w:r>
+      <w:proofErr w:type="spellEnd"/>
+      <w:r>
+        <w:t>, cropper.js, isotope.js, moment.js, and more.</w:t>
       </w:r>
     </w:p>
     <w:p>
@@ -1365,13 +1498,14 @@
           <w:lang w:eastAsia="en-NZ"/>
         </w:rPr>
       </w:pPr>
+      <w:proofErr w:type="spellStart"/>
       <w:r>
         <w:rPr>
           <w:b/>
         </w:rPr>
-        <w:lastRenderedPageBreak/>
         <w:t>HainesAttract</w:t>
       </w:r>
+      <w:proofErr w:type="spellEnd"/>
       <w:r>
         <w:rPr>
           <w:b/>
@@ -1493,8 +1627,13 @@
       <w:r>
         <w:t xml:space="preserve">reated numerous client websites, landing pages, and company campaigns by transforming </w:t>
       </w:r>
-      <w:r>
-        <w:t>Figma/</w:t>
+      <w:proofErr w:type="spellStart"/>
+      <w:r>
+        <w:t>Figma</w:t>
+      </w:r>
+      <w:proofErr w:type="spellEnd"/>
+      <w:r>
+        <w:t>/</w:t>
       </w:r>
       <w:r>
         <w:t>mock designs into responsive websites using Bootstrap, SCSS, and JavaScript.</w:t>
@@ -1625,6 +1764,7 @@
           <w:spacing w:val="-1"/>
         </w:rPr>
       </w:pPr>
+      <w:proofErr w:type="spellStart"/>
       <w:r>
         <w:rPr>
           <w:b/>
@@ -1632,6 +1772,7 @@
         </w:rPr>
         <w:t>HubSpot</w:t>
       </w:r>
+      <w:proofErr w:type="spellEnd"/>
       <w:r>
         <w:rPr>
           <w:b/>
@@ -1703,12 +1844,21 @@
           <w:spacing w:val="-1"/>
         </w:rPr>
       </w:pPr>
+      <w:proofErr w:type="spellStart"/>
       <w:r>
         <w:rPr>
           <w:b/>
           <w:spacing w:val="-1"/>
         </w:rPr>
-        <w:t xml:space="preserve">Teamtailor </w:t>
+        <w:t>Teamtailor</w:t>
+      </w:r>
+      <w:proofErr w:type="spellEnd"/>
+      <w:r>
+        <w:rPr>
+          <w:b/>
+          <w:spacing w:val="-1"/>
+        </w:rPr>
+        <w:t xml:space="preserve"> </w:t>
       </w:r>
       <w:r>
         <w:rPr>
@@ -1889,7 +2039,7 @@
           <w:rStyle w:val="Company"/>
           <w:rFonts w:eastAsia="Calibri"/>
         </w:rPr>
-        <w:t>Zoop IT Solutions Ltd</w:t>
+        <w:t>Freelancing</w:t>
       </w:r>
       <w:r>
         <w:rPr>
@@ -1924,7 +2074,35 @@
           <w:rStyle w:val="Company"/>
           <w:rFonts w:eastAsia="Calibri"/>
         </w:rPr>
-        <w:t>Sep 2016, Apr 2016 - Jun 2016</w:t>
+        <w:t>Oct</w:t>
+      </w:r>
+      <w:r>
+        <w:rPr>
+          <w:rStyle w:val="Company"/>
+          <w:rFonts w:eastAsia="Calibri"/>
+        </w:rPr>
+        <w:t xml:space="preserve"> 201</w:t>
+      </w:r>
+      <w:r>
+        <w:rPr>
+          <w:rStyle w:val="Company"/>
+          <w:rFonts w:eastAsia="Calibri"/>
+        </w:rPr>
+        <w:t>5</w:t>
+      </w:r>
+      <w:r>
+        <w:rPr>
+          <w:rStyle w:val="Company"/>
+          <w:rFonts w:eastAsia="Calibri"/>
+        </w:rPr>
+        <w:t xml:space="preserve"> -</w:t>
+      </w:r>
+      <w:r>
+        <w:rPr>
+          <w:rStyle w:val="Company"/>
+          <w:rFonts w:eastAsia="Calibri"/>
+        </w:rPr>
+        <w:t xml:space="preserve"> Mar 2017</w:t>
       </w:r>
     </w:p>
     <w:p>
@@ -1940,14 +2118,16 @@
           <w:rStyle w:val="Designation"/>
           <w:rFonts w:eastAsia="Calibri"/>
         </w:rPr>
-        <w:t>Web Developer</w:t>
+        <w:t xml:space="preserve">Senior </w:t>
       </w:r>
       <w:r>
         <w:rPr>
           <w:rStyle w:val="Designation"/>
           <w:rFonts w:eastAsia="Calibri"/>
-          <w:b w:val="0"/>
-        </w:rPr>
+        </w:rPr>
+        <w:t>UX/UI Developer</w:t>
+      </w:r>
+      <w:r>
         <w:t xml:space="preserve"> </w:t>
       </w:r>
       <w:r>
@@ -1955,20 +2135,49 @@
           <w:rStyle w:val="Company"/>
           <w:rFonts w:eastAsia="Calibri"/>
         </w:rPr>
-        <w:t xml:space="preserve">| impactNPO </w:t>
-      </w:r>
-      <w:r>
-        <w:rPr>
-          <w:rStyle w:val="Company"/>
-          <w:rFonts w:eastAsia="Calibri"/>
-        </w:rPr>
-        <w:t>| Auckland</w:t>
-      </w:r>
-      <w:r>
-        <w:rPr>
-          <w:rStyle w:val="Company"/>
-          <w:rFonts w:eastAsia="Calibri"/>
-        </w:rPr>
+        <w:t>| Fashion Biz Ltd.</w:t>
+      </w:r>
+      <w:r>
+        <w:rPr>
+          <w:rStyle w:val="Company"/>
+          <w:rFonts w:eastAsia="Calibri"/>
+        </w:rPr>
+        <w:t xml:space="preserve"> | </w:t>
+      </w:r>
+      <w:r>
+        <w:rPr>
+          <w:rStyle w:val="Company"/>
+          <w:rFonts w:eastAsia="Calibri"/>
+        </w:rPr>
+        <w:t xml:space="preserve">Auckland | Dec 2013 </w:t>
+      </w:r>
+      <w:r>
+        <w:rPr>
+          <w:rStyle w:val="Company"/>
+          <w:rFonts w:eastAsia="Calibri"/>
+        </w:rPr>
+        <w:t>-</w:t>
+      </w:r>
+      <w:r>
+        <w:rPr>
+          <w:rStyle w:val="Company"/>
+          <w:rFonts w:eastAsia="Calibri"/>
+        </w:rPr>
+        <w:t xml:space="preserve"> Sep 2015</w:t>
+      </w:r>
+    </w:p>
+    <w:p>
+      <w:pPr>
+        <w:spacing w:line="360" w:lineRule="auto"/>
+      </w:pPr>
+      <w:r>
+        <w:rPr>
+          <w:rStyle w:val="Designation"/>
+          <w:rFonts w:eastAsia="Calibri"/>
+        </w:rPr>
+        <w:t>Solution Developer</w:t>
+      </w:r>
+      <w:r>
         <w:t xml:space="preserve"> </w:t>
       </w:r>
       <w:r>
@@ -1978,146 +2187,21 @@
         </w:rPr>
         <w:t xml:space="preserve">| </w:t>
       </w:r>
-      <w:r>
-        <w:rPr>
-          <w:rStyle w:val="Company"/>
-          <w:rFonts w:eastAsia="Calibri"/>
-        </w:rPr>
-        <w:t>Feb 2017, Oct 2016, Aug 2016, May 2016</w:t>
-      </w:r>
-    </w:p>
-    <w:p>
-      <w:pPr>
-        <w:spacing w:line="360" w:lineRule="auto"/>
-        <w:rPr>
-          <w:rStyle w:val="Company"/>
-          <w:rFonts w:eastAsia="Calibri"/>
-        </w:rPr>
-      </w:pPr>
-      <w:r>
-        <w:rPr>
-          <w:rStyle w:val="Designation"/>
-          <w:rFonts w:eastAsia="Calibri"/>
-        </w:rPr>
-        <w:t>Web Animator</w:t>
-      </w:r>
-      <w:r>
-        <w:rPr>
-          <w:rStyle w:val="Company"/>
-          <w:rFonts w:eastAsia="Calibri"/>
-        </w:rPr>
-        <w:t xml:space="preserve"> | BCG2 </w:t>
-      </w:r>
-      <w:r>
-        <w:rPr>
-          <w:rStyle w:val="Company"/>
-          <w:rFonts w:eastAsia="Calibri"/>
-        </w:rPr>
-        <w:t>| Auckland</w:t>
-      </w:r>
-      <w:r>
-        <w:rPr>
-          <w:rStyle w:val="Company"/>
-          <w:rFonts w:eastAsia="Calibri"/>
-        </w:rPr>
-        <w:t xml:space="preserve"> </w:t>
-      </w:r>
-      <w:r>
-        <w:rPr>
-          <w:rStyle w:val="Company"/>
-          <w:rFonts w:eastAsia="Calibri"/>
-        </w:rPr>
-        <w:t xml:space="preserve">| </w:t>
-      </w:r>
-      <w:r>
-        <w:rPr>
-          <w:rStyle w:val="Company"/>
-          <w:rFonts w:eastAsia="Calibri"/>
-        </w:rPr>
-        <w:t>May 2016</w:t>
-      </w:r>
-    </w:p>
-    <w:p>
-      <w:pPr>
-        <w:spacing w:line="360" w:lineRule="auto"/>
-        <w:rPr>
-          <w:rStyle w:val="Company"/>
-          <w:rFonts w:eastAsia="Calibri"/>
-        </w:rPr>
-      </w:pPr>
-      <w:r>
-        <w:rPr>
-          <w:rStyle w:val="Designation"/>
-          <w:rFonts w:eastAsia="Calibri"/>
-        </w:rPr>
-        <w:t xml:space="preserve">Senior </w:t>
-      </w:r>
-      <w:r>
-        <w:rPr>
-          <w:rStyle w:val="Designation"/>
-          <w:rFonts w:eastAsia="Calibri"/>
-        </w:rPr>
-        <w:t>UX/UI Developer</w:t>
-      </w:r>
-      <w:r>
-        <w:t xml:space="preserve"> </w:t>
-      </w:r>
-      <w:r>
-        <w:rPr>
-          <w:rStyle w:val="Company"/>
-          <w:rFonts w:eastAsia="Calibri"/>
-        </w:rPr>
-        <w:t>| Fashion Biz Ltd.</w:t>
-      </w:r>
-      <w:r>
-        <w:rPr>
-          <w:rStyle w:val="Company"/>
-          <w:rFonts w:eastAsia="Calibri"/>
-        </w:rPr>
-        <w:t xml:space="preserve"> | </w:t>
-      </w:r>
-      <w:r>
-        <w:rPr>
-          <w:rStyle w:val="Company"/>
-          <w:rFonts w:eastAsia="Calibri"/>
-        </w:rPr>
-        <w:t xml:space="preserve">Auckland | Dec 2013 </w:t>
-      </w:r>
-      <w:r>
-        <w:rPr>
-          <w:rStyle w:val="Company"/>
-          <w:rFonts w:eastAsia="Calibri"/>
-        </w:rPr>
-        <w:t>-</w:t>
-      </w:r>
-      <w:r>
-        <w:rPr>
-          <w:rStyle w:val="Company"/>
-          <w:rFonts w:eastAsia="Calibri"/>
-        </w:rPr>
-        <w:t xml:space="preserve"> Sep 2015</w:t>
-      </w:r>
-    </w:p>
-    <w:p>
-      <w:pPr>
-        <w:spacing w:line="360" w:lineRule="auto"/>
-      </w:pPr>
-      <w:r>
-        <w:rPr>
-          <w:rStyle w:val="Designation"/>
-          <w:rFonts w:eastAsia="Calibri"/>
-        </w:rPr>
-        <w:t>Solution Developer</w:t>
-      </w:r>
-      <w:r>
-        <w:t xml:space="preserve"> </w:t>
-      </w:r>
-      <w:r>
-        <w:rPr>
-          <w:rStyle w:val="Company"/>
-          <w:rFonts w:eastAsia="Calibri"/>
-        </w:rPr>
-        <w:t>| Sandfield Information Systems</w:t>
+      <w:proofErr w:type="spellStart"/>
+      <w:r>
+        <w:rPr>
+          <w:rStyle w:val="Company"/>
+          <w:rFonts w:eastAsia="Calibri"/>
+        </w:rPr>
+        <w:t>Sandfield</w:t>
+      </w:r>
+      <w:proofErr w:type="spellEnd"/>
+      <w:r>
+        <w:rPr>
+          <w:rStyle w:val="Company"/>
+          <w:rFonts w:eastAsia="Calibri"/>
+        </w:rPr>
+        <w:t xml:space="preserve"> Information Systems</w:t>
       </w:r>
       <w:r>
         <w:rPr>
@@ -2169,7 +2253,23 @@
           <w:rStyle w:val="Company"/>
           <w:rFonts w:eastAsia="Calibri"/>
         </w:rPr>
-        <w:t>| Zealmark Group Ltd.</w:t>
+        <w:t xml:space="preserve">| </w:t>
+      </w:r>
+      <w:proofErr w:type="spellStart"/>
+      <w:r>
+        <w:rPr>
+          <w:rStyle w:val="Company"/>
+          <w:rFonts w:eastAsia="Calibri"/>
+        </w:rPr>
+        <w:t>Zealmark</w:t>
+      </w:r>
+      <w:proofErr w:type="spellEnd"/>
+      <w:r>
+        <w:rPr>
+          <w:rStyle w:val="Company"/>
+          <w:rFonts w:eastAsia="Calibri"/>
+        </w:rPr>
+        <w:t xml:space="preserve"> Group Ltd.</w:t>
       </w:r>
       <w:r>
         <w:rPr>
@@ -2221,7 +2321,21 @@
           <w:rStyle w:val="Company"/>
           <w:rFonts w:eastAsia="Calibri"/>
         </w:rPr>
-        <w:t>| Freelance |</w:t>
+        <w:t>| Freelanc</w:t>
+      </w:r>
+      <w:r>
+        <w:rPr>
+          <w:rStyle w:val="Company"/>
+          <w:rFonts w:eastAsia="Calibri"/>
+        </w:rPr>
+        <w:t>ing</w:t>
+      </w:r>
+      <w:r>
+        <w:rPr>
+          <w:rStyle w:val="Company"/>
+          <w:rFonts w:eastAsia="Calibri"/>
+        </w:rPr>
+        <w:t xml:space="preserve"> |</w:t>
       </w:r>
       <w:r>
         <w:rPr>
@@ -2257,7 +2371,23 @@
           <w:rStyle w:val="Company"/>
           <w:rFonts w:eastAsia="Calibri"/>
         </w:rPr>
-        <w:t>| Innova Products Ltd.</w:t>
+        <w:t xml:space="preserve">| </w:t>
+      </w:r>
+      <w:proofErr w:type="spellStart"/>
+      <w:r>
+        <w:rPr>
+          <w:rStyle w:val="Company"/>
+          <w:rFonts w:eastAsia="Calibri"/>
+        </w:rPr>
+        <w:t>Innova</w:t>
+      </w:r>
+      <w:proofErr w:type="spellEnd"/>
+      <w:r>
+        <w:rPr>
+          <w:rStyle w:val="Company"/>
+          <w:rFonts w:eastAsia="Calibri"/>
+        </w:rPr>
+        <w:t xml:space="preserve"> Products Ltd.</w:t>
       </w:r>
       <w:r>
         <w:rPr>
@@ -2842,7 +2972,7 @@
       <w:footerReference w:type="default" r:id="rId26"/>
       <w:footerReference w:type="first" r:id="rId27"/>
       <w:pgSz w:w="11906" w:h="16838" w:code="9"/>
-      <w:pgMar w:top="1134" w:right="1134" w:bottom="1134" w:left="1134" w:header="709" w:footer="709" w:gutter="0"/>
+      <w:pgMar w:top="964" w:right="964" w:bottom="964" w:left="1134" w:header="709" w:footer="709" w:gutter="0"/>
       <w:cols w:space="708"/>
       <w:titlePg/>
       <w:docGrid w:linePitch="360"/>
@@ -5062,6 +5192,16 @@
       <w:u w:val="single"/>
     </w:rPr>
   </w:style>
+  <w:style w:type="character" w:styleId="Strong">
+    <w:name w:val="Strong"/>
+    <w:uiPriority w:val="22"/>
+    <w:qFormat/>
+    <w:rsid w:val="009778BB"/>
+    <w:rPr>
+      <w:b/>
+      <w:bCs/>
+    </w:rPr>
+  </w:style>
 </w:styles>
 </file>
 

--- a/public/files/ShanthoshK_Frontend_Dev_cv.docx
+++ b/public/files/ShanthoshK_Frontend_Dev_cv.docx
@@ -6,12 +6,14 @@
       <w:pPr>
         <w:pStyle w:val="DocumentTitle"/>
         <w:rPr>
+          <w:rFonts w:cs="Arial"/>
           <w:sz w:val="36"/>
           <w:szCs w:val="36"/>
         </w:rPr>
       </w:pPr>
       <w:r>
         <w:rPr>
+          <w:rFonts w:cs="Arial"/>
           <w:sz w:val="36"/>
           <w:szCs w:val="36"/>
         </w:rPr>
@@ -19,127 +21,191 @@
       </w:r>
     </w:p>
     <w:p>
+      <w:pPr>
+        <w:rPr>
+          <w:rFonts w:cs="Arial"/>
+        </w:rPr>
+      </w:pPr>
       <w:hyperlink r:id="rId7" w:history="1">
         <w:r>
           <w:rPr>
             <w:rStyle w:val="Hyperlink"/>
+            <w:rFonts w:cs="Arial"/>
           </w:rPr>
           <w:t xml:space="preserve">+64 </w:t>
         </w:r>
         <w:r>
           <w:rPr>
             <w:rStyle w:val="Hyperlink"/>
+            <w:rFonts w:cs="Arial"/>
           </w:rPr>
           <w:t>21 024 95 970</w:t>
         </w:r>
       </w:hyperlink>
       <w:r>
+        <w:rPr>
+          <w:rFonts w:cs="Arial"/>
+        </w:rPr>
         <w:t xml:space="preserve"> |</w:t>
       </w:r>
       <w:r>
+        <w:rPr>
+          <w:rFonts w:cs="Arial"/>
+        </w:rPr>
         <w:t xml:space="preserve"> </w:t>
       </w:r>
       <w:hyperlink r:id="rId8" w:history="1">
         <w:r>
           <w:rPr>
             <w:rStyle w:val="Hyperlink"/>
+            <w:rFonts w:cs="Arial"/>
           </w:rPr>
           <w:t>kkshanthosh@gmail.com</w:t>
         </w:r>
       </w:hyperlink>
       <w:r>
+        <w:rPr>
+          <w:rFonts w:cs="Arial"/>
+        </w:rPr>
         <w:t xml:space="preserve"> | </w:t>
       </w:r>
       <w:hyperlink r:id="rId9" w:history="1">
         <w:r>
           <w:rPr>
             <w:rStyle w:val="Hyperlink"/>
+            <w:rFonts w:cs="Arial"/>
           </w:rPr>
           <w:t>LinkedIn</w:t>
         </w:r>
       </w:hyperlink>
       <w:r>
+        <w:rPr>
+          <w:rFonts w:cs="Arial"/>
+        </w:rPr>
         <w:t xml:space="preserve"> | </w:t>
       </w:r>
       <w:hyperlink r:id="rId10" w:history="1">
         <w:r>
           <w:rPr>
             <w:rStyle w:val="Hyperlink"/>
+            <w:rFonts w:cs="Arial"/>
           </w:rPr>
-          <w:t>github.com/</w:t>
+          <w:t>github.com/nzkks</w:t>
         </w:r>
-        <w:proofErr w:type="spellStart"/>
-        <w:r>
-          <w:rPr>
-            <w:rStyle w:val="Hyperlink"/>
-          </w:rPr>
-          <w:t>nzkks</w:t>
-        </w:r>
-        <w:proofErr w:type="spellEnd"/>
       </w:hyperlink>
       <w:r>
+        <w:rPr>
+          <w:rFonts w:cs="Arial"/>
+        </w:rPr>
         <w:t xml:space="preserve"> | </w:t>
       </w:r>
       <w:hyperlink r:id="rId11" w:history="1">
         <w:r>
           <w:rPr>
             <w:rStyle w:val="Hyperlink"/>
+            <w:rFonts w:cs="Arial"/>
           </w:rPr>
           <w:t>drmsweb.com</w:t>
         </w:r>
       </w:hyperlink>
     </w:p>
     <w:p>
-      <w:r>
+      <w:pPr>
+        <w:rPr>
+          <w:rFonts w:cs="Arial"/>
+        </w:rPr>
+      </w:pPr>
+      <w:r>
+        <w:rPr>
+          <w:rFonts w:cs="Arial"/>
+        </w:rPr>
         <w:t>Auckland, New Zealand</w:t>
       </w:r>
       <w:r>
+        <w:rPr>
+          <w:rFonts w:cs="Arial"/>
+        </w:rPr>
         <w:t xml:space="preserve"> |</w:t>
       </w:r>
       <w:r>
+        <w:rPr>
+          <w:rFonts w:cs="Arial"/>
+        </w:rPr>
         <w:t xml:space="preserve"> NZ</w:t>
       </w:r>
       <w:r>
+        <w:rPr>
+          <w:rFonts w:cs="Arial"/>
+        </w:rPr>
         <w:t xml:space="preserve"> </w:t>
       </w:r>
       <w:r>
+        <w:rPr>
+          <w:rFonts w:cs="Arial"/>
+        </w:rPr>
         <w:t>Citizen</w:t>
       </w:r>
       <w:r>
+        <w:rPr>
+          <w:rFonts w:cs="Arial"/>
+        </w:rPr>
         <w:t xml:space="preserve"> |</w:t>
       </w:r>
       <w:r>
+        <w:rPr>
+          <w:rFonts w:cs="Arial"/>
+        </w:rPr>
         <w:t xml:space="preserve"> </w:t>
       </w:r>
-      <w:proofErr w:type="gramStart"/>
-      <w:r>
-        <w:t>Willing</w:t>
-      </w:r>
-      <w:proofErr w:type="gramEnd"/>
-      <w:r>
-        <w:t xml:space="preserve"> </w:t>
-      </w:r>
-      <w:r>
+      <w:r>
+        <w:rPr>
+          <w:rFonts w:cs="Arial"/>
+        </w:rPr>
+        <w:t xml:space="preserve">Willing </w:t>
+      </w:r>
+      <w:r>
+        <w:rPr>
+          <w:rFonts w:cs="Arial"/>
+        </w:rPr>
         <w:t>to relocate</w:t>
       </w:r>
     </w:p>
-    <w:p/>
+    <w:p>
+      <w:pPr>
+        <w:rPr>
+          <w:rFonts w:cs="Arial"/>
+        </w:rPr>
+      </w:pPr>
+    </w:p>
     <w:p>
       <w:pPr>
         <w:pStyle w:val="SectionHeading"/>
-      </w:pPr>
-      <w:r>
+        <w:rPr>
+          <w:rFonts w:cs="Arial"/>
+        </w:rPr>
+      </w:pPr>
+      <w:r>
+        <w:rPr>
+          <w:rFonts w:cs="Arial"/>
+        </w:rPr>
         <w:t>Profile</w:t>
       </w:r>
       <w:r>
+        <w:rPr>
+          <w:rFonts w:cs="Arial"/>
+        </w:rPr>
         <w:t xml:space="preserve"> Summa</w:t>
       </w:r>
       <w:r>
+        <w:rPr>
+          <w:rFonts w:cs="Arial"/>
+        </w:rPr>
         <w:t>r</w:t>
       </w:r>
-      <w:bookmarkStart w:id="0" w:name="_GoBack"/>
-      <w:bookmarkEnd w:id="0"/>
-      <w:r>
+      <w:r>
+        <w:rPr>
+          <w:rFonts w:cs="Arial"/>
+        </w:rPr>
         <w:t>y</w:t>
       </w:r>
     </w:p>
@@ -151,9 +217,8 @@
         <w:adjustRightInd w:val="0"/>
         <w:spacing w:before="13" w:line="260" w:lineRule="exact"/>
         <w:rPr>
-          <w:rFonts w:ascii="Times New Roman" w:eastAsia="Times New Roman" w:hAnsi="Times New Roman"/>
-          <w:sz w:val="26"/>
-          <w:szCs w:val="26"/>
+          <w:rFonts w:eastAsia="Times New Roman" w:cs="Arial"/>
+          <w:szCs w:val="20"/>
           <w:lang w:eastAsia="en-NZ"/>
         </w:rPr>
       </w:pPr>
@@ -166,14 +231,24 @@
         <w:adjustRightInd w:val="0"/>
         <w:spacing w:before="13" w:line="260" w:lineRule="exact"/>
         <w:rPr>
-          <w:rFonts w:ascii="Times New Roman" w:eastAsia="Times New Roman" w:hAnsi="Times New Roman"/>
-          <w:sz w:val="26"/>
-          <w:szCs w:val="26"/>
-          <w:lang w:eastAsia="en-NZ"/>
-        </w:rPr>
-      </w:pPr>
-      <w:r>
-        <w:t>Experienced and adaptable Frontend Developer with over seven years of expertise in building scalable, responsive web applications using React.js, Next.js, and modern JavaScript frameworks. Proven track record of transforming complex, legacy systems into cutting-edge solutions, improving performance and user experience. Passionate about continuous learning, collaboration, and delivering high-quality, innovative products in fast-paced environments.</w:t>
+          <w:rFonts w:eastAsia="Times New Roman" w:cs="Arial"/>
+          <w:szCs w:val="20"/>
+          <w:lang w:eastAsia="en-NZ"/>
+        </w:rPr>
+      </w:pPr>
+      <w:r>
+        <w:rPr>
+          <w:rFonts w:cs="Arial"/>
+        </w:rPr>
+        <w:t xml:space="preserve">Experienced and adaptable Frontend Developer with over seven years of expertise in building scalable, responsive web applications using React.js, Next.js, and modern JavaScript frameworks. Proven track record of transforming complex, legacy systems into cutting-edge </w:t>
+      </w:r>
+      <w:bookmarkStart w:id="0" w:name="_GoBack"/>
+      <w:bookmarkEnd w:id="0"/>
+      <w:r>
+        <w:rPr>
+          <w:rFonts w:cs="Arial"/>
+        </w:rPr>
+        <w:t>solutions, improving performance and user experience. Passionate about continuous learning, collaboration, and delivering high-quality, innovative products in fast-paced environments.</w:t>
       </w:r>
     </w:p>
     <w:p>
@@ -184,9 +259,8 @@
         <w:adjustRightInd w:val="0"/>
         <w:spacing w:before="13" w:line="260" w:lineRule="exact"/>
         <w:rPr>
-          <w:rFonts w:ascii="Times New Roman" w:eastAsia="Times New Roman" w:hAnsi="Times New Roman"/>
-          <w:sz w:val="26"/>
-          <w:szCs w:val="26"/>
+          <w:rFonts w:eastAsia="Times New Roman" w:cs="Arial"/>
+          <w:szCs w:val="20"/>
           <w:lang w:eastAsia="en-NZ"/>
         </w:rPr>
       </w:pPr>
@@ -194,14 +268,26 @@
     <w:p>
       <w:pPr>
         <w:pStyle w:val="SectionHeading"/>
-      </w:pPr>
-      <w:r>
+        <w:rPr>
+          <w:rFonts w:cs="Arial"/>
+        </w:rPr>
+      </w:pPr>
+      <w:r>
+        <w:rPr>
+          <w:rFonts w:cs="Arial"/>
+        </w:rPr>
         <w:t>Skill</w:t>
       </w:r>
       <w:r>
+        <w:rPr>
+          <w:rFonts w:cs="Arial"/>
+        </w:rPr>
         <w:t>s</w:t>
       </w:r>
       <w:r>
+        <w:rPr>
+          <w:rFonts w:cs="Arial"/>
+        </w:rPr>
         <w:t xml:space="preserve"> Summary</w:t>
       </w:r>
     </w:p>
@@ -213,9 +299,8 @@
         <w:adjustRightInd w:val="0"/>
         <w:spacing w:before="13" w:line="260" w:lineRule="exact"/>
         <w:rPr>
-          <w:rFonts w:ascii="Times New Roman" w:eastAsia="Times New Roman" w:hAnsi="Times New Roman"/>
-          <w:sz w:val="26"/>
-          <w:szCs w:val="26"/>
+          <w:rFonts w:eastAsia="Times New Roman" w:cs="Arial"/>
+          <w:szCs w:val="20"/>
           <w:lang w:eastAsia="en-NZ"/>
         </w:rPr>
       </w:pPr>
@@ -281,25 +366,7 @@
           <w:szCs w:val="20"/>
           <w:lang w:eastAsia="en-NZ"/>
         </w:rPr>
-        <w:t xml:space="preserve">: React Testing Library, </w:t>
-      </w:r>
-      <w:proofErr w:type="spellStart"/>
-      <w:r>
-        <w:rPr>
-          <w:rFonts w:eastAsia="Times New Roman" w:cs="Arial"/>
-          <w:szCs w:val="20"/>
-          <w:lang w:eastAsia="en-NZ"/>
-        </w:rPr>
-        <w:t>Vitest</w:t>
-      </w:r>
-      <w:proofErr w:type="spellEnd"/>
-      <w:r>
-        <w:rPr>
-          <w:rFonts w:eastAsia="Times New Roman" w:cs="Arial"/>
-          <w:szCs w:val="20"/>
-          <w:lang w:eastAsia="en-NZ"/>
-        </w:rPr>
-        <w:t>, Jest</w:t>
+        <w:t>: React Testing Library, Vitest, Jest</w:t>
       </w:r>
     </w:p>
     <w:p>
@@ -386,7 +453,7 @@
           <w:szCs w:val="20"/>
           <w:lang w:eastAsia="en-NZ"/>
         </w:rPr>
-        <w:t>Building CI/CD pipelines and releases</w:t>
+        <w:t>Building CI/CD pipelines and releases/deployment using Azure DevOps</w:t>
       </w:r>
       <w:r>
         <w:rPr>
@@ -394,47 +461,7 @@
           <w:szCs w:val="20"/>
           <w:lang w:eastAsia="en-NZ"/>
         </w:rPr>
-        <w:t>/deployment</w:t>
-      </w:r>
-      <w:r>
-        <w:rPr>
-          <w:rFonts w:eastAsia="Times New Roman" w:cs="Arial"/>
-          <w:szCs w:val="20"/>
-          <w:lang w:eastAsia="en-NZ"/>
-        </w:rPr>
-        <w:t xml:space="preserve"> </w:t>
-      </w:r>
-      <w:r>
-        <w:rPr>
-          <w:rFonts w:eastAsia="Times New Roman" w:cs="Arial"/>
-          <w:szCs w:val="20"/>
-          <w:lang w:eastAsia="en-NZ"/>
-        </w:rPr>
-        <w:t>using</w:t>
-      </w:r>
-      <w:r>
-        <w:rPr>
-          <w:rFonts w:eastAsia="Times New Roman" w:cs="Arial"/>
-          <w:szCs w:val="20"/>
-          <w:lang w:eastAsia="en-NZ"/>
-        </w:rPr>
-        <w:t xml:space="preserve"> Azure DevOps</w:t>
-      </w:r>
-      <w:r>
-        <w:rPr>
-          <w:rFonts w:eastAsia="Times New Roman" w:cs="Arial"/>
-          <w:szCs w:val="20"/>
-          <w:lang w:eastAsia="en-NZ"/>
-        </w:rPr>
-        <w:t>, GitHub</w:t>
-      </w:r>
-      <w:r>
-        <w:rPr>
-          <w:rFonts w:eastAsia="Times New Roman" w:cs="Arial"/>
-          <w:szCs w:val="20"/>
-          <w:lang w:eastAsia="en-NZ"/>
-        </w:rPr>
-        <w:t xml:space="preserve"> Actions</w:t>
+        <w:t>, GitHub Actions</w:t>
       </w:r>
     </w:p>
     <w:p>
@@ -461,25 +488,7 @@
           <w:szCs w:val="20"/>
           <w:lang w:eastAsia="en-NZ"/>
         </w:rPr>
-        <w:t xml:space="preserve">Converting </w:t>
-      </w:r>
-      <w:proofErr w:type="spellStart"/>
-      <w:r>
-        <w:rPr>
-          <w:rFonts w:eastAsia="Times New Roman" w:cs="Arial"/>
-          <w:szCs w:val="20"/>
-          <w:lang w:eastAsia="en-NZ"/>
-        </w:rPr>
-        <w:t>Figma</w:t>
-      </w:r>
-      <w:proofErr w:type="spellEnd"/>
-      <w:r>
-        <w:rPr>
-          <w:rFonts w:eastAsia="Times New Roman" w:cs="Arial"/>
-          <w:szCs w:val="20"/>
-          <w:lang w:eastAsia="en-NZ"/>
-        </w:rPr>
-        <w:t>/mock designs into responsive websites/web applications</w:t>
+        <w:t>Converting Figma/mock designs into responsive websites/web applications</w:t>
       </w:r>
     </w:p>
     <w:p>
@@ -623,23 +632,7 @@
           <w:szCs w:val="20"/>
           <w:lang w:eastAsia="en-NZ"/>
         </w:rPr>
-        <w:t xml:space="preserve">I thrive in dynamic environments, embracing challenges and </w:t>
-      </w:r>
-      <w:r>
-        <w:rPr>
-          <w:rFonts w:eastAsia="Times New Roman" w:cs="Arial"/>
-          <w:szCs w:val="20"/>
-          <w:lang w:eastAsia="en-NZ"/>
-        </w:rPr>
-        <w:t>keep myself</w:t>
-      </w:r>
-      <w:r>
-        <w:rPr>
-          <w:rFonts w:eastAsia="Times New Roman" w:cs="Arial"/>
-          <w:szCs w:val="20"/>
-          <w:lang w:eastAsia="en-NZ"/>
-        </w:rPr>
-        <w:t xml:space="preserve"> to stay ahead of industry trends.</w:t>
+        <w:t>I thrive in dynamic environments, embracing challenges and keep myself to stay ahead of industry trends.</w:t>
       </w:r>
     </w:p>
     <w:p>
@@ -666,15 +659,7 @@
           <w:szCs w:val="20"/>
           <w:lang w:eastAsia="en-NZ"/>
         </w:rPr>
-        <w:t>Skilled in building responsive web applications that prioritize design principles, user experience, a</w:t>
-      </w:r>
-      <w:r>
-        <w:rPr>
-          <w:rFonts w:eastAsia="Times New Roman" w:cs="Arial"/>
-          <w:szCs w:val="20"/>
-          <w:lang w:eastAsia="en-NZ"/>
-        </w:rPr>
-        <w:t>nd cross-browser compatibility.</w:t>
+        <w:t>Skilled in building responsive web applications that prioritize design principles, user experience, and cross-browser compatibility.</w:t>
       </w:r>
     </w:p>
     <w:p>
@@ -721,8 +706,14 @@
     <w:p>
       <w:pPr>
         <w:pStyle w:val="SectionHeading"/>
-      </w:pPr>
-      <w:r>
+        <w:rPr>
+          <w:rFonts w:cs="Arial"/>
+        </w:rPr>
+      </w:pPr>
+      <w:r>
+        <w:rPr>
+          <w:rFonts w:cs="Arial"/>
+        </w:rPr>
         <w:t>Career History</w:t>
       </w:r>
     </w:p>
@@ -734,29 +725,29 @@
         <w:adjustRightInd w:val="0"/>
         <w:spacing w:before="13" w:line="260" w:lineRule="exact"/>
         <w:rPr>
-          <w:rFonts w:ascii="Times New Roman" w:eastAsia="Times New Roman" w:hAnsi="Times New Roman"/>
-          <w:sz w:val="26"/>
-          <w:szCs w:val="26"/>
-          <w:lang w:eastAsia="en-NZ"/>
-        </w:rPr>
-      </w:pPr>
-    </w:p>
-    <w:p>
+          <w:rFonts w:eastAsia="Times New Roman" w:cs="Arial"/>
+          <w:szCs w:val="20"/>
+          <w:lang w:eastAsia="en-NZ"/>
+        </w:rPr>
+      </w:pPr>
+    </w:p>
+    <w:p>
+      <w:pPr>
+        <w:rPr>
+          <w:rFonts w:cs="Arial"/>
+        </w:rPr>
+      </w:pPr>
       <w:r>
         <w:rPr>
           <w:rStyle w:val="Designation"/>
           <w:rFonts w:eastAsia="Calibri"/>
         </w:rPr>
-        <w:t>Frontend</w:t>
-      </w:r>
-      <w:r>
-        <w:rPr>
-          <w:rStyle w:val="Designation"/>
-          <w:rFonts w:eastAsia="Calibri"/>
-        </w:rPr>
-        <w:t xml:space="preserve"> Developer</w:t>
-      </w:r>
-      <w:r>
+        <w:t>Frontend Developer</w:t>
+      </w:r>
+      <w:r>
+        <w:rPr>
+          <w:rFonts w:cs="Arial"/>
+        </w:rPr>
         <w:t xml:space="preserve"> </w:t>
       </w:r>
       <w:r>
@@ -764,65 +755,28 @@
           <w:rStyle w:val="Company"/>
           <w:rFonts w:eastAsia="Calibri"/>
         </w:rPr>
-        <w:t xml:space="preserve">| </w:t>
-      </w:r>
-      <w:proofErr w:type="spellStart"/>
+        <w:t>| HainesAttract</w:t>
+      </w:r>
       <w:r>
         <w:rPr>
           <w:rStyle w:val="Company"/>
           <w:rFonts w:eastAsia="Calibri"/>
         </w:rPr>
-        <w:t>HainesAttract</w:t>
-      </w:r>
-      <w:proofErr w:type="spellEnd"/>
+        <w:t xml:space="preserve"> |</w:t>
+      </w:r>
       <w:r>
         <w:rPr>
           <w:rStyle w:val="Company"/>
           <w:rFonts w:eastAsia="Calibri"/>
         </w:rPr>
-        <w:t xml:space="preserve"> |</w:t>
+        <w:t xml:space="preserve"> Auckland | Apr 2017</w:t>
       </w:r>
       <w:r>
         <w:rPr>
           <w:rStyle w:val="Company"/>
           <w:rFonts w:eastAsia="Calibri"/>
         </w:rPr>
-        <w:t xml:space="preserve"> Auckland | </w:t>
-      </w:r>
-      <w:r>
-        <w:rPr>
-          <w:rStyle w:val="Company"/>
-          <w:rFonts w:eastAsia="Calibri"/>
-        </w:rPr>
-        <w:t>Apr</w:t>
-      </w:r>
-      <w:r>
-        <w:rPr>
-          <w:rStyle w:val="Company"/>
-          <w:rFonts w:eastAsia="Calibri"/>
-        </w:rPr>
-        <w:t xml:space="preserve"> 201</w:t>
-      </w:r>
-      <w:r>
-        <w:rPr>
-          <w:rStyle w:val="Company"/>
-          <w:rFonts w:eastAsia="Calibri"/>
-        </w:rPr>
-        <w:t>7</w:t>
-      </w:r>
-      <w:r>
-        <w:rPr>
-          <w:rStyle w:val="Company"/>
-          <w:rFonts w:eastAsia="Calibri"/>
-        </w:rPr>
-        <w:t xml:space="preserve"> -</w:t>
-      </w:r>
-      <w:r>
-        <w:rPr>
-          <w:rStyle w:val="Company"/>
-          <w:rFonts w:eastAsia="Calibri"/>
-        </w:rPr>
-        <w:t xml:space="preserve"> Apr 2024</w:t>
+        <w:t xml:space="preserve"> - Apr 2024</w:t>
       </w:r>
     </w:p>
     <w:p>
@@ -833,9 +787,8 @@
         <w:adjustRightInd w:val="0"/>
         <w:spacing w:before="13" w:line="260" w:lineRule="exact"/>
         <w:rPr>
-          <w:rFonts w:ascii="Times New Roman" w:eastAsia="Times New Roman" w:hAnsi="Times New Roman"/>
-          <w:sz w:val="26"/>
-          <w:szCs w:val="26"/>
+          <w:rFonts w:eastAsia="Times New Roman" w:cs="Arial"/>
+          <w:szCs w:val="20"/>
           <w:lang w:eastAsia="en-NZ"/>
         </w:rPr>
       </w:pPr>
@@ -852,51 +805,76 @@
           <w:b/>
           <w:bCs/>
           <w:color w:val="000000"/>
-          <w:sz w:val="22"/>
-          <w:lang w:eastAsia="en-NZ"/>
-        </w:rPr>
-      </w:pPr>
-      <w:proofErr w:type="spellStart"/>
-      <w:r>
-        <w:rPr>
+          <w:szCs w:val="20"/>
+          <w:lang w:eastAsia="en-NZ"/>
+        </w:rPr>
+      </w:pPr>
+      <w:r>
+        <w:rPr>
+          <w:rFonts w:cs="Arial"/>
           <w:b/>
         </w:rPr>
         <w:t>HainesLink</w:t>
       </w:r>
-      <w:proofErr w:type="spellEnd"/>
-      <w:r>
-        <w:rPr>
+      <w:r>
+        <w:rPr>
+          <w:rFonts w:cs="Arial"/>
           <w:b/>
         </w:rPr>
         <w:t>:</w:t>
       </w:r>
       <w:r>
+        <w:rPr>
+          <w:rFonts w:cs="Arial"/>
+        </w:rPr>
         <w:t xml:space="preserve"> </w:t>
       </w:r>
       <w:r>
+        <w:rPr>
+          <w:rFonts w:cs="Arial"/>
+        </w:rPr>
         <w:t xml:space="preserve">A </w:t>
       </w:r>
-      <w:proofErr w:type="spellStart"/>
-      <w:r>
+      <w:r>
+        <w:rPr>
+          <w:rFonts w:cs="Arial"/>
+        </w:rPr>
         <w:t>microservices</w:t>
       </w:r>
-      <w:proofErr w:type="spellEnd"/>
-      <w:r>
+      <w:r>
+        <w:rPr>
+          <w:rFonts w:cs="Arial"/>
+        </w:rPr>
         <w:t xml:space="preserve"> </w:t>
       </w:r>
       <w:r>
+        <w:rPr>
+          <w:rFonts w:cs="Arial"/>
+        </w:rPr>
         <w:t>architecture-based</w:t>
       </w:r>
       <w:r>
+        <w:rPr>
+          <w:rFonts w:cs="Arial"/>
+        </w:rPr>
         <w:t xml:space="preserve"> </w:t>
       </w:r>
       <w:r>
+        <w:rPr>
+          <w:rFonts w:cs="Arial"/>
+        </w:rPr>
         <w:t>web appli</w:t>
       </w:r>
       <w:r>
+        <w:rPr>
+          <w:rFonts w:cs="Arial"/>
+        </w:rPr>
         <w:t>cation</w:t>
       </w:r>
       <w:r>
+        <w:rPr>
+          <w:rFonts w:cs="Arial"/>
+        </w:rPr>
         <w:t>.</w:t>
       </w:r>
     </w:p>
@@ -904,10 +882,9 @@
       <w:pPr>
         <w:rPr>
           <w:rFonts w:cs="Arial"/>
-          <w:b/>
           <w:bCs/>
           <w:color w:val="000000"/>
-          <w:sz w:val="22"/>
+          <w:szCs w:val="20"/>
           <w:lang w:eastAsia="en-NZ"/>
         </w:rPr>
       </w:pPr>
@@ -916,35 +893,68 @@
       <w:pPr>
         <w:spacing w:after="80"/>
         <w:ind w:left="426"/>
-      </w:pPr>
-      <w:r>
+        <w:rPr>
+          <w:rFonts w:cs="Arial"/>
+        </w:rPr>
+      </w:pPr>
+      <w:r>
+        <w:rPr>
+          <w:rFonts w:cs="Arial"/>
+        </w:rPr>
         <w:t xml:space="preserve">Rebuilt a web application with a modern architecture using React.js and </w:t>
       </w:r>
       <w:r>
+        <w:rPr>
+          <w:rFonts w:cs="Arial"/>
+        </w:rPr>
         <w:t>its ecosystem</w:t>
       </w:r>
       <w:r>
+        <w:rPr>
+          <w:rFonts w:cs="Arial"/>
+        </w:rPr>
         <w:t xml:space="preserve"> from</w:t>
       </w:r>
       <w:r>
+        <w:rPr>
+          <w:rFonts w:cs="Arial"/>
+        </w:rPr>
         <w:t xml:space="preserve"> a</w:t>
       </w:r>
       <w:r>
+        <w:rPr>
+          <w:rFonts w:cs="Arial"/>
+        </w:rPr>
         <w:t xml:space="preserve"> heavily patched</w:t>
       </w:r>
       <w:r>
+        <w:rPr>
+          <w:rFonts w:cs="Arial"/>
+        </w:rPr>
         <w:t>,</w:t>
       </w:r>
       <w:r>
+        <w:rPr>
+          <w:rFonts w:cs="Arial"/>
+        </w:rPr>
         <w:t xml:space="preserve"> ha</w:t>
       </w:r>
       <w:r>
+        <w:rPr>
+          <w:rFonts w:cs="Arial"/>
+        </w:rPr>
         <w:t>rd-to-</w:t>
       </w:r>
       <w:r>
+        <w:rPr>
+          <w:rFonts w:cs="Arial"/>
+        </w:rPr>
         <w:t>maintain legacy application</w:t>
       </w:r>
       <w:r>
+        <w:rPr>
+          <w:rFonts w:cs="Arial"/>
+        </w:rPr>
         <w:t>.</w:t>
       </w:r>
     </w:p>
@@ -956,23 +966,38 @@
         </w:numPr>
         <w:spacing w:after="80"/>
         <w:ind w:left="709" w:hanging="357"/>
-      </w:pPr>
-      <w:r>
+        <w:rPr>
+          <w:rFonts w:cs="Arial"/>
+        </w:rPr>
+      </w:pPr>
+      <w:r>
+        <w:rPr>
+          <w:rFonts w:cs="Arial"/>
+        </w:rPr>
         <w:t>Created</w:t>
       </w:r>
       <w:r>
+        <w:rPr>
+          <w:rFonts w:cs="Arial"/>
+        </w:rPr>
         <w:t xml:space="preserve"> the frontend application</w:t>
       </w:r>
       <w:r>
+        <w:rPr>
+          <w:rFonts w:cs="Arial"/>
+        </w:rPr>
         <w:t xml:space="preserve"> (SPA)</w:t>
       </w:r>
       <w:r>
-        <w:t xml:space="preserve"> </w:t>
-      </w:r>
-      <w:r>
-        <w:t>using React.js</w:t>
-      </w:r>
-      <w:r>
+        <w:rPr>
+          <w:rFonts w:cs="Arial"/>
+        </w:rPr>
+        <w:t xml:space="preserve"> using React.js</w:t>
+      </w:r>
+      <w:r>
+        <w:rPr>
+          <w:rFonts w:cs="Arial"/>
+        </w:rPr>
         <w:t>, including routes, pages, data tables, cards, create/edit modals, forms, validations, styled components, and more.</w:t>
       </w:r>
     </w:p>
@@ -984,8 +1009,14 @@
         </w:numPr>
         <w:spacing w:after="80"/>
         <w:ind w:left="709" w:hanging="357"/>
-      </w:pPr>
-      <w:r>
+        <w:rPr>
+          <w:rFonts w:cs="Arial"/>
+        </w:rPr>
+      </w:pPr>
+      <w:r>
+        <w:rPr>
+          <w:rFonts w:cs="Arial"/>
+        </w:rPr>
         <w:t>Developed components library, custom React hooks, contexts, utility/helper functions.</w:t>
       </w:r>
     </w:p>
@@ -997,11 +1028,20 @@
         </w:numPr>
         <w:spacing w:after="80"/>
         <w:ind w:left="709" w:hanging="357"/>
-      </w:pPr>
-      <w:r>
+        <w:rPr>
+          <w:rFonts w:cs="Arial"/>
+        </w:rPr>
+      </w:pPr>
+      <w:r>
+        <w:rPr>
+          <w:rFonts w:cs="Arial"/>
+        </w:rPr>
         <w:t>Develop</w:t>
       </w:r>
       <w:r>
+        <w:rPr>
+          <w:rFonts w:cs="Arial"/>
+        </w:rPr>
         <w:t>ed modules covering user authentication, authorization, solutions, tasks, pricing, credits, client rates, invoices, offerings, vacancies, job listings, ATS integrations, approvals, and user portals with custom dashboards.</w:t>
       </w:r>
     </w:p>
@@ -1013,41 +1053,75 @@
         </w:numPr>
         <w:spacing w:after="80"/>
         <w:ind w:left="709" w:hanging="357"/>
-      </w:pPr>
-      <w:r>
+        <w:rPr>
+          <w:rFonts w:cs="Arial"/>
+        </w:rPr>
+      </w:pPr>
+      <w:r>
+        <w:rPr>
+          <w:rFonts w:cs="Arial"/>
+        </w:rPr>
         <w:t>Integrated</w:t>
       </w:r>
       <w:r>
+        <w:rPr>
+          <w:rFonts w:cs="Arial"/>
+        </w:rPr>
         <w:t xml:space="preserve"> with the </w:t>
       </w:r>
       <w:r>
+        <w:rPr>
+          <w:rFonts w:cs="Arial"/>
+        </w:rPr>
         <w:t>Express</w:t>
       </w:r>
       <w:r>
+        <w:rPr>
+          <w:rFonts w:cs="Arial"/>
+        </w:rPr>
         <w:t>.js</w:t>
       </w:r>
       <w:r>
+        <w:rPr>
+          <w:rFonts w:cs="Arial"/>
+        </w:rPr>
         <w:t>/Node.js</w:t>
       </w:r>
       <w:r>
+        <w:rPr>
+          <w:rFonts w:cs="Arial"/>
+        </w:rPr>
         <w:t xml:space="preserve"> backend </w:t>
       </w:r>
       <w:r>
+        <w:rPr>
+          <w:rFonts w:cs="Arial"/>
+        </w:rPr>
         <w:t xml:space="preserve">REST </w:t>
       </w:r>
       <w:r>
+        <w:rPr>
+          <w:rFonts w:cs="Arial"/>
+        </w:rPr>
         <w:t>API</w:t>
       </w:r>
       <w:r>
+        <w:rPr>
+          <w:rFonts w:cs="Arial"/>
+        </w:rPr>
         <w:t>s</w:t>
       </w:r>
       <w:r>
+        <w:rPr>
+          <w:rFonts w:cs="Arial"/>
+        </w:rPr>
         <w:t xml:space="preserve"> to enable CRUD operations.</w:t>
       </w:r>
     </w:p>
     <w:p>
       <w:pPr>
         <w:rPr>
+          <w:rFonts w:cs="Arial"/>
           <w:spacing w:val="-1"/>
         </w:rPr>
       </w:pPr>
@@ -1055,23 +1129,27 @@
     <w:p>
       <w:pPr>
         <w:rPr>
+          <w:rFonts w:cs="Arial"/>
           <w:spacing w:val="-1"/>
         </w:rPr>
       </w:pPr>
       <w:r>
         <w:rPr>
+          <w:rFonts w:cs="Arial"/>
           <w:spacing w:val="-1"/>
         </w:rPr>
         <w:t>Tech</w:t>
       </w:r>
       <w:r>
         <w:rPr>
+          <w:rFonts w:cs="Arial"/>
           <w:spacing w:val="-1"/>
         </w:rPr>
         <w:t xml:space="preserve"> </w:t>
       </w:r>
       <w:r>
         <w:rPr>
+          <w:rFonts w:cs="Arial"/>
           <w:spacing w:val="-1"/>
         </w:rPr>
         <w:t xml:space="preserve">used: </w:t>
@@ -1104,9 +1182,8 @@
           <w:szCs w:val="20"/>
           <w:lang w:eastAsia="en-NZ"/>
         </w:rPr>
-        <w:t xml:space="preserve">, </w:t>
-      </w:r>
-      <w:proofErr w:type="spellStart"/>
+        <w:t>, Formik,</w:t>
+      </w:r>
       <w:r>
         <w:rPr>
           <w:rFonts w:cs="Arial"/>
@@ -1115,9 +1192,8 @@
           <w:szCs w:val="20"/>
           <w:lang w:eastAsia="en-NZ"/>
         </w:rPr>
-        <w:t>Formik</w:t>
-      </w:r>
-      <w:proofErr w:type="spellEnd"/>
+        <w:t xml:space="preserve"> Yup</w:t>
+      </w:r>
       <w:r>
         <w:rPr>
           <w:rFonts w:cs="Arial"/>
@@ -1126,7 +1202,7 @@
           <w:szCs w:val="20"/>
           <w:lang w:eastAsia="en-NZ"/>
         </w:rPr>
-        <w:t>,</w:t>
+        <w:t xml:space="preserve">, material-ui, </w:t>
       </w:r>
       <w:r>
         <w:rPr>
@@ -1136,7 +1212,7 @@
           <w:szCs w:val="20"/>
           <w:lang w:eastAsia="en-NZ"/>
         </w:rPr>
-        <w:t xml:space="preserve"> Yup</w:t>
+        <w:t xml:space="preserve">CSS-in-JS, </w:t>
       </w:r>
       <w:r>
         <w:rPr>
@@ -1146,9 +1222,8 @@
           <w:szCs w:val="20"/>
           <w:lang w:eastAsia="en-NZ"/>
         </w:rPr>
-        <w:t>, material-</w:t>
-      </w:r>
-      <w:proofErr w:type="spellStart"/>
+        <w:t>data grids, GraphQL, recharts, react-pdf, drag and drop, d3-tree, date</w:t>
+      </w:r>
       <w:r>
         <w:rPr>
           <w:rFonts w:cs="Arial"/>
@@ -1157,9 +1232,8 @@
           <w:szCs w:val="20"/>
           <w:lang w:eastAsia="en-NZ"/>
         </w:rPr>
-        <w:t>ui</w:t>
-      </w:r>
-      <w:proofErr w:type="spellEnd"/>
+        <w:t xml:space="preserve"> and/or time</w:t>
+      </w:r>
       <w:r>
         <w:rPr>
           <w:rFonts w:cs="Arial"/>
@@ -1168,7 +1242,7 @@
           <w:szCs w:val="20"/>
           <w:lang w:eastAsia="en-NZ"/>
         </w:rPr>
-        <w:t xml:space="preserve">, </w:t>
+        <w:t xml:space="preserve"> picker</w:t>
       </w:r>
       <w:r>
         <w:rPr>
@@ -1178,7 +1252,7 @@
           <w:szCs w:val="20"/>
           <w:lang w:eastAsia="en-NZ"/>
         </w:rPr>
-        <w:t xml:space="preserve">CSS-in-JS, </w:t>
+        <w:t>s</w:t>
       </w:r>
       <w:r>
         <w:rPr>
@@ -1188,9 +1262,8 @@
           <w:szCs w:val="20"/>
           <w:lang w:eastAsia="en-NZ"/>
         </w:rPr>
-        <w:t xml:space="preserve">data grids, </w:t>
-      </w:r>
-      <w:proofErr w:type="spellStart"/>
+        <w:t>, webpack</w:t>
+      </w:r>
       <w:r>
         <w:rPr>
           <w:rFonts w:cs="Arial"/>
@@ -1199,9 +1272,8 @@
           <w:szCs w:val="20"/>
           <w:lang w:eastAsia="en-NZ"/>
         </w:rPr>
-        <w:t>GraphQL</w:t>
-      </w:r>
-      <w:proofErr w:type="spellEnd"/>
+        <w:t>, etc</w:t>
+      </w:r>
       <w:r>
         <w:rPr>
           <w:rFonts w:cs="Arial"/>
@@ -1210,106 +1282,13 @@
           <w:szCs w:val="20"/>
           <w:lang w:eastAsia="en-NZ"/>
         </w:rPr>
-        <w:t xml:space="preserve">, </w:t>
-      </w:r>
-      <w:proofErr w:type="spellStart"/>
-      <w:r>
-        <w:rPr>
-          <w:rFonts w:cs="Arial"/>
-          <w:bCs/>
-          <w:color w:val="000000"/>
-          <w:szCs w:val="20"/>
-          <w:lang w:eastAsia="en-NZ"/>
-        </w:rPr>
-        <w:t>recharts</w:t>
-      </w:r>
-      <w:proofErr w:type="spellEnd"/>
-      <w:r>
-        <w:rPr>
-          <w:rFonts w:cs="Arial"/>
-          <w:bCs/>
-          <w:color w:val="000000"/>
-          <w:szCs w:val="20"/>
-          <w:lang w:eastAsia="en-NZ"/>
-        </w:rPr>
-        <w:t>, react-pdf, drag and drop, d3-tree, date</w:t>
-      </w:r>
-      <w:r>
-        <w:rPr>
-          <w:rFonts w:cs="Arial"/>
-          <w:bCs/>
-          <w:color w:val="000000"/>
-          <w:szCs w:val="20"/>
-          <w:lang w:eastAsia="en-NZ"/>
-        </w:rPr>
-        <w:t xml:space="preserve"> and/or time</w:t>
-      </w:r>
-      <w:r>
-        <w:rPr>
-          <w:rFonts w:cs="Arial"/>
-          <w:bCs/>
-          <w:color w:val="000000"/>
-          <w:szCs w:val="20"/>
-          <w:lang w:eastAsia="en-NZ"/>
-        </w:rPr>
-        <w:t xml:space="preserve"> picker</w:t>
-      </w:r>
-      <w:r>
-        <w:rPr>
-          <w:rFonts w:cs="Arial"/>
-          <w:bCs/>
-          <w:color w:val="000000"/>
-          <w:szCs w:val="20"/>
-          <w:lang w:eastAsia="en-NZ"/>
-        </w:rPr>
-        <w:t>s</w:t>
-      </w:r>
-      <w:r>
-        <w:rPr>
-          <w:rFonts w:cs="Arial"/>
-          <w:bCs/>
-          <w:color w:val="000000"/>
-          <w:szCs w:val="20"/>
-          <w:lang w:eastAsia="en-NZ"/>
-        </w:rPr>
-        <w:t xml:space="preserve">, </w:t>
-      </w:r>
-      <w:proofErr w:type="spellStart"/>
-      <w:r>
-        <w:rPr>
-          <w:rFonts w:cs="Arial"/>
-          <w:bCs/>
-          <w:color w:val="000000"/>
-          <w:szCs w:val="20"/>
-          <w:lang w:eastAsia="en-NZ"/>
-        </w:rPr>
-        <w:t>webpack</w:t>
-      </w:r>
-      <w:proofErr w:type="spellEnd"/>
-      <w:r>
-        <w:rPr>
-          <w:rFonts w:cs="Arial"/>
-          <w:bCs/>
-          <w:color w:val="000000"/>
-          <w:szCs w:val="20"/>
-          <w:lang w:eastAsia="en-NZ"/>
-        </w:rPr>
-        <w:t>, etc</w:t>
-      </w:r>
-      <w:r>
-        <w:rPr>
-          <w:rFonts w:cs="Arial"/>
-          <w:bCs/>
-          <w:color w:val="000000"/>
-          <w:szCs w:val="20"/>
-          <w:lang w:eastAsia="en-NZ"/>
-        </w:rPr>
         <w:t>.</w:t>
       </w:r>
     </w:p>
     <w:p>
       <w:pPr>
         <w:rPr>
+          <w:rFonts w:cs="Arial"/>
           <w:spacing w:val="-1"/>
         </w:rPr>
       </w:pPr>
@@ -1323,66 +1302,94 @@
         <w:ind w:left="426"/>
         <w:rPr>
           <w:rFonts w:cs="Arial"/>
-          <w:b/>
           <w:bCs/>
           <w:color w:val="000000"/>
-          <w:sz w:val="22"/>
-          <w:lang w:eastAsia="en-NZ"/>
-        </w:rPr>
-      </w:pPr>
-      <w:proofErr w:type="spellStart"/>
-      <w:r>
-        <w:rPr>
+          <w:szCs w:val="20"/>
+          <w:lang w:eastAsia="en-NZ"/>
+        </w:rPr>
+      </w:pPr>
+      <w:r>
+        <w:rPr>
+          <w:rFonts w:cs="Arial"/>
           <w:b/>
         </w:rPr>
         <w:t>WorkHere</w:t>
       </w:r>
-      <w:proofErr w:type="spellEnd"/>
-      <w:r>
+      <w:r>
+        <w:rPr>
+          <w:rFonts w:cs="Arial"/>
+        </w:rPr>
         <w:t xml:space="preserve"> </w:t>
       </w:r>
       <w:r>
+        <w:rPr>
+          <w:rFonts w:cs="Arial"/>
+        </w:rPr>
         <w:t>(</w:t>
       </w:r>
       <w:r>
         <w:rPr>
           <w:rStyle w:val="Hyperlink"/>
+          <w:rFonts w:cs="Arial"/>
           <w:color w:val="000000"/>
           <w:u w:val="none"/>
         </w:rPr>
         <w:t>workhere.co.nz</w:t>
       </w:r>
       <w:r>
+        <w:rPr>
+          <w:rFonts w:cs="Arial"/>
+        </w:rPr>
         <w:t>)</w:t>
       </w:r>
       <w:r>
         <w:rPr>
+          <w:rFonts w:cs="Arial"/>
           <w:b/>
         </w:rPr>
         <w:t>:</w:t>
       </w:r>
       <w:r>
         <w:rPr>
+          <w:rFonts w:cs="Arial"/>
           <w:spacing w:val="-1"/>
         </w:rPr>
         <w:t xml:space="preserve"> </w:t>
       </w:r>
       <w:r>
+        <w:rPr>
+          <w:rFonts w:cs="Arial"/>
+        </w:rPr>
         <w:t xml:space="preserve">A </w:t>
       </w:r>
       <w:r>
+        <w:rPr>
+          <w:rFonts w:cs="Arial"/>
+        </w:rPr>
         <w:t>monolithic</w:t>
       </w:r>
       <w:r>
+        <w:rPr>
+          <w:rFonts w:cs="Arial"/>
+        </w:rPr>
         <w:t xml:space="preserve"> </w:t>
       </w:r>
       <w:r>
+        <w:rPr>
+          <w:rFonts w:cs="Arial"/>
+        </w:rPr>
         <w:t>architecture-based</w:t>
       </w:r>
       <w:r>
+        <w:rPr>
+          <w:rFonts w:cs="Arial"/>
+        </w:rPr>
         <w:t xml:space="preserve"> </w:t>
       </w:r>
       <w:r>
+        <w:rPr>
+          <w:rFonts w:cs="Arial"/>
+        </w:rPr>
         <w:t>web application developed as the interface connecting employers, candidates, and recruiters.</w:t>
       </w:r>
     </w:p>
@@ -1391,10 +1398,9 @@
         <w:ind w:left="426"/>
         <w:rPr>
           <w:rFonts w:cs="Arial"/>
-          <w:b/>
           <w:bCs/>
           <w:color w:val="000000"/>
-          <w:sz w:val="22"/>
+          <w:szCs w:val="20"/>
           <w:lang w:eastAsia="en-NZ"/>
         </w:rPr>
       </w:pPr>
@@ -1404,10 +1410,9 @@
         <w:ind w:left="66"/>
         <w:rPr>
           <w:rFonts w:cs="Arial"/>
-          <w:b/>
           <w:bCs/>
           <w:color w:val="000000"/>
-          <w:sz w:val="22"/>
+          <w:szCs w:val="20"/>
           <w:lang w:eastAsia="en-NZ"/>
         </w:rPr>
       </w:pPr>
@@ -1429,37 +1434,22 @@
         </w:rPr>
       </w:pPr>
       <w:r>
+        <w:rPr>
+          <w:rFonts w:cs="Arial"/>
+        </w:rPr>
         <w:t>C</w:t>
       </w:r>
       <w:r>
+        <w:rPr>
+          <w:rFonts w:cs="Arial"/>
+        </w:rPr>
         <w:t>reated</w:t>
       </w:r>
       <w:r>
-        <w:t xml:space="preserve"> the frontend of the application from the ground up, utilizing ASP.Net, jQuery, SCSS, Bootstrap, </w:t>
-      </w:r>
-      <w:proofErr w:type="spellStart"/>
-      <w:r>
-        <w:t>SweetAlert</w:t>
-      </w:r>
-      <w:proofErr w:type="spellEnd"/>
-      <w:r>
-        <w:t xml:space="preserve">, </w:t>
-      </w:r>
-      <w:proofErr w:type="spellStart"/>
-      <w:r>
-        <w:t>datatables</w:t>
-      </w:r>
-      <w:proofErr w:type="spellEnd"/>
-      <w:r>
-        <w:t xml:space="preserve">, selectize.js, sortable, jQuery validation, jQuery </w:t>
-      </w:r>
-      <w:proofErr w:type="spellStart"/>
-      <w:r>
-        <w:t>Querybuilder</w:t>
-      </w:r>
-      <w:proofErr w:type="spellEnd"/>
-      <w:r>
-        <w:t>, cropper.js, isotope.js, moment.js, and more.</w:t>
+        <w:rPr>
+          <w:rFonts w:cs="Arial"/>
+        </w:rPr>
+        <w:t xml:space="preserve"> the frontend of the application from the ground up, utilizing ASP.Net, jQuery, SCSS, Bootstrap, SweetAlert, datatables, selectize.js, sortable, jQuery validation, jQuery Querybuilder, cropper.js, isotope.js, moment.js, and more.</w:t>
       </w:r>
     </w:p>
     <w:p>
@@ -1473,12 +1463,21 @@
         </w:rPr>
       </w:pPr>
       <w:r>
+        <w:rPr>
+          <w:rFonts w:cs="Arial"/>
+        </w:rPr>
         <w:t xml:space="preserve">Conducted extensive testing, debugging, and </w:t>
       </w:r>
       <w:r>
+        <w:rPr>
+          <w:rFonts w:cs="Arial"/>
+        </w:rPr>
         <w:t>error handling</w:t>
       </w:r>
       <w:r>
+        <w:rPr>
+          <w:rFonts w:cs="Arial"/>
+        </w:rPr>
         <w:t xml:space="preserve"> for both frontend and backend applications.</w:t>
       </w:r>
     </w:p>
@@ -1491,103 +1490,106 @@
         <w:ind w:left="426"/>
         <w:rPr>
           <w:rFonts w:cs="Arial"/>
-          <w:b/>
           <w:bCs/>
           <w:color w:val="000000"/>
-          <w:sz w:val="22"/>
-          <w:lang w:eastAsia="en-NZ"/>
-        </w:rPr>
-      </w:pPr>
-      <w:proofErr w:type="spellStart"/>
-      <w:r>
-        <w:rPr>
+          <w:szCs w:val="20"/>
+          <w:lang w:eastAsia="en-NZ"/>
+        </w:rPr>
+      </w:pPr>
+      <w:r>
+        <w:rPr>
+          <w:rFonts w:cs="Arial"/>
           <w:b/>
         </w:rPr>
         <w:t>HainesAttract</w:t>
       </w:r>
-      <w:proofErr w:type="spellEnd"/>
-      <w:r>
-        <w:rPr>
+      <w:r>
+        <w:rPr>
+          <w:rFonts w:cs="Arial"/>
           <w:b/>
         </w:rPr>
         <w:t xml:space="preserve"> </w:t>
       </w:r>
       <w:r>
+        <w:rPr>
+          <w:rFonts w:cs="Arial"/>
+        </w:rPr>
         <w:t>(</w:t>
       </w:r>
       <w:r>
         <w:rPr>
           <w:rStyle w:val="Hyperlink"/>
+          <w:rFonts w:cs="Arial"/>
           <w:color w:val="000000"/>
           <w:u w:val="none"/>
         </w:rPr>
         <w:t>hainesattract.co.nz</w:t>
       </w:r>
       <w:r>
+        <w:rPr>
+          <w:rFonts w:cs="Arial"/>
+        </w:rPr>
         <w:t>)</w:t>
       </w:r>
       <w:r>
         <w:rPr>
+          <w:rFonts w:cs="Arial"/>
           <w:b/>
         </w:rPr>
         <w:t>:</w:t>
       </w:r>
       <w:r>
         <w:rPr>
+          <w:rFonts w:cs="Arial"/>
           <w:b/>
         </w:rPr>
         <w:t xml:space="preserve"> </w:t>
       </w:r>
       <w:r>
         <w:rPr>
+          <w:rFonts w:cs="Arial"/>
           <w:spacing w:val="-1"/>
         </w:rPr>
         <w:t>C</w:t>
       </w:r>
       <w:r>
         <w:rPr>
+          <w:rFonts w:cs="Arial"/>
           <w:spacing w:val="-1"/>
         </w:rPr>
         <w:t xml:space="preserve">reated </w:t>
       </w:r>
       <w:r>
         <w:rPr>
+          <w:rFonts w:cs="Arial"/>
           <w:spacing w:val="-1"/>
         </w:rPr>
         <w:t xml:space="preserve">the website </w:t>
       </w:r>
       <w:r>
         <w:rPr>
+          <w:rFonts w:cs="Arial"/>
           <w:spacing w:val="-1"/>
         </w:rPr>
         <w:t>with Astro.js</w:t>
       </w:r>
       <w:r>
         <w:rPr>
+          <w:rFonts w:cs="Arial"/>
           <w:spacing w:val="-1"/>
         </w:rPr>
-        <w:t xml:space="preserve">, </w:t>
-      </w:r>
-      <w:r>
-        <w:rPr>
+        <w:t>, Typescript and</w:t>
+      </w:r>
+      <w:r>
+        <w:rPr>
+          <w:rFonts w:cs="Arial"/>
           <w:spacing w:val="-1"/>
         </w:rPr>
-        <w:t>Typescript</w:t>
-      </w:r>
-      <w:r>
-        <w:rPr>
-          <w:spacing w:val="-1"/>
-        </w:rPr>
-        <w:t xml:space="preserve"> and</w:t>
-      </w:r>
-      <w:r>
-        <w:rPr>
-          <w:spacing w:val="-1"/>
-        </w:rPr>
         <w:t xml:space="preserve"> Bootstrap</w:t>
       </w:r>
       <w:r>
         <w:rPr>
+          <w:rFonts w:cs="Arial"/>
           <w:spacing w:val="-1"/>
         </w:rPr>
         <w:t>.</w:t>
@@ -1602,40 +1604,48 @@
         <w:ind w:left="426"/>
         <w:rPr>
           <w:rFonts w:cs="Arial"/>
-          <w:b/>
           <w:bCs/>
           <w:color w:val="000000"/>
-          <w:sz w:val="22"/>
-          <w:lang w:eastAsia="en-NZ"/>
-        </w:rPr>
-      </w:pPr>
-      <w:r>
-        <w:rPr>
+          <w:szCs w:val="20"/>
+          <w:lang w:eastAsia="en-NZ"/>
+        </w:rPr>
+      </w:pPr>
+      <w:r>
+        <w:rPr>
+          <w:rFonts w:cs="Arial"/>
           <w:b/>
         </w:rPr>
         <w:t>Static Websites:</w:t>
       </w:r>
       <w:r>
         <w:rPr>
+          <w:rFonts w:cs="Arial"/>
           <w:b/>
         </w:rPr>
         <w:t xml:space="preserve"> </w:t>
       </w:r>
       <w:r>
+        <w:rPr>
+          <w:rFonts w:cs="Arial"/>
+        </w:rPr>
         <w:t>C</w:t>
       </w:r>
       <w:r>
+        <w:rPr>
+          <w:rFonts w:cs="Arial"/>
+        </w:rPr>
         <w:t xml:space="preserve">reated numerous client websites, landing pages, and company campaigns by transforming </w:t>
       </w:r>
-      <w:proofErr w:type="spellStart"/>
-      <w:r>
-        <w:t>Figma</w:t>
-      </w:r>
-      <w:proofErr w:type="spellEnd"/>
-      <w:r>
-        <w:t>/</w:t>
-      </w:r>
-      <w:r>
+      <w:r>
+        <w:rPr>
+          <w:rFonts w:cs="Arial"/>
+        </w:rPr>
+        <w:t>Figma/</w:t>
+      </w:r>
+      <w:r>
+        <w:rPr>
+          <w:rFonts w:cs="Arial"/>
+        </w:rPr>
         <w:t>mock designs into responsive websites using Bootstrap, SCSS, and JavaScript.</w:t>
       </w:r>
     </w:p>
@@ -1663,6 +1673,9 @@
         </w:rPr>
       </w:pPr>
       <w:r>
+        <w:rPr>
+          <w:rFonts w:cs="Arial"/>
+        </w:rPr>
         <w:t>Developed contact forms</w:t>
       </w:r>
       <w:r>
@@ -1676,6 +1689,9 @@
         <w:t xml:space="preserve"> </w:t>
       </w:r>
       <w:r>
+        <w:rPr>
+          <w:rFonts w:cs="Arial"/>
+        </w:rPr>
         <w:t>that submit data to Google Sheets and send emails</w:t>
       </w:r>
       <w:r>
@@ -1699,6 +1715,9 @@
         <w:t>for most static websites</w:t>
       </w:r>
       <w:r>
+        <w:rPr>
+          <w:rFonts w:cs="Arial"/>
+        </w:rPr>
         <w:t>.</w:t>
       </w:r>
     </w:p>
@@ -1706,48 +1725,73 @@
       <w:pPr>
         <w:rPr>
           <w:rFonts w:cs="Arial"/>
-          <w:b/>
           <w:bCs/>
           <w:color w:val="000000"/>
-          <w:sz w:val="22"/>
-          <w:lang w:eastAsia="en-NZ"/>
-        </w:rPr>
-      </w:pPr>
-    </w:p>
-    <w:p>
-      <w:pPr>
-        <w:rPr>
+          <w:szCs w:val="20"/>
+          <w:lang w:eastAsia="en-NZ"/>
+        </w:rPr>
+      </w:pPr>
+    </w:p>
+    <w:p>
+      <w:pPr>
+        <w:rPr>
+          <w:rFonts w:cs="Arial"/>
           <w:spacing w:val="-1"/>
         </w:rPr>
       </w:pPr>
       <w:r>
+        <w:rPr>
+          <w:rFonts w:cs="Arial"/>
+        </w:rPr>
         <w:t xml:space="preserve">Configured the CI/CD pipelines </w:t>
       </w:r>
       <w:r>
+        <w:rPr>
+          <w:rFonts w:cs="Arial"/>
+        </w:rPr>
         <w:t>&amp;</w:t>
       </w:r>
       <w:r>
+        <w:rPr>
+          <w:rFonts w:cs="Arial"/>
+        </w:rPr>
         <w:t xml:space="preserve"> releases in Azure DevOps, managed domain DNS records, and set up tags </w:t>
       </w:r>
       <w:r>
+        <w:rPr>
+          <w:rFonts w:cs="Arial"/>
+        </w:rPr>
         <w:t>&amp;</w:t>
       </w:r>
       <w:r>
+        <w:rPr>
+          <w:rFonts w:cs="Arial"/>
+        </w:rPr>
         <w:t xml:space="preserve"> triggers in Google Tag Manager f</w:t>
       </w:r>
       <w:r>
+        <w:rPr>
+          <w:rFonts w:cs="Arial"/>
+        </w:rPr>
         <w:t xml:space="preserve">or all the web applications </w:t>
       </w:r>
       <w:r>
+        <w:rPr>
+          <w:rFonts w:cs="Arial"/>
+        </w:rPr>
         <w:t>&amp;</w:t>
       </w:r>
       <w:r>
+        <w:rPr>
+          <w:rFonts w:cs="Arial"/>
+        </w:rPr>
         <w:t xml:space="preserve"> websites mentioned above.</w:t>
       </w:r>
     </w:p>
     <w:p>
       <w:pPr>
         <w:rPr>
+          <w:rFonts w:cs="Arial"/>
           <w:spacing w:val="-1"/>
         </w:rPr>
       </w:pPr>
@@ -1760,73 +1804,63 @@
         </w:numPr>
         <w:ind w:left="426"/>
         <w:rPr>
+          <w:rFonts w:cs="Arial"/>
+          <w:spacing w:val="-1"/>
+        </w:rPr>
+      </w:pPr>
+      <w:r>
+        <w:rPr>
+          <w:rFonts w:cs="Arial"/>
           <w:b/>
           <w:spacing w:val="-1"/>
         </w:rPr>
-      </w:pPr>
-      <w:proofErr w:type="spellStart"/>
-      <w:r>
-        <w:rPr>
-          <w:b/>
+        <w:t>HubSpot CMS:</w:t>
+      </w:r>
+      <w:r>
+        <w:rPr>
+          <w:rFonts w:cs="Arial"/>
           <w:spacing w:val="-1"/>
         </w:rPr>
-        <w:t>HubSpot</w:t>
-      </w:r>
-      <w:proofErr w:type="spellEnd"/>
-      <w:r>
-        <w:rPr>
-          <w:b/>
+        <w:t xml:space="preserve"> </w:t>
+      </w:r>
+      <w:r>
+        <w:rPr>
+          <w:rFonts w:cs="Arial"/>
           <w:spacing w:val="-1"/>
         </w:rPr>
-        <w:t xml:space="preserve"> </w:t>
-      </w:r>
-      <w:r>
-        <w:rPr>
-          <w:b/>
+        <w:t>C</w:t>
+      </w:r>
+      <w:r>
+        <w:rPr>
+          <w:rFonts w:cs="Arial"/>
           <w:spacing w:val="-1"/>
         </w:rPr>
-        <w:t>CMS</w:t>
-      </w:r>
-      <w:r>
-        <w:rPr>
-          <w:b/>
+        <w:t xml:space="preserve">reated dynamic UI </w:t>
+      </w:r>
+      <w:r>
+        <w:rPr>
+          <w:rFonts w:cs="Arial"/>
           <w:spacing w:val="-1"/>
         </w:rPr>
-        <w:t xml:space="preserve">: </w:t>
-      </w:r>
-      <w:r>
-        <w:rPr>
-          <w:b/>
+        <w:t xml:space="preserve">component </w:t>
+      </w:r>
+      <w:r>
+        <w:rPr>
+          <w:rFonts w:cs="Arial"/>
           <w:spacing w:val="-1"/>
         </w:rPr>
-        <w:t>C</w:t>
-      </w:r>
-      <w:r>
-        <w:rPr>
+        <w:t>modules</w:t>
+      </w:r>
+      <w:r>
+        <w:rPr>
+          <w:rFonts w:cs="Arial"/>
           <w:spacing w:val="-1"/>
         </w:rPr>
-        <w:t xml:space="preserve">reated dynamic UI </w:t>
-      </w:r>
-      <w:r>
-        <w:rPr>
-          <w:spacing w:val="-1"/>
-        </w:rPr>
-        <w:t xml:space="preserve">component </w:t>
-      </w:r>
-      <w:r>
-        <w:rPr>
-          <w:spacing w:val="-1"/>
-        </w:rPr>
-        <w:t>modules</w:t>
-      </w:r>
-      <w:r>
-        <w:rPr>
-          <w:spacing w:val="-1"/>
-        </w:rPr>
         <w:t xml:space="preserve">, forms, templates, global contents, menus and </w:t>
       </w:r>
       <w:r>
         <w:rPr>
+          <w:rFonts w:cs="Arial"/>
           <w:spacing w:val="-1"/>
         </w:rPr>
         <w:t>customised the pages.</w:t>
@@ -1840,95 +1874,48 @@
         </w:numPr>
         <w:ind w:left="426"/>
         <w:rPr>
+          <w:rFonts w:cs="Arial"/>
+          <w:spacing w:val="-1"/>
+        </w:rPr>
+      </w:pPr>
+      <w:r>
+        <w:rPr>
+          <w:rFonts w:cs="Arial"/>
           <w:b/>
           <w:spacing w:val="-1"/>
         </w:rPr>
-      </w:pPr>
-      <w:proofErr w:type="spellStart"/>
-      <w:r>
-        <w:rPr>
-          <w:b/>
+        <w:t xml:space="preserve">Teamtailor web applications: </w:t>
+      </w:r>
+      <w:r>
+        <w:rPr>
+          <w:rFonts w:cs="Arial"/>
           <w:spacing w:val="-1"/>
         </w:rPr>
-        <w:t>Teamtailor</w:t>
-      </w:r>
-      <w:proofErr w:type="spellEnd"/>
-      <w:r>
-        <w:rPr>
-          <w:b/>
+        <w:t>C</w:t>
+      </w:r>
+      <w:r>
+        <w:rPr>
+          <w:rFonts w:cs="Arial"/>
           <w:spacing w:val="-1"/>
         </w:rPr>
-        <w:t xml:space="preserve"> </w:t>
-      </w:r>
-      <w:r>
-        <w:rPr>
-          <w:b/>
+        <w:t>ustomised the global/specific styles and JavaScript for all the campaigns/job templates/pages</w:t>
+      </w:r>
+    </w:p>
+    <w:p>
+      <w:pPr>
+        <w:rPr>
+          <w:rFonts w:cs="Arial"/>
           <w:spacing w:val="-1"/>
         </w:rPr>
-        <w:t xml:space="preserve">web </w:t>
-      </w:r>
-      <w:r>
-        <w:rPr>
-          <w:b/>
-          <w:spacing w:val="-1"/>
-        </w:rPr>
-        <w:t>application</w:t>
-      </w:r>
-      <w:r>
-        <w:rPr>
-          <w:b/>
-          <w:spacing w:val="-1"/>
-        </w:rPr>
-        <w:t>s</w:t>
-      </w:r>
-      <w:r>
-        <w:rPr>
-          <w:b/>
-          <w:spacing w:val="-1"/>
-        </w:rPr>
-        <w:t xml:space="preserve">: </w:t>
-      </w:r>
-      <w:r>
-        <w:rPr>
-          <w:b/>
-          <w:spacing w:val="-1"/>
-        </w:rPr>
-        <w:t>C</w:t>
-      </w:r>
-      <w:r>
-        <w:rPr>
-          <w:spacing w:val="-1"/>
-        </w:rPr>
-        <w:t>ustomised the global/specific styles</w:t>
-      </w:r>
-      <w:r>
-        <w:rPr>
-          <w:spacing w:val="-1"/>
-        </w:rPr>
-        <w:t xml:space="preserve"> and </w:t>
-      </w:r>
-      <w:r>
-        <w:rPr>
-          <w:spacing w:val="-1"/>
-        </w:rPr>
-        <w:t>JavaScript for all the campaigns/job templates/pages</w:t>
-      </w:r>
-    </w:p>
-    <w:p>
-      <w:pPr>
-        <w:rPr>
-          <w:spacing w:val="-1"/>
-        </w:rPr>
-      </w:pPr>
-    </w:p>
-    <w:p>
-      <w:pPr>
-        <w:rPr>
-          <w:rFonts w:cs="Arial"/>
-          <w:b/>
+      </w:pPr>
+    </w:p>
+    <w:p>
+      <w:pPr>
+        <w:rPr>
+          <w:rFonts w:cs="Arial"/>
           <w:bCs/>
           <w:color w:val="000000"/>
-          <w:sz w:val="22"/>
+          <w:szCs w:val="20"/>
           <w:lang w:eastAsia="en-NZ"/>
         </w:rPr>
       </w:pPr>
@@ -1946,26 +1933,11 @@
           <w:szCs w:val="20"/>
           <w:lang w:eastAsia="en-NZ"/>
         </w:rPr>
-        <w:t>ollaborat</w:t>
-      </w:r>
-      <w:r>
-        <w:rPr>
-          <w:rFonts w:eastAsia="Times New Roman" w:cs="Arial"/>
-          <w:szCs w:val="20"/>
-          <w:lang w:eastAsia="en-NZ"/>
-        </w:rPr>
-        <w:t>ed extensively</w:t>
-      </w:r>
-      <w:r>
-        <w:rPr>
-          <w:rFonts w:eastAsia="Times New Roman" w:cs="Arial"/>
-          <w:szCs w:val="20"/>
-          <w:lang w:eastAsia="en-NZ"/>
-        </w:rPr>
-        <w:t xml:space="preserve"> with cross-functional teams to gather requirements, design user interfaces, and implement solutions that meet the needs of clients and internal stakeholders</w:t>
-      </w:r>
-      <w:r>
-        <w:rPr>
+        <w:t>ollaborated extensively with cross-functional teams to gather requirements, design user interfaces, and implement solutions that meet the needs of clients and internal stakeholders</w:t>
+      </w:r>
+      <w:r>
+        <w:rPr>
+          <w:rFonts w:cs="Arial"/>
           <w:spacing w:val="-1"/>
         </w:rPr>
         <w:t>.</w:t>
@@ -1978,6 +1950,9 @@
         <w:autoSpaceDN w:val="0"/>
         <w:adjustRightInd w:val="0"/>
         <w:spacing w:before="13" w:line="260" w:lineRule="exact"/>
+        <w:rPr>
+          <w:rFonts w:cs="Arial"/>
+        </w:rPr>
       </w:pPr>
     </w:p>
     <w:p>
@@ -1988,19 +1963,27 @@
         <w:adjustRightInd w:val="0"/>
         <w:spacing w:before="13" w:line="260" w:lineRule="exact"/>
         <w:rPr>
-          <w:rFonts w:ascii="Times New Roman" w:eastAsia="Times New Roman" w:hAnsi="Times New Roman"/>
-          <w:sz w:val="26"/>
-          <w:szCs w:val="26"/>
-          <w:lang w:eastAsia="en-NZ"/>
-        </w:rPr>
-      </w:pPr>
-      <w:r>
+          <w:rFonts w:eastAsia="Times New Roman" w:cs="Arial"/>
+          <w:szCs w:val="20"/>
+          <w:lang w:eastAsia="en-NZ"/>
+        </w:rPr>
+      </w:pPr>
+      <w:r>
+        <w:rPr>
+          <w:rFonts w:cs="Arial"/>
+        </w:rPr>
         <w:t>Tools Used: Microsoft Azure</w:t>
       </w:r>
       <w:r>
+        <w:rPr>
+          <w:rFonts w:cs="Arial"/>
+        </w:rPr>
         <w:t>, VS Code</w:t>
       </w:r>
       <w:r>
+        <w:rPr>
+          <w:rFonts w:cs="Arial"/>
+        </w:rPr>
         <w:t>, Visual Studio, Azure Data Studio, Git Extensions</w:t>
       </w:r>
     </w:p>
@@ -2009,6 +1992,9 @@
         <w:rPr>
           <w:rStyle w:val="Designation"/>
           <w:rFonts w:eastAsia="Calibri"/>
+          <w:b w:val="0"/>
+          <w:sz w:val="20"/>
+          <w:szCs w:val="20"/>
         </w:rPr>
       </w:pPr>
     </w:p>
@@ -2046,6 +2032,63 @@
           <w:rStyle w:val="Company"/>
           <w:rFonts w:eastAsia="Calibri"/>
         </w:rPr>
+        <w:t xml:space="preserve"> | Auckland | </w:t>
+      </w:r>
+      <w:r>
+        <w:rPr>
+          <w:rStyle w:val="Company"/>
+          <w:rFonts w:eastAsia="Calibri"/>
+        </w:rPr>
+        <w:t>Oct</w:t>
+      </w:r>
+      <w:r>
+        <w:rPr>
+          <w:rStyle w:val="Company"/>
+          <w:rFonts w:eastAsia="Calibri"/>
+        </w:rPr>
+        <w:t xml:space="preserve"> 201</w:t>
+      </w:r>
+      <w:r>
+        <w:rPr>
+          <w:rStyle w:val="Company"/>
+          <w:rFonts w:eastAsia="Calibri"/>
+        </w:rPr>
+        <w:t>5</w:t>
+      </w:r>
+      <w:r>
+        <w:rPr>
+          <w:rStyle w:val="Company"/>
+          <w:rFonts w:eastAsia="Calibri"/>
+        </w:rPr>
+        <w:t xml:space="preserve"> -</w:t>
+      </w:r>
+      <w:r>
+        <w:rPr>
+          <w:rStyle w:val="Company"/>
+          <w:rFonts w:eastAsia="Calibri"/>
+        </w:rPr>
+        <w:t xml:space="preserve"> Mar 2017</w:t>
+      </w:r>
+    </w:p>
+    <w:p>
+      <w:pPr>
+        <w:spacing w:line="360" w:lineRule="auto"/>
+        <w:rPr>
+          <w:rStyle w:val="Company"/>
+          <w:rFonts w:eastAsia="Calibri"/>
+        </w:rPr>
+      </w:pPr>
+      <w:r>
+        <w:rPr>
+          <w:rStyle w:val="Designation"/>
+          <w:rFonts w:eastAsia="Calibri"/>
+        </w:rPr>
+        <w:t>Senior UX/UI Developer</w:t>
+      </w:r>
+      <w:r>
+        <w:rPr>
+          <w:rFonts w:cs="Arial"/>
+        </w:rPr>
         <w:t xml:space="preserve"> </w:t>
       </w:r>
       <w:r>
@@ -2053,155 +2096,35 @@
           <w:rStyle w:val="Company"/>
           <w:rFonts w:eastAsia="Calibri"/>
         </w:rPr>
-        <w:t>| Auckland</w:t>
+        <w:t>| Fashion Biz Ltd. | Auckland | Dec 2013 - Sep 2015</w:t>
+      </w:r>
+    </w:p>
+    <w:p>
+      <w:pPr>
+        <w:spacing w:line="360" w:lineRule="auto"/>
+        <w:rPr>
+          <w:rFonts w:cs="Arial"/>
+        </w:rPr>
+      </w:pPr>
+      <w:r>
+        <w:rPr>
+          <w:rStyle w:val="Designation"/>
+          <w:rFonts w:eastAsia="Calibri"/>
+        </w:rPr>
+        <w:t>Solution Developer</w:t>
+      </w:r>
+      <w:r>
+        <w:rPr>
+          <w:rFonts w:cs="Arial"/>
+        </w:rPr>
+        <w:t xml:space="preserve"> </w:t>
       </w:r>
       <w:r>
         <w:rPr>
           <w:rStyle w:val="Company"/>
           <w:rFonts w:eastAsia="Calibri"/>
         </w:rPr>
-        <w:t xml:space="preserve"> </w:t>
-      </w:r>
-      <w:r>
-        <w:rPr>
-          <w:rStyle w:val="Company"/>
-          <w:rFonts w:eastAsia="Calibri"/>
-        </w:rPr>
-        <w:t xml:space="preserve">| </w:t>
-      </w:r>
-      <w:r>
-        <w:rPr>
-          <w:rStyle w:val="Company"/>
-          <w:rFonts w:eastAsia="Calibri"/>
-        </w:rPr>
-        <w:t>Oct</w:t>
-      </w:r>
-      <w:r>
-        <w:rPr>
-          <w:rStyle w:val="Company"/>
-          <w:rFonts w:eastAsia="Calibri"/>
-        </w:rPr>
-        <w:t xml:space="preserve"> 201</w:t>
-      </w:r>
-      <w:r>
-        <w:rPr>
-          <w:rStyle w:val="Company"/>
-          <w:rFonts w:eastAsia="Calibri"/>
-        </w:rPr>
-        <w:t>5</w:t>
-      </w:r>
-      <w:r>
-        <w:rPr>
-          <w:rStyle w:val="Company"/>
-          <w:rFonts w:eastAsia="Calibri"/>
-        </w:rPr>
-        <w:t xml:space="preserve"> -</w:t>
-      </w:r>
-      <w:r>
-        <w:rPr>
-          <w:rStyle w:val="Company"/>
-          <w:rFonts w:eastAsia="Calibri"/>
-        </w:rPr>
-        <w:t xml:space="preserve"> Mar 2017</w:t>
-      </w:r>
-    </w:p>
-    <w:p>
-      <w:pPr>
-        <w:spacing w:line="360" w:lineRule="auto"/>
-        <w:rPr>
-          <w:rStyle w:val="Company"/>
-          <w:rFonts w:eastAsia="Calibri"/>
-        </w:rPr>
-      </w:pPr>
-      <w:r>
-        <w:rPr>
-          <w:rStyle w:val="Designation"/>
-          <w:rFonts w:eastAsia="Calibri"/>
-        </w:rPr>
-        <w:t xml:space="preserve">Senior </w:t>
-      </w:r>
-      <w:r>
-        <w:rPr>
-          <w:rStyle w:val="Designation"/>
-          <w:rFonts w:eastAsia="Calibri"/>
-        </w:rPr>
-        <w:t>UX/UI Developer</w:t>
-      </w:r>
-      <w:r>
-        <w:t xml:space="preserve"> </w:t>
-      </w:r>
-      <w:r>
-        <w:rPr>
-          <w:rStyle w:val="Company"/>
-          <w:rFonts w:eastAsia="Calibri"/>
-        </w:rPr>
-        <w:t>| Fashion Biz Ltd.</w:t>
-      </w:r>
-      <w:r>
-        <w:rPr>
-          <w:rStyle w:val="Company"/>
-          <w:rFonts w:eastAsia="Calibri"/>
-        </w:rPr>
-        <w:t xml:space="preserve"> | </w:t>
-      </w:r>
-      <w:r>
-        <w:rPr>
-          <w:rStyle w:val="Company"/>
-          <w:rFonts w:eastAsia="Calibri"/>
-        </w:rPr>
-        <w:t xml:space="preserve">Auckland | Dec 2013 </w:t>
-      </w:r>
-      <w:r>
-        <w:rPr>
-          <w:rStyle w:val="Company"/>
-          <w:rFonts w:eastAsia="Calibri"/>
-        </w:rPr>
-        <w:t>-</w:t>
-      </w:r>
-      <w:r>
-        <w:rPr>
-          <w:rStyle w:val="Company"/>
-          <w:rFonts w:eastAsia="Calibri"/>
-        </w:rPr>
-        <w:t xml:space="preserve"> Sep 2015</w:t>
-      </w:r>
-    </w:p>
-    <w:p>
-      <w:pPr>
-        <w:spacing w:line="360" w:lineRule="auto"/>
-      </w:pPr>
-      <w:r>
-        <w:rPr>
-          <w:rStyle w:val="Designation"/>
-          <w:rFonts w:eastAsia="Calibri"/>
-        </w:rPr>
-        <w:t>Solution Developer</w:t>
-      </w:r>
-      <w:r>
-        <w:t xml:space="preserve"> </w:t>
-      </w:r>
-      <w:r>
-        <w:rPr>
-          <w:rStyle w:val="Company"/>
-          <w:rFonts w:eastAsia="Calibri"/>
-        </w:rPr>
-        <w:t xml:space="preserve">| </w:t>
-      </w:r>
-      <w:proofErr w:type="spellStart"/>
-      <w:r>
-        <w:rPr>
-          <w:rStyle w:val="Company"/>
-          <w:rFonts w:eastAsia="Calibri"/>
-        </w:rPr>
-        <w:t>Sandfield</w:t>
-      </w:r>
-      <w:proofErr w:type="spellEnd"/>
-      <w:r>
-        <w:rPr>
-          <w:rStyle w:val="Company"/>
-          <w:rFonts w:eastAsia="Calibri"/>
-        </w:rPr>
-        <w:t xml:space="preserve"> Information Systems</w:t>
+        <w:t>| Sandfield Information Systems</w:t>
       </w:r>
       <w:r>
         <w:rPr>
@@ -2226,26 +2149,25 @@
         <w:adjustRightInd w:val="0"/>
         <w:spacing w:before="13" w:line="360" w:lineRule="auto"/>
         <w:rPr>
-          <w:rFonts w:ascii="Times New Roman" w:eastAsia="Times New Roman" w:hAnsi="Times New Roman"/>
+          <w:rFonts w:eastAsia="Times New Roman" w:cs="Arial"/>
+          <w:szCs w:val="20"/>
+          <w:lang w:eastAsia="en-NZ"/>
+        </w:rPr>
+      </w:pPr>
+      <w:r>
+        <w:rPr>
+          <w:rStyle w:val="Designation"/>
+          <w:rFonts w:eastAsia="Calibri"/>
+        </w:rPr>
+        <w:t>Web Development Consultant</w:t>
+      </w:r>
+      <w:r>
+        <w:rPr>
+          <w:rFonts w:eastAsia="Times New Roman" w:cs="Arial"/>
           <w:sz w:val="26"/>
           <w:szCs w:val="26"/>
           <w:lang w:eastAsia="en-NZ"/>
         </w:rPr>
-      </w:pPr>
-      <w:r>
-        <w:rPr>
-          <w:rStyle w:val="Designation"/>
-          <w:rFonts w:eastAsia="Calibri"/>
-        </w:rPr>
-        <w:t>Web Development Consultant</w:t>
-      </w:r>
-      <w:r>
-        <w:rPr>
-          <w:rFonts w:ascii="Times New Roman" w:eastAsia="Times New Roman" w:hAnsi="Times New Roman"/>
-          <w:sz w:val="26"/>
-          <w:szCs w:val="26"/>
-          <w:lang w:eastAsia="en-NZ"/>
-        </w:rPr>
         <w:t xml:space="preserve"> </w:t>
       </w:r>
       <w:r>
@@ -2253,23 +2175,7 @@
           <w:rStyle w:val="Company"/>
           <w:rFonts w:eastAsia="Calibri"/>
         </w:rPr>
-        <w:t xml:space="preserve">| </w:t>
-      </w:r>
-      <w:proofErr w:type="spellStart"/>
-      <w:r>
-        <w:rPr>
-          <w:rStyle w:val="Company"/>
-          <w:rFonts w:eastAsia="Calibri"/>
-        </w:rPr>
-        <w:t>Zealmark</w:t>
-      </w:r>
-      <w:proofErr w:type="spellEnd"/>
-      <w:r>
-        <w:rPr>
-          <w:rStyle w:val="Company"/>
-          <w:rFonts w:eastAsia="Calibri"/>
-        </w:rPr>
-        <w:t xml:space="preserve"> Group Ltd.</w:t>
+        <w:t>| Zealmark Group Ltd.</w:t>
       </w:r>
       <w:r>
         <w:rPr>
@@ -2294,9 +2200,8 @@
         <w:adjustRightInd w:val="0"/>
         <w:spacing w:before="13" w:line="360" w:lineRule="auto"/>
         <w:rPr>
-          <w:rFonts w:ascii="Times New Roman" w:eastAsia="Times New Roman" w:hAnsi="Times New Roman"/>
-          <w:sz w:val="26"/>
-          <w:szCs w:val="26"/>
+          <w:rFonts w:eastAsia="Times New Roman" w:cs="Arial"/>
+          <w:szCs w:val="20"/>
           <w:lang w:eastAsia="en-NZ"/>
         </w:rPr>
       </w:pPr>
@@ -2309,7 +2214,7 @@
       </w:r>
       <w:r>
         <w:rPr>
-          <w:rFonts w:ascii="Times New Roman" w:eastAsia="Times New Roman" w:hAnsi="Times New Roman"/>
+          <w:rFonts w:eastAsia="Times New Roman" w:cs="Arial"/>
           <w:sz w:val="26"/>
           <w:szCs w:val="26"/>
           <w:lang w:eastAsia="en-NZ"/>
@@ -2353,9 +2258,8 @@
         <w:adjustRightInd w:val="0"/>
         <w:spacing w:before="13" w:line="360" w:lineRule="auto"/>
         <w:rPr>
-          <w:rFonts w:ascii="Times New Roman" w:eastAsia="Times New Roman" w:hAnsi="Times New Roman"/>
-          <w:sz w:val="26"/>
-          <w:szCs w:val="26"/>
+          <w:rFonts w:eastAsia="Times New Roman" w:cs="Arial"/>
+          <w:szCs w:val="20"/>
           <w:lang w:eastAsia="en-NZ"/>
         </w:rPr>
       </w:pPr>
@@ -2371,23 +2275,7 @@
           <w:rStyle w:val="Company"/>
           <w:rFonts w:eastAsia="Calibri"/>
         </w:rPr>
-        <w:t xml:space="preserve">| </w:t>
-      </w:r>
-      <w:proofErr w:type="spellStart"/>
-      <w:r>
-        <w:rPr>
-          <w:rStyle w:val="Company"/>
-          <w:rFonts w:eastAsia="Calibri"/>
-        </w:rPr>
-        <w:t>Innova</w:t>
-      </w:r>
-      <w:proofErr w:type="spellEnd"/>
-      <w:r>
-        <w:rPr>
-          <w:rStyle w:val="Company"/>
-          <w:rFonts w:eastAsia="Calibri"/>
-        </w:rPr>
-        <w:t xml:space="preserve"> Products Ltd.</w:t>
+        <w:t>| Innova Products Ltd.</w:t>
       </w:r>
       <w:r>
         <w:rPr>
@@ -2419,9 +2307,8 @@
         <w:adjustRightInd w:val="0"/>
         <w:spacing w:before="13" w:line="260" w:lineRule="exact"/>
         <w:rPr>
-          <w:rFonts w:ascii="Times New Roman" w:eastAsia="Times New Roman" w:hAnsi="Times New Roman"/>
-          <w:sz w:val="26"/>
-          <w:szCs w:val="26"/>
+          <w:rFonts w:eastAsia="Times New Roman" w:cs="Arial"/>
+          <w:szCs w:val="20"/>
           <w:lang w:eastAsia="en-NZ"/>
         </w:rPr>
       </w:pPr>
@@ -2429,8 +2316,14 @@
     <w:p>
       <w:pPr>
         <w:pStyle w:val="SectionHeading"/>
-      </w:pPr>
-      <w:r>
+        <w:rPr>
+          <w:rFonts w:cs="Arial"/>
+        </w:rPr>
+      </w:pPr>
+      <w:r>
+        <w:rPr>
+          <w:rFonts w:cs="Arial"/>
+        </w:rPr>
         <w:t>Professional Certifications</w:t>
       </w:r>
     </w:p>
@@ -2442,9 +2335,8 @@
         <w:adjustRightInd w:val="0"/>
         <w:spacing w:before="13" w:line="260" w:lineRule="exact"/>
         <w:rPr>
-          <w:rFonts w:ascii="Times New Roman" w:eastAsia="Times New Roman" w:hAnsi="Times New Roman"/>
-          <w:sz w:val="26"/>
-          <w:szCs w:val="26"/>
+          <w:rFonts w:eastAsia="Times New Roman" w:cs="Arial"/>
+          <w:szCs w:val="20"/>
           <w:lang w:eastAsia="en-NZ"/>
         </w:rPr>
       </w:pPr>
@@ -2460,6 +2352,7 @@
         <w:rPr>
           <w:rStyle w:val="Company"/>
           <w:rFonts w:eastAsia="Calibri"/>
+          <w:b w:val="0"/>
           <w:bCs w:val="0"/>
         </w:rPr>
       </w:pPr>
@@ -2483,6 +2376,7 @@
         <w:ind w:left="357" w:hanging="357"/>
         <w:rPr>
           <w:rStyle w:val="Hyperlink"/>
+          <w:rFonts w:cs="Arial"/>
           <w:color w:val="auto"/>
         </w:rPr>
       </w:pPr>
@@ -2490,6 +2384,7 @@
         <w:r>
           <w:rPr>
             <w:rStyle w:val="Hyperlink"/>
+            <w:rFonts w:cs="Arial"/>
           </w:rPr>
           <w:t>Get Started with Cloud Native, DevOps, Agile, and NoSQL</w:t>
         </w:r>
@@ -2497,6 +2392,7 @@
       <w:r>
         <w:rPr>
           <w:rStyle w:val="Hyperlink"/>
+          <w:rFonts w:cs="Arial"/>
           <w:color w:val="auto"/>
           <w:u w:val="none"/>
         </w:rPr>
@@ -2514,12 +2410,14 @@
         <w:ind w:left="357" w:hanging="357"/>
         <w:rPr>
           <w:rStyle w:val="Hyperlink"/>
+          <w:rFonts w:cs="Arial"/>
         </w:rPr>
       </w:pPr>
       <w:hyperlink r:id="rId13" w:history="1">
         <w:r>
           <w:rPr>
             <w:rStyle w:val="Hyperlink"/>
+            <w:rFonts w:cs="Arial"/>
           </w:rPr>
           <w:t>Developing Front-End Apps with React</w:t>
         </w:r>
@@ -2527,6 +2425,7 @@
       <w:r>
         <w:rPr>
           <w:rStyle w:val="Hyperlink"/>
+          <w:rFonts w:cs="Arial"/>
           <w:color w:val="auto"/>
           <w:u w:val="none"/>
         </w:rPr>
@@ -2544,12 +2443,14 @@
         <w:ind w:left="357" w:hanging="357"/>
         <w:rPr>
           <w:rStyle w:val="Hyperlink"/>
+          <w:rFonts w:cs="Arial"/>
         </w:rPr>
       </w:pPr>
       <w:hyperlink r:id="rId14" w:history="1">
         <w:r>
           <w:rPr>
             <w:rStyle w:val="Hyperlink"/>
+            <w:rFonts w:cs="Arial"/>
           </w:rPr>
           <w:t>Developing Back-End Apps with Node.js and Express</w:t>
         </w:r>
@@ -2557,6 +2458,7 @@
       <w:r>
         <w:rPr>
           <w:rStyle w:val="Hyperlink"/>
+          <w:rFonts w:cs="Arial"/>
           <w:color w:val="auto"/>
           <w:u w:val="none"/>
         </w:rPr>
@@ -2574,12 +2476,14 @@
         <w:ind w:left="357" w:hanging="357"/>
         <w:rPr>
           <w:rStyle w:val="Hyperlink"/>
+          <w:rFonts w:cs="Arial"/>
         </w:rPr>
       </w:pPr>
       <w:hyperlink r:id="rId15" w:history="1">
         <w:r>
           <w:rPr>
             <w:rStyle w:val="Hyperlink"/>
+            <w:rFonts w:cs="Arial"/>
           </w:rPr>
           <w:t>Introduction to Software Engineering</w:t>
         </w:r>
@@ -2587,6 +2491,7 @@
       <w:r>
         <w:rPr>
           <w:rStyle w:val="Hyperlink"/>
+          <w:rFonts w:cs="Arial"/>
           <w:color w:val="auto"/>
           <w:u w:val="none"/>
         </w:rPr>
@@ -2604,12 +2509,14 @@
         <w:ind w:left="357" w:hanging="357"/>
         <w:rPr>
           <w:rStyle w:val="Hyperlink"/>
+          <w:rFonts w:cs="Arial"/>
         </w:rPr>
       </w:pPr>
       <w:hyperlink r:id="rId16" w:history="1">
         <w:r>
           <w:rPr>
             <w:rStyle w:val="Hyperlink"/>
+            <w:rFonts w:cs="Arial"/>
           </w:rPr>
           <w:t>Getting Started with Git and GitHub</w:t>
         </w:r>
@@ -2617,6 +2524,7 @@
       <w:r>
         <w:rPr>
           <w:rStyle w:val="Hyperlink"/>
+          <w:rFonts w:cs="Arial"/>
           <w:color w:val="auto"/>
           <w:u w:val="none"/>
         </w:rPr>
@@ -2634,12 +2542,14 @@
         <w:ind w:left="357" w:hanging="357"/>
         <w:rPr>
           <w:rStyle w:val="Hyperlink"/>
+          <w:rFonts w:cs="Arial"/>
         </w:rPr>
       </w:pPr>
       <w:hyperlink r:id="rId17" w:history="1">
         <w:r>
           <w:rPr>
             <w:rStyle w:val="Hyperlink"/>
+            <w:rFonts w:cs="Arial"/>
           </w:rPr>
           <w:t>JavaScript Programming Essentials</w:t>
         </w:r>
@@ -2647,6 +2557,7 @@
       <w:r>
         <w:rPr>
           <w:rStyle w:val="Hyperlink"/>
+          <w:rFonts w:cs="Arial"/>
           <w:color w:val="auto"/>
           <w:u w:val="none"/>
         </w:rPr>
@@ -2678,6 +2589,7 @@
         <w:rPr>
           <w:rStyle w:val="Company"/>
           <w:rFonts w:eastAsia="Calibri"/>
+          <w:b w:val="0"/>
           <w:bCs w:val="0"/>
         </w:rPr>
       </w:pPr>
@@ -2700,6 +2612,7 @@
         <w:ind w:left="357" w:hanging="357"/>
         <w:rPr>
           <w:rStyle w:val="Hyperlink"/>
+          <w:rFonts w:cs="Arial"/>
           <w:color w:val="auto"/>
         </w:rPr>
       </w:pPr>
@@ -2707,6 +2620,7 @@
         <w:r>
           <w:rPr>
             <w:rStyle w:val="Hyperlink"/>
+            <w:rFonts w:cs="Arial"/>
           </w:rPr>
           <w:t>Become a Software Developer</w:t>
         </w:r>
@@ -2714,6 +2628,7 @@
       <w:r>
         <w:rPr>
           <w:rStyle w:val="Hyperlink"/>
+          <w:rFonts w:cs="Arial"/>
           <w:color w:val="auto"/>
           <w:u w:val="none"/>
         </w:rPr>
@@ -2739,6 +2654,7 @@
         <w:r>
           <w:rPr>
             <w:rStyle w:val="Hyperlink"/>
+            <w:rFonts w:cs="Arial"/>
           </w:rPr>
           <w:t>Advance Your Skills in JavaScript</w:t>
         </w:r>
@@ -2772,6 +2688,7 @@
         <w:r>
           <w:rPr>
             <w:rStyle w:val="Hyperlink"/>
+            <w:rFonts w:cs="Arial"/>
           </w:rPr>
           <w:t>Become a Front-End Web Developer</w:t>
         </w:r>
@@ -2805,6 +2722,7 @@
         <w:r>
           <w:rPr>
             <w:rStyle w:val="Hyperlink"/>
+            <w:rFonts w:cs="Arial"/>
           </w:rPr>
           <w:t>Become a Web Developer</w:t>
         </w:r>
@@ -2838,6 +2756,7 @@
         <w:r>
           <w:rPr>
             <w:rStyle w:val="Hyperlink"/>
+            <w:rFonts w:cs="Arial"/>
           </w:rPr>
           <w:t>JavaScript Essential Training</w:t>
         </w:r>
@@ -2871,6 +2790,7 @@
         <w:r>
           <w:rPr>
             <w:rStyle w:val="Hyperlink"/>
+            <w:rFonts w:cs="Arial"/>
           </w:rPr>
           <w:t>Learning App Building with Vanilla JavaScript</w:t>
         </w:r>
@@ -2895,7 +2815,8 @@
         <w:ind w:left="360" w:hanging="360"/>
         <w:rPr>
           <w:rStyle w:val="Company"/>
-          <w:rFonts w:eastAsia="Calibri" w:cs="Times New Roman"/>
+          <w:rFonts w:eastAsia="Calibri"/>
+          <w:b w:val="0"/>
           <w:bCs w:val="0"/>
           <w:color w:val="auto"/>
           <w:spacing w:val="0"/>
@@ -2914,7 +2835,8 @@
         <w:ind w:left="360" w:hanging="360"/>
         <w:rPr>
           <w:rStyle w:val="Company"/>
-          <w:rFonts w:eastAsia="Calibri" w:cs="Times New Roman"/>
+          <w:rFonts w:eastAsia="Calibri"/>
+          <w:b w:val="0"/>
           <w:bCs w:val="0"/>
           <w:color w:val="auto"/>
           <w:spacing w:val="0"/>
@@ -2925,7 +2847,7 @@
       <w:r>
         <w:rPr>
           <w:rStyle w:val="Company"/>
-          <w:rFonts w:eastAsia="Calibri" w:cs="Times New Roman"/>
+          <w:rFonts w:eastAsia="Calibri"/>
           <w:bCs w:val="0"/>
           <w:color w:val="auto"/>
           <w:spacing w:val="0"/>
@@ -2946,6 +2868,7 @@
         <w:ind w:left="357" w:hanging="357"/>
         <w:rPr>
           <w:rStyle w:val="Hyperlink"/>
+          <w:rFonts w:cs="Arial"/>
           <w:color w:val="auto"/>
           <w:u w:val="none"/>
         </w:rPr>
@@ -2954,6 +2877,7 @@
         <w:r>
           <w:rPr>
             <w:rStyle w:val="Hyperlink"/>
+            <w:rFonts w:cs="Arial"/>
           </w:rPr>
           <w:t>Front End Engineer certificate</w:t>
         </w:r>
@@ -2961,6 +2885,7 @@
       <w:r>
         <w:rPr>
           <w:rStyle w:val="Hyperlink"/>
+          <w:rFonts w:cs="Arial"/>
           <w:color w:val="auto"/>
           <w:u w:val="none"/>
         </w:rPr>

--- a/public/files/ShanthoshK_Frontend_Dev_cv.docx
+++ b/public/files/ShanthoshK_Frontend_Dev_cv.docx
@@ -90,8 +90,17 @@
             <w:rStyle w:val="Hyperlink"/>
             <w:rFonts w:cs="Arial"/>
           </w:rPr>
-          <w:t>github.com/nzkks</w:t>
+          <w:t>github.com/</w:t>
         </w:r>
+        <w:proofErr w:type="spellStart"/>
+        <w:r>
+          <w:rPr>
+            <w:rStyle w:val="Hyperlink"/>
+            <w:rFonts w:cs="Arial"/>
+          </w:rPr>
+          <w:t>nzkks</w:t>
+        </w:r>
+        <w:proofErr w:type="spellEnd"/>
       </w:hyperlink>
       <w:r>
         <w:rPr>
@@ -157,11 +166,19 @@
         </w:rPr>
         <w:t xml:space="preserve"> </w:t>
       </w:r>
-      <w:r>
-        <w:rPr>
-          <w:rFonts w:cs="Arial"/>
-        </w:rPr>
-        <w:t xml:space="preserve">Willing </w:t>
+      <w:proofErr w:type="gramStart"/>
+      <w:r>
+        <w:rPr>
+          <w:rFonts w:cs="Arial"/>
+        </w:rPr>
+        <w:t>Willing</w:t>
+      </w:r>
+      <w:proofErr w:type="gramEnd"/>
+      <w:r>
+        <w:rPr>
+          <w:rFonts w:cs="Arial"/>
+        </w:rPr>
+        <w:t xml:space="preserve"> </w:t>
       </w:r>
       <w:r>
         <w:rPr>
@@ -240,15 +257,7 @@
         <w:rPr>
           <w:rFonts w:cs="Arial"/>
         </w:rPr>
-        <w:t xml:space="preserve">Experienced and adaptable Frontend Developer with over seven years of expertise in building scalable, responsive web applications using React.js, Next.js, and modern JavaScript frameworks. Proven track record of transforming complex, legacy systems into cutting-edge </w:t>
-      </w:r>
-      <w:bookmarkStart w:id="0" w:name="_GoBack"/>
-      <w:bookmarkEnd w:id="0"/>
-      <w:r>
-        <w:rPr>
-          <w:rFonts w:cs="Arial"/>
-        </w:rPr>
-        <w:t>solutions, improving performance and user experience. Passionate about continuous learning, collaboration, and delivering high-quality, innovative products in fast-paced environments.</w:t>
+        <w:t>Experienced and adaptable Frontend Developer with over seven years of expertise in building scalable, responsive web applications using React.js, Next.js, and modern JavaScript frameworks. Proven track record of transforming complex, legacy systems into cutting-edge solutions, improving performance and user experience. Passionate about continuous learning, collaboration, and delivering high-quality, innovative products in fast-paced environments.</w:t>
       </w:r>
     </w:p>
     <w:p>
@@ -334,7 +343,23 @@
           <w:szCs w:val="20"/>
           <w:lang w:eastAsia="en-NZ"/>
         </w:rPr>
-        <w:t>: Reacts, Next.js, Vite.js, Astro.js, Typescript, JavaScript, HTML5, CSS3, SCSS, Tailwind CSS</w:t>
+        <w:t xml:space="preserve">: Reacts, Next.js, </w:t>
+      </w:r>
+      <w:r>
+        <w:rPr>
+          <w:rFonts w:eastAsia="Times New Roman" w:cs="Arial"/>
+          <w:szCs w:val="20"/>
+          <w:lang w:eastAsia="en-NZ"/>
+        </w:rPr>
+        <w:t xml:space="preserve">Vue.js, </w:t>
+      </w:r>
+      <w:r>
+        <w:rPr>
+          <w:rFonts w:eastAsia="Times New Roman" w:cs="Arial"/>
+          <w:szCs w:val="20"/>
+          <w:lang w:eastAsia="en-NZ"/>
+        </w:rPr>
+        <w:t>Vite.js, Astro.js, Typescript, JavaScript, HTML5, CSS3, Tailwind CSS</w:t>
       </w:r>
     </w:p>
     <w:p>
@@ -366,7 +391,25 @@
           <w:szCs w:val="20"/>
           <w:lang w:eastAsia="en-NZ"/>
         </w:rPr>
-        <w:t>: React Testing Library, Vitest, Jest</w:t>
+        <w:t xml:space="preserve">: React Testing Library, </w:t>
+      </w:r>
+      <w:proofErr w:type="spellStart"/>
+      <w:r>
+        <w:rPr>
+          <w:rFonts w:eastAsia="Times New Roman" w:cs="Arial"/>
+          <w:szCs w:val="20"/>
+          <w:lang w:eastAsia="en-NZ"/>
+        </w:rPr>
+        <w:t>Vitest</w:t>
+      </w:r>
+      <w:proofErr w:type="spellEnd"/>
+      <w:r>
+        <w:rPr>
+          <w:rFonts w:eastAsia="Times New Roman" w:cs="Arial"/>
+          <w:szCs w:val="20"/>
+          <w:lang w:eastAsia="en-NZ"/>
+        </w:rPr>
+        <w:t>, Jest</w:t>
       </w:r>
     </w:p>
     <w:p>
@@ -400,6 +443,16 @@
         </w:rPr>
         <w:t>: Redux Toolkit, React Query, Context API</w:t>
       </w:r>
+      <w:r>
+        <w:rPr>
+          <w:rFonts w:eastAsia="Times New Roman" w:cs="Arial"/>
+          <w:szCs w:val="20"/>
+          <w:lang w:eastAsia="en-NZ"/>
+        </w:rPr>
+        <w:t>, VueX</w:t>
+      </w:r>
+      <w:bookmarkStart w:id="0" w:name="_GoBack"/>
+      <w:bookmarkEnd w:id="0"/>
     </w:p>
     <w:p>
       <w:pPr>
@@ -488,7 +541,25 @@
           <w:szCs w:val="20"/>
           <w:lang w:eastAsia="en-NZ"/>
         </w:rPr>
-        <w:t>Converting Figma/mock designs into responsive websites/web applications</w:t>
+        <w:t xml:space="preserve">Converting </w:t>
+      </w:r>
+      <w:proofErr w:type="spellStart"/>
+      <w:r>
+        <w:rPr>
+          <w:rFonts w:eastAsia="Times New Roman" w:cs="Arial"/>
+          <w:szCs w:val="20"/>
+          <w:lang w:eastAsia="en-NZ"/>
+        </w:rPr>
+        <w:t>Figma</w:t>
+      </w:r>
+      <w:proofErr w:type="spellEnd"/>
+      <w:r>
+        <w:rPr>
+          <w:rFonts w:eastAsia="Times New Roman" w:cs="Arial"/>
+          <w:szCs w:val="20"/>
+          <w:lang w:eastAsia="en-NZ"/>
+        </w:rPr>
+        <w:t>/mock designs into responsive websites/web applications</w:t>
       </w:r>
     </w:p>
     <w:p>
@@ -565,21 +636,14 @@
         </w:rPr>
         <w:t>, WordPress CMS</w:t>
       </w:r>
-    </w:p>
-    <w:p>
-      <w:pPr>
-        <w:widowControl w:val="0"/>
-        <w:autoSpaceDE w:val="0"/>
-        <w:autoSpaceDN w:val="0"/>
-        <w:adjustRightInd w:val="0"/>
-        <w:spacing w:before="13" w:line="260" w:lineRule="exact"/>
-        <w:ind w:left="426"/>
-        <w:rPr>
-          <w:rFonts w:eastAsia="Times New Roman" w:cs="Arial"/>
-          <w:szCs w:val="20"/>
-          <w:lang w:eastAsia="en-NZ"/>
-        </w:rPr>
-      </w:pPr>
+      <w:r>
+        <w:rPr>
+          <w:rFonts w:eastAsia="Times New Roman" w:cs="Arial"/>
+          <w:szCs w:val="20"/>
+          <w:lang w:eastAsia="en-NZ"/>
+        </w:rPr>
+        <w:t xml:space="preserve"> </w:t>
+      </w:r>
     </w:p>
     <w:p>
       <w:pPr>
@@ -605,8 +669,23 @@
           <w:szCs w:val="20"/>
           <w:lang w:eastAsia="en-NZ"/>
         </w:rPr>
-        <w:t>Dedicated with a strong foundation in problem-solving and critical thinking.</w:t>
-      </w:r>
+        <w:t>Experience in analysing and improving the website performance, SEO, effectiveness of user experience</w:t>
+      </w:r>
+    </w:p>
+    <w:p>
+      <w:pPr>
+        <w:widowControl w:val="0"/>
+        <w:autoSpaceDE w:val="0"/>
+        <w:autoSpaceDN w:val="0"/>
+        <w:adjustRightInd w:val="0"/>
+        <w:spacing w:before="13" w:line="260" w:lineRule="exact"/>
+        <w:ind w:left="426"/>
+        <w:rPr>
+          <w:rFonts w:eastAsia="Times New Roman" w:cs="Arial"/>
+          <w:szCs w:val="20"/>
+          <w:lang w:eastAsia="en-NZ"/>
+        </w:rPr>
+      </w:pPr>
     </w:p>
     <w:p>
       <w:pPr>
@@ -632,7 +711,7 @@
           <w:szCs w:val="20"/>
           <w:lang w:eastAsia="en-NZ"/>
         </w:rPr>
-        <w:t>I thrive in dynamic environments, embracing challenges and keep myself to stay ahead of industry trends.</w:t>
+        <w:t>Dedicated with a strong foundation in problem-solving and critical thinking.</w:t>
       </w:r>
     </w:p>
     <w:p>
@@ -659,7 +738,15 @@
           <w:szCs w:val="20"/>
           <w:lang w:eastAsia="en-NZ"/>
         </w:rPr>
-        <w:t>Skilled in building responsive web applications that prioritize design principles, user experience, and cross-browser compatibility.</w:t>
+        <w:t>I thrive in dynamic environments, embracing challenges and keep myself to stay ahead of industry trends.</w:t>
+      </w:r>
+      <w:r>
+        <w:rPr>
+          <w:rFonts w:eastAsia="Times New Roman" w:cs="Arial"/>
+          <w:szCs w:val="20"/>
+          <w:lang w:eastAsia="en-NZ"/>
+        </w:rPr>
+        <w:t xml:space="preserve"> </w:t>
       </w:r>
     </w:p>
     <w:p>
@@ -686,6 +773,49 @@
           <w:szCs w:val="20"/>
           <w:lang w:eastAsia="en-NZ"/>
         </w:rPr>
+        <w:t>Skilled in building responsive web applications that prioritize design principles, user experience</w:t>
+      </w:r>
+      <w:r>
+        <w:rPr>
+          <w:rFonts w:eastAsia="Times New Roman" w:cs="Arial"/>
+          <w:szCs w:val="20"/>
+          <w:lang w:eastAsia="en-NZ"/>
+        </w:rPr>
+        <w:t>, accessibility, usability</w:t>
+      </w:r>
+      <w:r>
+        <w:rPr>
+          <w:rFonts w:eastAsia="Times New Roman" w:cs="Arial"/>
+          <w:szCs w:val="20"/>
+          <w:lang w:eastAsia="en-NZ"/>
+        </w:rPr>
+        <w:t xml:space="preserve"> and cross-browser compatibility.</w:t>
+      </w:r>
+    </w:p>
+    <w:p>
+      <w:pPr>
+        <w:widowControl w:val="0"/>
+        <w:numPr>
+          <w:ilvl w:val="0"/>
+          <w:numId w:val="12"/>
+        </w:numPr>
+        <w:autoSpaceDE w:val="0"/>
+        <w:autoSpaceDN w:val="0"/>
+        <w:adjustRightInd w:val="0"/>
+        <w:spacing w:before="13" w:after="80" w:line="260" w:lineRule="exact"/>
+        <w:ind w:left="426"/>
+        <w:rPr>
+          <w:rFonts w:eastAsia="Times New Roman" w:cs="Arial"/>
+          <w:szCs w:val="20"/>
+          <w:lang w:eastAsia="en-NZ"/>
+        </w:rPr>
+      </w:pPr>
+      <w:r>
+        <w:rPr>
+          <w:rFonts w:eastAsia="Times New Roman" w:cs="Arial"/>
+          <w:szCs w:val="20"/>
+          <w:lang w:eastAsia="en-NZ"/>
+        </w:rPr>
         <w:t>Collaborative team player experienced in Agile Scrum methodologies, effectively gathering requirements and delivering solutions that meet client and stakeholder needs.</w:t>
       </w:r>
     </w:p>
@@ -755,8 +885,17 @@
           <w:rStyle w:val="Company"/>
           <w:rFonts w:eastAsia="Calibri"/>
         </w:rPr>
-        <w:t>| HainesAttract</w:t>
-      </w:r>
+        <w:t xml:space="preserve">| </w:t>
+      </w:r>
+      <w:proofErr w:type="spellStart"/>
+      <w:r>
+        <w:rPr>
+          <w:rStyle w:val="Company"/>
+          <w:rFonts w:eastAsia="Calibri"/>
+        </w:rPr>
+        <w:t>HainesAttract</w:t>
+      </w:r>
+      <w:proofErr w:type="spellEnd"/>
       <w:r>
         <w:rPr>
           <w:rStyle w:val="Company"/>
@@ -809,6 +948,7 @@
           <w:lang w:eastAsia="en-NZ"/>
         </w:rPr>
       </w:pPr>
+      <w:proofErr w:type="spellStart"/>
       <w:r>
         <w:rPr>
           <w:rFonts w:cs="Arial"/>
@@ -816,6 +956,7 @@
         </w:rPr>
         <w:t>HainesLink</w:t>
       </w:r>
+      <w:proofErr w:type="spellEnd"/>
       <w:r>
         <w:rPr>
           <w:rFonts w:cs="Arial"/>
@@ -835,12 +976,14 @@
         </w:rPr>
         <w:t xml:space="preserve">A </w:t>
       </w:r>
+      <w:proofErr w:type="spellStart"/>
       <w:r>
         <w:rPr>
           <w:rFonts w:cs="Arial"/>
         </w:rPr>
         <w:t>microservices</w:t>
       </w:r>
+      <w:proofErr w:type="spellEnd"/>
       <w:r>
         <w:rPr>
           <w:rFonts w:cs="Arial"/>
@@ -1182,8 +1325,9 @@
           <w:szCs w:val="20"/>
           <w:lang w:eastAsia="en-NZ"/>
         </w:rPr>
-        <w:t>, Formik,</w:t>
-      </w:r>
+        <w:t xml:space="preserve">, </w:t>
+      </w:r>
+      <w:proofErr w:type="spellStart"/>
       <w:r>
         <w:rPr>
           <w:rFonts w:cs="Arial"/>
@@ -1192,8 +1336,9 @@
           <w:szCs w:val="20"/>
           <w:lang w:eastAsia="en-NZ"/>
         </w:rPr>
-        <w:t xml:space="preserve"> Yup</w:t>
-      </w:r>
+        <w:t>Formik</w:t>
+      </w:r>
+      <w:proofErr w:type="spellEnd"/>
       <w:r>
         <w:rPr>
           <w:rFonts w:cs="Arial"/>
@@ -1202,7 +1347,7 @@
           <w:szCs w:val="20"/>
           <w:lang w:eastAsia="en-NZ"/>
         </w:rPr>
-        <w:t xml:space="preserve">, material-ui, </w:t>
+        <w:t>,</w:t>
       </w:r>
       <w:r>
         <w:rPr>
@@ -1212,7 +1357,7 @@
           <w:szCs w:val="20"/>
           <w:lang w:eastAsia="en-NZ"/>
         </w:rPr>
-        <w:t xml:space="preserve">CSS-in-JS, </w:t>
+        <w:t xml:space="preserve"> Yup</w:t>
       </w:r>
       <w:r>
         <w:rPr>
@@ -1222,8 +1367,9 @@
           <w:szCs w:val="20"/>
           <w:lang w:eastAsia="en-NZ"/>
         </w:rPr>
-        <w:t>data grids, GraphQL, recharts, react-pdf, drag and drop, d3-tree, date</w:t>
-      </w:r>
+        <w:t>, material-</w:t>
+      </w:r>
+      <w:proofErr w:type="spellStart"/>
       <w:r>
         <w:rPr>
           <w:rFonts w:cs="Arial"/>
@@ -1232,8 +1378,9 @@
           <w:szCs w:val="20"/>
           <w:lang w:eastAsia="en-NZ"/>
         </w:rPr>
-        <w:t xml:space="preserve"> and/or time</w:t>
-      </w:r>
+        <w:t>ui</w:t>
+      </w:r>
+      <w:proofErr w:type="spellEnd"/>
       <w:r>
         <w:rPr>
           <w:rFonts w:cs="Arial"/>
@@ -1242,7 +1389,7 @@
           <w:szCs w:val="20"/>
           <w:lang w:eastAsia="en-NZ"/>
         </w:rPr>
-        <w:t xml:space="preserve"> picker</w:t>
+        <w:t xml:space="preserve">, </w:t>
       </w:r>
       <w:r>
         <w:rPr>
@@ -1252,7 +1399,7 @@
           <w:szCs w:val="20"/>
           <w:lang w:eastAsia="en-NZ"/>
         </w:rPr>
-        <w:t>s</w:t>
+        <w:t xml:space="preserve">CSS-in-JS, </w:t>
       </w:r>
       <w:r>
         <w:rPr>
@@ -1262,8 +1409,104 @@
           <w:szCs w:val="20"/>
           <w:lang w:eastAsia="en-NZ"/>
         </w:rPr>
-        <w:t>, webpack</w:t>
-      </w:r>
+        <w:t xml:space="preserve">data grids, </w:t>
+      </w:r>
+      <w:proofErr w:type="spellStart"/>
+      <w:r>
+        <w:rPr>
+          <w:rFonts w:cs="Arial"/>
+          <w:bCs/>
+          <w:color w:val="000000"/>
+          <w:szCs w:val="20"/>
+          <w:lang w:eastAsia="en-NZ"/>
+        </w:rPr>
+        <w:t>GraphQL</w:t>
+      </w:r>
+      <w:proofErr w:type="spellEnd"/>
+      <w:r>
+        <w:rPr>
+          <w:rFonts w:cs="Arial"/>
+          <w:bCs/>
+          <w:color w:val="000000"/>
+          <w:szCs w:val="20"/>
+          <w:lang w:eastAsia="en-NZ"/>
+        </w:rPr>
+        <w:t xml:space="preserve">, </w:t>
+      </w:r>
+      <w:proofErr w:type="spellStart"/>
+      <w:r>
+        <w:rPr>
+          <w:rFonts w:cs="Arial"/>
+          <w:bCs/>
+          <w:color w:val="000000"/>
+          <w:szCs w:val="20"/>
+          <w:lang w:eastAsia="en-NZ"/>
+        </w:rPr>
+        <w:t>recharts</w:t>
+      </w:r>
+      <w:proofErr w:type="spellEnd"/>
+      <w:r>
+        <w:rPr>
+          <w:rFonts w:cs="Arial"/>
+          <w:bCs/>
+          <w:color w:val="000000"/>
+          <w:szCs w:val="20"/>
+          <w:lang w:eastAsia="en-NZ"/>
+        </w:rPr>
+        <w:t>, react-pdf, drag and drop, d3-tree, date</w:t>
+      </w:r>
+      <w:r>
+        <w:rPr>
+          <w:rFonts w:cs="Arial"/>
+          <w:bCs/>
+          <w:color w:val="000000"/>
+          <w:szCs w:val="20"/>
+          <w:lang w:eastAsia="en-NZ"/>
+        </w:rPr>
+        <w:t xml:space="preserve"> and/or time</w:t>
+      </w:r>
+      <w:r>
+        <w:rPr>
+          <w:rFonts w:cs="Arial"/>
+          <w:bCs/>
+          <w:color w:val="000000"/>
+          <w:szCs w:val="20"/>
+          <w:lang w:eastAsia="en-NZ"/>
+        </w:rPr>
+        <w:t xml:space="preserve"> picker</w:t>
+      </w:r>
+      <w:r>
+        <w:rPr>
+          <w:rFonts w:cs="Arial"/>
+          <w:bCs/>
+          <w:color w:val="000000"/>
+          <w:szCs w:val="20"/>
+          <w:lang w:eastAsia="en-NZ"/>
+        </w:rPr>
+        <w:t>s</w:t>
+      </w:r>
+      <w:r>
+        <w:rPr>
+          <w:rFonts w:cs="Arial"/>
+          <w:bCs/>
+          <w:color w:val="000000"/>
+          <w:szCs w:val="20"/>
+          <w:lang w:eastAsia="en-NZ"/>
+        </w:rPr>
+        <w:t xml:space="preserve">, </w:t>
+      </w:r>
+      <w:proofErr w:type="spellStart"/>
+      <w:r>
+        <w:rPr>
+          <w:rFonts w:cs="Arial"/>
+          <w:bCs/>
+          <w:color w:val="000000"/>
+          <w:szCs w:val="20"/>
+          <w:lang w:eastAsia="en-NZ"/>
+        </w:rPr>
+        <w:t>webpack</w:t>
+      </w:r>
+      <w:proofErr w:type="spellEnd"/>
       <w:r>
         <w:rPr>
           <w:rFonts w:cs="Arial"/>
@@ -1308,6 +1551,7 @@
           <w:lang w:eastAsia="en-NZ"/>
         </w:rPr>
       </w:pPr>
+      <w:proofErr w:type="spellStart"/>
       <w:r>
         <w:rPr>
           <w:rFonts w:cs="Arial"/>
@@ -1315,6 +1559,7 @@
         </w:rPr>
         <w:t>WorkHere</w:t>
       </w:r>
+      <w:proofErr w:type="spellEnd"/>
       <w:r>
         <w:rPr>
           <w:rFonts w:cs="Arial"/>
@@ -1449,7 +1694,49 @@
         <w:rPr>
           <w:rFonts w:cs="Arial"/>
         </w:rPr>
-        <w:t xml:space="preserve"> the frontend of the application from the ground up, utilizing ASP.Net, jQuery, SCSS, Bootstrap, SweetAlert, datatables, selectize.js, sortable, jQuery validation, jQuery Querybuilder, cropper.js, isotope.js, moment.js, and more.</w:t>
+        <w:t xml:space="preserve"> the frontend of the application from the ground up, utilizing ASP.Net, jQuery, SCSS, Bootstrap, </w:t>
+      </w:r>
+      <w:proofErr w:type="spellStart"/>
+      <w:r>
+        <w:rPr>
+          <w:rFonts w:cs="Arial"/>
+        </w:rPr>
+        <w:t>SweetAlert</w:t>
+      </w:r>
+      <w:proofErr w:type="spellEnd"/>
+      <w:r>
+        <w:rPr>
+          <w:rFonts w:cs="Arial"/>
+        </w:rPr>
+        <w:t xml:space="preserve">, </w:t>
+      </w:r>
+      <w:proofErr w:type="spellStart"/>
+      <w:r>
+        <w:rPr>
+          <w:rFonts w:cs="Arial"/>
+        </w:rPr>
+        <w:t>datatables</w:t>
+      </w:r>
+      <w:proofErr w:type="spellEnd"/>
+      <w:r>
+        <w:rPr>
+          <w:rFonts w:cs="Arial"/>
+        </w:rPr>
+        <w:t xml:space="preserve">, selectize.js, sortable, jQuery validation, jQuery </w:t>
+      </w:r>
+      <w:proofErr w:type="spellStart"/>
+      <w:r>
+        <w:rPr>
+          <w:rFonts w:cs="Arial"/>
+        </w:rPr>
+        <w:t>Querybuilder</w:t>
+      </w:r>
+      <w:proofErr w:type="spellEnd"/>
+      <w:r>
+        <w:rPr>
+          <w:rFonts w:cs="Arial"/>
+        </w:rPr>
+        <w:t>, cropper.js, isotope.js, moment.js, and more.</w:t>
       </w:r>
     </w:p>
     <w:p>
@@ -1496,6 +1783,7 @@
           <w:lang w:eastAsia="en-NZ"/>
         </w:rPr>
       </w:pPr>
+      <w:proofErr w:type="spellStart"/>
       <w:r>
         <w:rPr>
           <w:rFonts w:cs="Arial"/>
@@ -1503,6 +1791,7 @@
         </w:rPr>
         <w:t>HainesAttract</w:t>
       </w:r>
+      <w:proofErr w:type="spellEnd"/>
       <w:r>
         <w:rPr>
           <w:rFonts w:cs="Arial"/>
@@ -1636,11 +1925,19 @@
         </w:rPr>
         <w:t xml:space="preserve">reated numerous client websites, landing pages, and company campaigns by transforming </w:t>
       </w:r>
-      <w:r>
-        <w:rPr>
-          <w:rFonts w:cs="Arial"/>
-        </w:rPr>
-        <w:t>Figma/</w:t>
+      <w:proofErr w:type="spellStart"/>
+      <w:r>
+        <w:rPr>
+          <w:rFonts w:cs="Arial"/>
+        </w:rPr>
+        <w:t>Figma</w:t>
+      </w:r>
+      <w:proofErr w:type="spellEnd"/>
+      <w:r>
+        <w:rPr>
+          <w:rFonts w:cs="Arial"/>
+        </w:rPr>
+        <w:t>/</w:t>
       </w:r>
       <w:r>
         <w:rPr>
@@ -1808,13 +2105,23 @@
           <w:spacing w:val="-1"/>
         </w:rPr>
       </w:pPr>
+      <w:proofErr w:type="spellStart"/>
       <w:r>
         <w:rPr>
           <w:rFonts w:cs="Arial"/>
           <w:b/>
           <w:spacing w:val="-1"/>
         </w:rPr>
-        <w:t>HubSpot CMS:</w:t>
+        <w:t>HubSpot</w:t>
+      </w:r>
+      <w:proofErr w:type="spellEnd"/>
+      <w:r>
+        <w:rPr>
+          <w:rFonts w:cs="Arial"/>
+          <w:b/>
+          <w:spacing w:val="-1"/>
+        </w:rPr>
+        <w:t xml:space="preserve"> CMS:</w:t>
       </w:r>
       <w:r>
         <w:rPr>
@@ -1878,13 +2185,23 @@
           <w:spacing w:val="-1"/>
         </w:rPr>
       </w:pPr>
+      <w:proofErr w:type="spellStart"/>
       <w:r>
         <w:rPr>
           <w:rFonts w:cs="Arial"/>
           <w:b/>
           <w:spacing w:val="-1"/>
         </w:rPr>
-        <w:t xml:space="preserve">Teamtailor web applications: </w:t>
+        <w:t>Teamtailor</w:t>
+      </w:r>
+      <w:proofErr w:type="spellEnd"/>
+      <w:r>
+        <w:rPr>
+          <w:rFonts w:cs="Arial"/>
+          <w:b/>
+          <w:spacing w:val="-1"/>
+        </w:rPr>
+        <w:t xml:space="preserve"> web applications: </w:t>
       </w:r>
       <w:r>
         <w:rPr>
@@ -2124,7 +2441,23 @@
           <w:rStyle w:val="Company"/>
           <w:rFonts w:eastAsia="Calibri"/>
         </w:rPr>
-        <w:t>| Sandfield Information Systems</w:t>
+        <w:t xml:space="preserve">| </w:t>
+      </w:r>
+      <w:proofErr w:type="spellStart"/>
+      <w:r>
+        <w:rPr>
+          <w:rStyle w:val="Company"/>
+          <w:rFonts w:eastAsia="Calibri"/>
+        </w:rPr>
+        <w:t>Sandfield</w:t>
+      </w:r>
+      <w:proofErr w:type="spellEnd"/>
+      <w:r>
+        <w:rPr>
+          <w:rStyle w:val="Company"/>
+          <w:rFonts w:eastAsia="Calibri"/>
+        </w:rPr>
+        <w:t xml:space="preserve"> Information Systems</w:t>
       </w:r>
       <w:r>
         <w:rPr>
@@ -2175,7 +2508,23 @@
           <w:rStyle w:val="Company"/>
           <w:rFonts w:eastAsia="Calibri"/>
         </w:rPr>
-        <w:t>| Zealmark Group Ltd.</w:t>
+        <w:t xml:space="preserve">| </w:t>
+      </w:r>
+      <w:proofErr w:type="spellStart"/>
+      <w:r>
+        <w:rPr>
+          <w:rStyle w:val="Company"/>
+          <w:rFonts w:eastAsia="Calibri"/>
+        </w:rPr>
+        <w:t>Zealmark</w:t>
+      </w:r>
+      <w:proofErr w:type="spellEnd"/>
+      <w:r>
+        <w:rPr>
+          <w:rStyle w:val="Company"/>
+          <w:rFonts w:eastAsia="Calibri"/>
+        </w:rPr>
+        <w:t xml:space="preserve"> Group Ltd.</w:t>
       </w:r>
       <w:r>
         <w:rPr>
@@ -2275,7 +2624,23 @@
           <w:rStyle w:val="Company"/>
           <w:rFonts w:eastAsia="Calibri"/>
         </w:rPr>
-        <w:t>| Innova Products Ltd.</w:t>
+        <w:t xml:space="preserve">| </w:t>
+      </w:r>
+      <w:proofErr w:type="spellStart"/>
+      <w:r>
+        <w:rPr>
+          <w:rStyle w:val="Company"/>
+          <w:rFonts w:eastAsia="Calibri"/>
+        </w:rPr>
+        <w:t>Innova</w:t>
+      </w:r>
+      <w:proofErr w:type="spellEnd"/>
+      <w:r>
+        <w:rPr>
+          <w:rStyle w:val="Company"/>
+          <w:rFonts w:eastAsia="Calibri"/>
+        </w:rPr>
+        <w:t xml:space="preserve"> Products Ltd.</w:t>
       </w:r>
       <w:r>
         <w:rPr>
@@ -2338,6 +2703,115 @@
           <w:rFonts w:eastAsia="Times New Roman" w:cs="Arial"/>
           <w:szCs w:val="20"/>
           <w:lang w:eastAsia="en-NZ"/>
+        </w:rPr>
+      </w:pPr>
+    </w:p>
+    <w:p>
+      <w:pPr>
+        <w:pStyle w:val="BulletPoints"/>
+        <w:numPr>
+          <w:ilvl w:val="0"/>
+          <w:numId w:val="0"/>
+        </w:numPr>
+        <w:ind w:left="360" w:hanging="360"/>
+        <w:rPr>
+          <w:rStyle w:val="Company"/>
+          <w:rFonts w:eastAsia="Calibri"/>
+          <w:b w:val="0"/>
+          <w:bCs w:val="0"/>
+          <w:color w:val="auto"/>
+          <w:spacing w:val="0"/>
+          <w:szCs w:val="22"/>
+          <w:lang w:eastAsia="en-US"/>
+        </w:rPr>
+      </w:pPr>
+      <w:proofErr w:type="spellStart"/>
+      <w:r>
+        <w:rPr>
+          <w:rStyle w:val="Company"/>
+          <w:rFonts w:eastAsia="Calibri"/>
+          <w:bCs w:val="0"/>
+          <w:color w:val="auto"/>
+          <w:spacing w:val="0"/>
+          <w:szCs w:val="22"/>
+          <w:lang w:eastAsia="en-US"/>
+        </w:rPr>
+        <w:t>Udemy</w:t>
+      </w:r>
+      <w:proofErr w:type="spellEnd"/>
+      <w:r>
+        <w:rPr>
+          <w:rStyle w:val="Company"/>
+          <w:rFonts w:eastAsia="Calibri"/>
+          <w:bCs w:val="0"/>
+          <w:color w:val="auto"/>
+          <w:spacing w:val="0"/>
+          <w:szCs w:val="22"/>
+          <w:lang w:eastAsia="en-US"/>
+        </w:rPr>
+        <w:t xml:space="preserve"> Certifications</w:t>
+      </w:r>
+    </w:p>
+    <w:p>
+      <w:pPr>
+        <w:pStyle w:val="BulletPoints"/>
+        <w:numPr>
+          <w:ilvl w:val="0"/>
+          <w:numId w:val="16"/>
+        </w:numPr>
+        <w:ind w:left="357" w:hanging="357"/>
+        <w:rPr>
+          <w:rStyle w:val="Company"/>
+          <w:rFonts w:eastAsia="Calibri"/>
+          <w:b w:val="0"/>
+        </w:rPr>
+      </w:pPr>
+      <w:hyperlink r:id="rId12" w:history="1">
+        <w:proofErr w:type="spellStart"/>
+        <w:r>
+          <w:rPr>
+            <w:rStyle w:val="Hyperlink"/>
+            <w:rFonts w:cs="Arial"/>
+          </w:rPr>
+          <w:t>Vue</w:t>
+        </w:r>
+        <w:proofErr w:type="spellEnd"/>
+        <w:r>
+          <w:rPr>
+            <w:rStyle w:val="Hyperlink"/>
+            <w:rFonts w:cs="Arial"/>
+          </w:rPr>
+          <w:t xml:space="preserve"> - The Complete Guide (incl. Router &amp; Composition API)</w:t>
+        </w:r>
+      </w:hyperlink>
+      <w:r>
+        <w:rPr>
+          <w:rStyle w:val="Company"/>
+          <w:rFonts w:eastAsia="Calibri"/>
+        </w:rPr>
+        <w:t xml:space="preserve"> </w:t>
+      </w:r>
+      <w:r>
+        <w:rPr>
+          <w:rStyle w:val="Company"/>
+          <w:rFonts w:eastAsia="Calibri"/>
+          <w:b w:val="0"/>
+        </w:rPr>
+        <w:t>- Feb 2025</w:t>
+      </w:r>
+    </w:p>
+    <w:p>
+      <w:pPr>
+        <w:pStyle w:val="BulletPoints"/>
+        <w:numPr>
+          <w:ilvl w:val="0"/>
+          <w:numId w:val="0"/>
+        </w:numPr>
+        <w:ind w:left="360" w:hanging="360"/>
+        <w:rPr>
+          <w:rStyle w:val="Company"/>
+          <w:rFonts w:eastAsia="Calibri"/>
+          <w:b w:val="0"/>
         </w:rPr>
       </w:pPr>
     </w:p>
@@ -2380,7 +2854,7 @@
           <w:color w:val="auto"/>
         </w:rPr>
       </w:pPr>
-      <w:hyperlink r:id="rId12" w:history="1">
+      <w:hyperlink r:id="rId13" w:history="1">
         <w:r>
           <w:rPr>
             <w:rStyle w:val="Hyperlink"/>
@@ -2413,7 +2887,7 @@
           <w:rFonts w:cs="Arial"/>
         </w:rPr>
       </w:pPr>
-      <w:hyperlink r:id="rId13" w:history="1">
+      <w:hyperlink r:id="rId14" w:history="1">
         <w:r>
           <w:rPr>
             <w:rStyle w:val="Hyperlink"/>
@@ -2446,7 +2920,7 @@
           <w:rFonts w:cs="Arial"/>
         </w:rPr>
       </w:pPr>
-      <w:hyperlink r:id="rId14" w:history="1">
+      <w:hyperlink r:id="rId15" w:history="1">
         <w:r>
           <w:rPr>
             <w:rStyle w:val="Hyperlink"/>
@@ -2479,7 +2953,7 @@
           <w:rFonts w:cs="Arial"/>
         </w:rPr>
       </w:pPr>
-      <w:hyperlink r:id="rId15" w:history="1">
+      <w:hyperlink r:id="rId16" w:history="1">
         <w:r>
           <w:rPr>
             <w:rStyle w:val="Hyperlink"/>
@@ -2512,7 +2986,7 @@
           <w:rFonts w:cs="Arial"/>
         </w:rPr>
       </w:pPr>
-      <w:hyperlink r:id="rId16" w:history="1">
+      <w:hyperlink r:id="rId17" w:history="1">
         <w:r>
           <w:rPr>
             <w:rStyle w:val="Hyperlink"/>
@@ -2545,7 +3019,7 @@
           <w:rFonts w:cs="Arial"/>
         </w:rPr>
       </w:pPr>
-      <w:hyperlink r:id="rId17" w:history="1">
+      <w:hyperlink r:id="rId18" w:history="1">
         <w:r>
           <w:rPr>
             <w:rStyle w:val="Hyperlink"/>
@@ -2616,7 +3090,7 @@
           <w:color w:val="auto"/>
         </w:rPr>
       </w:pPr>
-      <w:hyperlink r:id="rId18" w:history="1">
+      <w:hyperlink r:id="rId19" w:history="1">
         <w:r>
           <w:rPr>
             <w:rStyle w:val="Hyperlink"/>
@@ -2650,7 +3124,7 @@
           <w:bCs w:val="0"/>
         </w:rPr>
       </w:pPr>
-      <w:hyperlink r:id="rId19" w:history="1">
+      <w:hyperlink r:id="rId20" w:history="1">
         <w:r>
           <w:rPr>
             <w:rStyle w:val="Hyperlink"/>
@@ -2684,7 +3158,7 @@
           <w:bCs w:val="0"/>
         </w:rPr>
       </w:pPr>
-      <w:hyperlink r:id="rId20" w:history="1">
+      <w:hyperlink r:id="rId21" w:history="1">
         <w:r>
           <w:rPr>
             <w:rStyle w:val="Hyperlink"/>
@@ -2718,7 +3192,7 @@
           <w:bCs w:val="0"/>
         </w:rPr>
       </w:pPr>
-      <w:hyperlink r:id="rId21" w:history="1">
+      <w:hyperlink r:id="rId22" w:history="1">
         <w:r>
           <w:rPr>
             <w:rStyle w:val="Hyperlink"/>
@@ -2752,7 +3226,7 @@
           <w:bCs w:val="0"/>
         </w:rPr>
       </w:pPr>
-      <w:hyperlink r:id="rId22" w:history="1">
+      <w:hyperlink r:id="rId23" w:history="1">
         <w:r>
           <w:rPr>
             <w:rStyle w:val="Hyperlink"/>
@@ -2786,7 +3260,7 @@
           <w:bCs w:val="0"/>
         </w:rPr>
       </w:pPr>
-      <w:hyperlink r:id="rId23" w:history="1">
+      <w:hyperlink r:id="rId24" w:history="1">
         <w:r>
           <w:rPr>
             <w:rStyle w:val="Hyperlink"/>
@@ -2803,93 +3277,6 @@
           <w:bCs w:val="0"/>
         </w:rPr>
         <w:t xml:space="preserve"> - Jun 2021</w:t>
-      </w:r>
-    </w:p>
-    <w:p>
-      <w:pPr>
-        <w:pStyle w:val="BulletPoints"/>
-        <w:numPr>
-          <w:ilvl w:val="0"/>
-          <w:numId w:val="0"/>
-        </w:numPr>
-        <w:ind w:left="360" w:hanging="360"/>
-        <w:rPr>
-          <w:rStyle w:val="Company"/>
-          <w:rFonts w:eastAsia="Calibri"/>
-          <w:b w:val="0"/>
-          <w:bCs w:val="0"/>
-          <w:color w:val="auto"/>
-          <w:spacing w:val="0"/>
-          <w:szCs w:val="22"/>
-          <w:lang w:eastAsia="en-US"/>
-        </w:rPr>
-      </w:pPr>
-    </w:p>
-    <w:p>
-      <w:pPr>
-        <w:pStyle w:val="BulletPoints"/>
-        <w:numPr>
-          <w:ilvl w:val="0"/>
-          <w:numId w:val="0"/>
-        </w:numPr>
-        <w:ind w:left="360" w:hanging="360"/>
-        <w:rPr>
-          <w:rStyle w:val="Company"/>
-          <w:rFonts w:eastAsia="Calibri"/>
-          <w:b w:val="0"/>
-          <w:bCs w:val="0"/>
-          <w:color w:val="auto"/>
-          <w:spacing w:val="0"/>
-          <w:szCs w:val="22"/>
-          <w:lang w:eastAsia="en-US"/>
-        </w:rPr>
-      </w:pPr>
-      <w:r>
-        <w:rPr>
-          <w:rStyle w:val="Company"/>
-          <w:rFonts w:eastAsia="Calibri"/>
-          <w:bCs w:val="0"/>
-          <w:color w:val="auto"/>
-          <w:spacing w:val="0"/>
-          <w:szCs w:val="22"/>
-          <w:lang w:eastAsia="en-US"/>
-        </w:rPr>
-        <w:t>Pro5.ai Certifications</w:t>
-      </w:r>
-    </w:p>
-    <w:p>
-      <w:pPr>
-        <w:pStyle w:val="ListBullet"/>
-        <w:numPr>
-          <w:ilvl w:val="0"/>
-          <w:numId w:val="9"/>
-        </w:numPr>
-        <w:spacing w:line="281" w:lineRule="auto"/>
-        <w:ind w:left="357" w:hanging="357"/>
-        <w:rPr>
-          <w:rStyle w:val="Hyperlink"/>
-          <w:rFonts w:cs="Arial"/>
-          <w:color w:val="auto"/>
-          <w:u w:val="none"/>
-        </w:rPr>
-      </w:pPr>
-      <w:hyperlink r:id="rId24" w:history="1">
-        <w:r>
-          <w:rPr>
-            <w:rStyle w:val="Hyperlink"/>
-            <w:rFonts w:cs="Arial"/>
-          </w:rPr>
-          <w:t>Front End Engineer certificate</w:t>
-        </w:r>
-      </w:hyperlink>
-      <w:r>
-        <w:rPr>
-          <w:rStyle w:val="Hyperlink"/>
-          <w:rFonts w:cs="Arial"/>
-          <w:color w:val="auto"/>
-          <w:u w:val="none"/>
-        </w:rPr>
-        <w:t xml:space="preserve"> - Mar 2024</w:t>
       </w:r>
     </w:p>
     <w:sectPr>
@@ -3753,6 +4140,119 @@
     </w:lvl>
   </w:abstractNum>
   <w:abstractNum w:abstractNumId="6" w15:restartNumberingAfterBreak="0">
+    <w:nsid w:val="45767094"/>
+    <w:multiLevelType w:val="hybridMultilevel"/>
+    <w:tmpl w:val="6BCA7E9A"/>
+    <w:lvl w:ilvl="0" w:tplc="14090001">
+      <w:start w:val="1"/>
+      <w:numFmt w:val="bullet"/>
+      <w:lvlText w:val=""/>
+      <w:lvlJc w:val="left"/>
+      <w:pPr>
+        <w:ind w:left="720" w:hanging="360"/>
+      </w:pPr>
+      <w:rPr>
+        <w:rFonts w:ascii="Symbol" w:hAnsi="Symbol" w:hint="default"/>
+      </w:rPr>
+    </w:lvl>
+    <w:lvl w:ilvl="1" w:tplc="14090003" w:tentative="1">
+      <w:start w:val="1"/>
+      <w:numFmt w:val="bullet"/>
+      <w:lvlText w:val="o"/>
+      <w:lvlJc w:val="left"/>
+      <w:pPr>
+        <w:ind w:left="1440" w:hanging="360"/>
+      </w:pPr>
+      <w:rPr>
+        <w:rFonts w:ascii="Courier New" w:hAnsi="Courier New" w:cs="Courier New" w:hint="default"/>
+      </w:rPr>
+    </w:lvl>
+    <w:lvl w:ilvl="2" w:tplc="14090005" w:tentative="1">
+      <w:start w:val="1"/>
+      <w:numFmt w:val="bullet"/>
+      <w:lvlText w:val=""/>
+      <w:lvlJc w:val="left"/>
+      <w:pPr>
+        <w:ind w:left="2160" w:hanging="360"/>
+      </w:pPr>
+      <w:rPr>
+        <w:rFonts w:ascii="Wingdings" w:hAnsi="Wingdings" w:hint="default"/>
+      </w:rPr>
+    </w:lvl>
+    <w:lvl w:ilvl="3" w:tplc="14090001" w:tentative="1">
+      <w:start w:val="1"/>
+      <w:numFmt w:val="bullet"/>
+      <w:lvlText w:val=""/>
+      <w:lvlJc w:val="left"/>
+      <w:pPr>
+        <w:ind w:left="2880" w:hanging="360"/>
+      </w:pPr>
+      <w:rPr>
+        <w:rFonts w:ascii="Symbol" w:hAnsi="Symbol" w:hint="default"/>
+      </w:rPr>
+    </w:lvl>
+    <w:lvl w:ilvl="4" w:tplc="14090003" w:tentative="1">
+      <w:start w:val="1"/>
+      <w:numFmt w:val="bullet"/>
+      <w:lvlText w:val="o"/>
+      <w:lvlJc w:val="left"/>
+      <w:pPr>
+        <w:ind w:left="3600" w:hanging="360"/>
+      </w:pPr>
+      <w:rPr>
+        <w:rFonts w:ascii="Courier New" w:hAnsi="Courier New" w:cs="Courier New" w:hint="default"/>
+      </w:rPr>
+    </w:lvl>
+    <w:lvl w:ilvl="5" w:tplc="14090005" w:tentative="1">
+      <w:start w:val="1"/>
+      <w:numFmt w:val="bullet"/>
+      <w:lvlText w:val=""/>
+      <w:lvlJc w:val="left"/>
+      <w:pPr>
+        <w:ind w:left="4320" w:hanging="360"/>
+      </w:pPr>
+      <w:rPr>
+        <w:rFonts w:ascii="Wingdings" w:hAnsi="Wingdings" w:hint="default"/>
+      </w:rPr>
+    </w:lvl>
+    <w:lvl w:ilvl="6" w:tplc="14090001" w:tentative="1">
+      <w:start w:val="1"/>
+      <w:numFmt w:val="bullet"/>
+      <w:lvlText w:val=""/>
+      <w:lvlJc w:val="left"/>
+      <w:pPr>
+        <w:ind w:left="5040" w:hanging="360"/>
+      </w:pPr>
+      <w:rPr>
+        <w:rFonts w:ascii="Symbol" w:hAnsi="Symbol" w:hint="default"/>
+      </w:rPr>
+    </w:lvl>
+    <w:lvl w:ilvl="7" w:tplc="14090003" w:tentative="1">
+      <w:start w:val="1"/>
+      <w:numFmt w:val="bullet"/>
+      <w:lvlText w:val="o"/>
+      <w:lvlJc w:val="left"/>
+      <w:pPr>
+        <w:ind w:left="5760" w:hanging="360"/>
+      </w:pPr>
+      <w:rPr>
+        <w:rFonts w:ascii="Courier New" w:hAnsi="Courier New" w:cs="Courier New" w:hint="default"/>
+      </w:rPr>
+    </w:lvl>
+    <w:lvl w:ilvl="8" w:tplc="14090005" w:tentative="1">
+      <w:start w:val="1"/>
+      <w:numFmt w:val="bullet"/>
+      <w:lvlText w:val=""/>
+      <w:lvlJc w:val="left"/>
+      <w:pPr>
+        <w:ind w:left="6480" w:hanging="360"/>
+      </w:pPr>
+      <w:rPr>
+        <w:rFonts w:ascii="Wingdings" w:hAnsi="Wingdings" w:hint="default"/>
+      </w:rPr>
+    </w:lvl>
+  </w:abstractNum>
+  <w:abstractNum w:abstractNumId="7" w15:restartNumberingAfterBreak="0">
     <w:nsid w:val="46A14D49"/>
     <w:multiLevelType w:val="hybridMultilevel"/>
     <w:tmpl w:val="5FC68800"/>
@@ -3866,7 +4366,7 @@
       </w:rPr>
     </w:lvl>
   </w:abstractNum>
-  <w:abstractNum w:abstractNumId="7" w15:restartNumberingAfterBreak="0">
+  <w:abstractNum w:abstractNumId="8" w15:restartNumberingAfterBreak="0">
     <w:nsid w:val="48860490"/>
     <w:multiLevelType w:val="hybridMultilevel"/>
     <w:tmpl w:val="69123178"/>
@@ -3979,7 +4479,7 @@
       </w:rPr>
     </w:lvl>
   </w:abstractNum>
-  <w:abstractNum w:abstractNumId="8" w15:restartNumberingAfterBreak="0">
+  <w:abstractNum w:abstractNumId="9" w15:restartNumberingAfterBreak="0">
     <w:nsid w:val="48B4773D"/>
     <w:multiLevelType w:val="hybridMultilevel"/>
     <w:tmpl w:val="42E8443A"/>
@@ -4092,7 +4592,7 @@
       </w:rPr>
     </w:lvl>
   </w:abstractNum>
-  <w:abstractNum w:abstractNumId="9" w15:restartNumberingAfterBreak="0">
+  <w:abstractNum w:abstractNumId="10" w15:restartNumberingAfterBreak="0">
     <w:nsid w:val="65345001"/>
     <w:multiLevelType w:val="hybridMultilevel"/>
     <w:tmpl w:val="E4C4D26E"/>
@@ -4205,7 +4705,7 @@
       </w:rPr>
     </w:lvl>
   </w:abstractNum>
-  <w:abstractNum w:abstractNumId="10" w15:restartNumberingAfterBreak="0">
+  <w:abstractNum w:abstractNumId="11" w15:restartNumberingAfterBreak="0">
     <w:nsid w:val="6C425DA2"/>
     <w:multiLevelType w:val="hybridMultilevel"/>
     <w:tmpl w:val="3DF2E69C"/>
@@ -4320,7 +4820,7 @@
       </w:rPr>
     </w:lvl>
   </w:abstractNum>
-  <w:abstractNum w:abstractNumId="11" w15:restartNumberingAfterBreak="0">
+  <w:abstractNum w:abstractNumId="12" w15:restartNumberingAfterBreak="0">
     <w:nsid w:val="7DBE278B"/>
     <w:multiLevelType w:val="hybridMultilevel"/>
     <w:tmpl w:val="829AC522"/>
@@ -4437,37 +4937,37 @@
     <w:abstractNumId w:val="0"/>
   </w:num>
   <w:num w:numId="2">
-    <w:abstractNumId w:val="9"/>
+    <w:abstractNumId w:val="10"/>
   </w:num>
   <w:num w:numId="3">
     <w:abstractNumId w:val="1"/>
   </w:num>
   <w:num w:numId="4">
-    <w:abstractNumId w:val="7"/>
+    <w:abstractNumId w:val="8"/>
   </w:num>
   <w:num w:numId="5">
-    <w:abstractNumId w:val="8"/>
+    <w:abstractNumId w:val="9"/>
   </w:num>
   <w:num w:numId="6">
-    <w:abstractNumId w:val="11"/>
+    <w:abstractNumId w:val="12"/>
   </w:num>
   <w:num w:numId="7">
     <w:abstractNumId w:val="5"/>
   </w:num>
   <w:num w:numId="8">
-    <w:abstractNumId w:val="10"/>
+    <w:abstractNumId w:val="11"/>
   </w:num>
   <w:num w:numId="9">
-    <w:abstractNumId w:val="6"/>
+    <w:abstractNumId w:val="7"/>
   </w:num>
   <w:num w:numId="10">
-    <w:abstractNumId w:val="6"/>
+    <w:abstractNumId w:val="7"/>
     <w:lvlOverride w:ilvl="0">
       <w:startOverride w:val="1"/>
     </w:lvlOverride>
   </w:num>
   <w:num w:numId="11">
-    <w:abstractNumId w:val="10"/>
+    <w:abstractNumId w:val="11"/>
     <w:lvlOverride w:ilvl="0">
       <w:startOverride w:val="1"/>
     </w:lvlOverride>
@@ -4480,6 +4980,12 @@
   </w:num>
   <w:num w:numId="14">
     <w:abstractNumId w:val="2"/>
+  </w:num>
+  <w:num w:numId="15">
+    <w:abstractNumId w:val="11"/>
+  </w:num>
+  <w:num w:numId="16">
+    <w:abstractNumId w:val="6"/>
   </w:num>
 </w:numbering>
 </file>

--- a/public/files/ShanthoshK_Frontend_Dev_cv.docx
+++ b/public/files/ShanthoshK_Frontend_Dev_cv.docx
@@ -257,7 +257,31 @@
         <w:rPr>
           <w:rFonts w:cs="Arial"/>
         </w:rPr>
-        <w:t>Experienced and adaptable Frontend Developer with over seven years of expertise in building scalable, responsive web applications using React.js, Next.js, and modern JavaScript frameworks. Proven track record of transforming complex, legacy systems into cutting-edge solutions, improving performance and user experience. Passionate about continuous learning, collaboration, and delivering high-quality, innovative products in fast-paced environments.</w:t>
+        <w:t xml:space="preserve">Experienced and adaptable Frontend Developer with over </w:t>
+      </w:r>
+      <w:r>
+        <w:rPr>
+          <w:rFonts w:cs="Arial"/>
+        </w:rPr>
+        <w:t>eight</w:t>
+      </w:r>
+      <w:r>
+        <w:rPr>
+          <w:rFonts w:cs="Arial"/>
+        </w:rPr>
+        <w:t xml:space="preserve"> years of expertise in building scalable, responsive web applications using React.js, Next.js</w:t>
+      </w:r>
+      <w:r>
+        <w:rPr>
+          <w:rFonts w:cs="Arial"/>
+        </w:rPr>
+        <w:t>, Vue.js</w:t>
+      </w:r>
+      <w:r>
+        <w:rPr>
+          <w:rFonts w:cs="Arial"/>
+        </w:rPr>
+        <w:t>, and modern JavaScript frameworks. Proven track record of transforming complex, legacy systems into cutting-edge solutions, improving performance and user experience. Passionate about continuous learning, collaboration, and delivering high-quality, innovative products in fast-paced environments.</w:t>
       </w:r>
     </w:p>
     <w:p>
@@ -449,10 +473,36 @@
           <w:szCs w:val="20"/>
           <w:lang w:eastAsia="en-NZ"/>
         </w:rPr>
-        <w:t>, VueX</w:t>
-      </w:r>
-      <w:bookmarkStart w:id="0" w:name="_GoBack"/>
-      <w:bookmarkEnd w:id="0"/>
+        <w:t xml:space="preserve">, </w:t>
+      </w:r>
+      <w:proofErr w:type="spellStart"/>
+      <w:r>
+        <w:rPr>
+          <w:rFonts w:eastAsia="Times New Roman" w:cs="Arial"/>
+          <w:szCs w:val="20"/>
+          <w:lang w:eastAsia="en-NZ"/>
+        </w:rPr>
+        <w:t>Pinia</w:t>
+      </w:r>
+      <w:proofErr w:type="spellEnd"/>
+      <w:r>
+        <w:rPr>
+          <w:rFonts w:eastAsia="Times New Roman" w:cs="Arial"/>
+          <w:szCs w:val="20"/>
+          <w:lang w:eastAsia="en-NZ"/>
+        </w:rPr>
+        <w:t xml:space="preserve">, </w:t>
+      </w:r>
+      <w:proofErr w:type="spellStart"/>
+      <w:r>
+        <w:rPr>
+          <w:rFonts w:eastAsia="Times New Roman" w:cs="Arial"/>
+          <w:szCs w:val="20"/>
+          <w:lang w:eastAsia="en-NZ"/>
+        </w:rPr>
+        <w:t>VueX</w:t>
+      </w:r>
+      <w:proofErr w:type="spellEnd"/>
     </w:p>
     <w:p>
       <w:pPr>
@@ -1661,6 +1711,20 @@
           <w:lang w:eastAsia="en-NZ"/>
         </w:rPr>
       </w:pPr>
+    </w:p>
+    <w:p>
+      <w:pPr>
+        <w:ind w:left="66"/>
+        <w:rPr>
+          <w:rFonts w:cs="Arial"/>
+          <w:bCs/>
+          <w:color w:val="000000"/>
+          <w:szCs w:val="20"/>
+          <w:lang w:eastAsia="en-NZ"/>
+        </w:rPr>
+      </w:pPr>
+      <w:bookmarkStart w:id="0" w:name="_GoBack"/>
+      <w:bookmarkEnd w:id="0"/>
     </w:p>
     <w:p>
       <w:pPr>
@@ -3284,7 +3348,7 @@
       <w:footerReference w:type="default" r:id="rId26"/>
       <w:footerReference w:type="first" r:id="rId27"/>
       <w:pgSz w:w="11906" w:h="16838" w:code="9"/>
-      <w:pgMar w:top="964" w:right="964" w:bottom="964" w:left="1134" w:header="709" w:footer="709" w:gutter="0"/>
+      <w:pgMar w:top="567" w:right="964" w:bottom="567" w:left="964" w:header="567" w:footer="567" w:gutter="0"/>
       <w:cols w:space="708"/>
       <w:titlePg/>
       <w:docGrid w:linePitch="360"/>
@@ -3334,7 +3398,7 @@
       <w:t xml:space="preserve">Mob: </w:t>
     </w:r>
     <w:r>
-      <w:t>0</w:t>
+      <w:t xml:space="preserve">+64 </w:t>
     </w:r>
     <w:r>
       <w:t>21 024 95 970</w:t>

--- a/public/files/ShanthoshK_Frontend_Dev_cv.docx
+++ b/public/files/ShanthoshK_Frontend_Dev_cv.docx
@@ -90,17 +90,8 @@
             <w:rStyle w:val="Hyperlink"/>
             <w:rFonts w:cs="Arial"/>
           </w:rPr>
-          <w:t>github.com/</w:t>
+          <w:t>github.com/nzkks</w:t>
         </w:r>
-        <w:proofErr w:type="spellStart"/>
-        <w:r>
-          <w:rPr>
-            <w:rStyle w:val="Hyperlink"/>
-            <w:rFonts w:cs="Arial"/>
-          </w:rPr>
-          <w:t>nzkks</w:t>
-        </w:r>
-        <w:proofErr w:type="spellEnd"/>
       </w:hyperlink>
       <w:r>
         <w:rPr>
@@ -166,19 +157,11 @@
         </w:rPr>
         <w:t xml:space="preserve"> </w:t>
       </w:r>
-      <w:proofErr w:type="gramStart"/>
-      <w:r>
-        <w:rPr>
-          <w:rFonts w:cs="Arial"/>
-        </w:rPr>
-        <w:t>Willing</w:t>
-      </w:r>
-      <w:proofErr w:type="gramEnd"/>
-      <w:r>
-        <w:rPr>
-          <w:rFonts w:cs="Arial"/>
-        </w:rPr>
-        <w:t xml:space="preserve"> </w:t>
+      <w:r>
+        <w:rPr>
+          <w:rFonts w:cs="Arial"/>
+        </w:rPr>
+        <w:t xml:space="preserve">Willing </w:t>
       </w:r>
       <w:r>
         <w:rPr>
@@ -367,7 +350,33 @@
           <w:szCs w:val="20"/>
           <w:lang w:eastAsia="en-NZ"/>
         </w:rPr>
-        <w:t xml:space="preserve">: Reacts, Next.js, </w:t>
+        <w:t>: React</w:t>
+      </w:r>
+      <w:r>
+        <w:rPr>
+          <w:rFonts w:eastAsia="Times New Roman" w:cs="Arial"/>
+          <w:szCs w:val="20"/>
+          <w:lang w:eastAsia="en-NZ"/>
+        </w:rPr>
+        <w:t>.</w:t>
+      </w:r>
+      <w:bookmarkStart w:id="0" w:name="_GoBack"/>
+      <w:bookmarkEnd w:id="0"/>
+      <w:r>
+        <w:rPr>
+          <w:rFonts w:eastAsia="Times New Roman" w:cs="Arial"/>
+          <w:szCs w:val="20"/>
+          <w:lang w:eastAsia="en-NZ"/>
+        </w:rPr>
+        <w:t>j</w:t>
+      </w:r>
+      <w:r>
+        <w:rPr>
+          <w:rFonts w:eastAsia="Times New Roman" w:cs="Arial"/>
+          <w:szCs w:val="20"/>
+          <w:lang w:eastAsia="en-NZ"/>
+        </w:rPr>
+        <w:t xml:space="preserve">s, Next.js, </w:t>
       </w:r>
       <w:r>
         <w:rPr>
@@ -415,25 +424,7 @@
           <w:szCs w:val="20"/>
           <w:lang w:eastAsia="en-NZ"/>
         </w:rPr>
-        <w:t xml:space="preserve">: React Testing Library, </w:t>
-      </w:r>
-      <w:proofErr w:type="spellStart"/>
-      <w:r>
-        <w:rPr>
-          <w:rFonts w:eastAsia="Times New Roman" w:cs="Arial"/>
-          <w:szCs w:val="20"/>
-          <w:lang w:eastAsia="en-NZ"/>
-        </w:rPr>
-        <w:t>Vitest</w:t>
-      </w:r>
-      <w:proofErr w:type="spellEnd"/>
-      <w:r>
-        <w:rPr>
-          <w:rFonts w:eastAsia="Times New Roman" w:cs="Arial"/>
-          <w:szCs w:val="20"/>
-          <w:lang w:eastAsia="en-NZ"/>
-        </w:rPr>
-        <w:t>, Jest</w:t>
+        <w:t>: React Testing Library, Vitest, Jest</w:t>
       </w:r>
     </w:p>
     <w:p>
@@ -473,36 +464,16 @@
           <w:szCs w:val="20"/>
           <w:lang w:eastAsia="en-NZ"/>
         </w:rPr>
-        <w:t xml:space="preserve">, </w:t>
-      </w:r>
-      <w:proofErr w:type="spellStart"/>
-      <w:r>
-        <w:rPr>
-          <w:rFonts w:eastAsia="Times New Roman" w:cs="Arial"/>
-          <w:szCs w:val="20"/>
-          <w:lang w:eastAsia="en-NZ"/>
-        </w:rPr>
-        <w:t>Pinia</w:t>
-      </w:r>
-      <w:proofErr w:type="spellEnd"/>
-      <w:r>
-        <w:rPr>
-          <w:rFonts w:eastAsia="Times New Roman" w:cs="Arial"/>
-          <w:szCs w:val="20"/>
-          <w:lang w:eastAsia="en-NZ"/>
-        </w:rPr>
-        <w:t xml:space="preserve">, </w:t>
-      </w:r>
-      <w:proofErr w:type="spellStart"/>
-      <w:r>
-        <w:rPr>
-          <w:rFonts w:eastAsia="Times New Roman" w:cs="Arial"/>
-          <w:szCs w:val="20"/>
-          <w:lang w:eastAsia="en-NZ"/>
-        </w:rPr>
-        <w:t>VueX</w:t>
-      </w:r>
-      <w:proofErr w:type="spellEnd"/>
+        <w:t>, Pinia</w:t>
+      </w:r>
+      <w:r>
+        <w:rPr>
+          <w:rFonts w:eastAsia="Times New Roman" w:cs="Arial"/>
+          <w:szCs w:val="20"/>
+          <w:lang w:eastAsia="en-NZ"/>
+        </w:rPr>
+        <w:t>, VueX</w:t>
+      </w:r>
     </w:p>
     <w:p>
       <w:pPr>
@@ -591,25 +562,7 @@
           <w:szCs w:val="20"/>
           <w:lang w:eastAsia="en-NZ"/>
         </w:rPr>
-        <w:t xml:space="preserve">Converting </w:t>
-      </w:r>
-      <w:proofErr w:type="spellStart"/>
-      <w:r>
-        <w:rPr>
-          <w:rFonts w:eastAsia="Times New Roman" w:cs="Arial"/>
-          <w:szCs w:val="20"/>
-          <w:lang w:eastAsia="en-NZ"/>
-        </w:rPr>
-        <w:t>Figma</w:t>
-      </w:r>
-      <w:proofErr w:type="spellEnd"/>
-      <w:r>
-        <w:rPr>
-          <w:rFonts w:eastAsia="Times New Roman" w:cs="Arial"/>
-          <w:szCs w:val="20"/>
-          <w:lang w:eastAsia="en-NZ"/>
-        </w:rPr>
-        <w:t>/mock designs into responsive websites/web applications</w:t>
+        <w:t>Converting Figma/mock designs into responsive websites/web applications</w:t>
       </w:r>
     </w:p>
     <w:p>
@@ -935,17 +888,8 @@
           <w:rStyle w:val="Company"/>
           <w:rFonts w:eastAsia="Calibri"/>
         </w:rPr>
-        <w:t xml:space="preserve">| </w:t>
-      </w:r>
-      <w:proofErr w:type="spellStart"/>
-      <w:r>
-        <w:rPr>
-          <w:rStyle w:val="Company"/>
-          <w:rFonts w:eastAsia="Calibri"/>
-        </w:rPr>
-        <w:t>HainesAttract</w:t>
-      </w:r>
-      <w:proofErr w:type="spellEnd"/>
+        <w:t>| HainesAttract</w:t>
+      </w:r>
       <w:r>
         <w:rPr>
           <w:rStyle w:val="Company"/>
@@ -998,7 +942,6 @@
           <w:lang w:eastAsia="en-NZ"/>
         </w:rPr>
       </w:pPr>
-      <w:proofErr w:type="spellStart"/>
       <w:r>
         <w:rPr>
           <w:rFonts w:cs="Arial"/>
@@ -1006,7 +949,6 @@
         </w:rPr>
         <w:t>HainesLink</w:t>
       </w:r>
-      <w:proofErr w:type="spellEnd"/>
       <w:r>
         <w:rPr>
           <w:rFonts w:cs="Arial"/>
@@ -1026,14 +968,12 @@
         </w:rPr>
         <w:t xml:space="preserve">A </w:t>
       </w:r>
-      <w:proofErr w:type="spellStart"/>
       <w:r>
         <w:rPr>
           <w:rFonts w:cs="Arial"/>
         </w:rPr>
         <w:t>microservices</w:t>
       </w:r>
-      <w:proofErr w:type="spellEnd"/>
       <w:r>
         <w:rPr>
           <w:rFonts w:cs="Arial"/>
@@ -1375,9 +1315,8 @@
           <w:szCs w:val="20"/>
           <w:lang w:eastAsia="en-NZ"/>
         </w:rPr>
-        <w:t xml:space="preserve">, </w:t>
-      </w:r>
-      <w:proofErr w:type="spellStart"/>
+        <w:t>, Formik,</w:t>
+      </w:r>
       <w:r>
         <w:rPr>
           <w:rFonts w:cs="Arial"/>
@@ -1386,9 +1325,8 @@
           <w:szCs w:val="20"/>
           <w:lang w:eastAsia="en-NZ"/>
         </w:rPr>
-        <w:t>Formik</w:t>
-      </w:r>
-      <w:proofErr w:type="spellEnd"/>
+        <w:t xml:space="preserve"> Yup</w:t>
+      </w:r>
       <w:r>
         <w:rPr>
           <w:rFonts w:cs="Arial"/>
@@ -1397,7 +1335,7 @@
           <w:szCs w:val="20"/>
           <w:lang w:eastAsia="en-NZ"/>
         </w:rPr>
-        <w:t>,</w:t>
+        <w:t xml:space="preserve">, material-ui, </w:t>
       </w:r>
       <w:r>
         <w:rPr>
@@ -1407,7 +1345,7 @@
           <w:szCs w:val="20"/>
           <w:lang w:eastAsia="en-NZ"/>
         </w:rPr>
-        <w:t xml:space="preserve"> Yup</w:t>
+        <w:t xml:space="preserve">CSS-in-JS, </w:t>
       </w:r>
       <w:r>
         <w:rPr>
@@ -1417,9 +1355,8 @@
           <w:szCs w:val="20"/>
           <w:lang w:eastAsia="en-NZ"/>
         </w:rPr>
-        <w:t>, material-</w:t>
-      </w:r>
-      <w:proofErr w:type="spellStart"/>
+        <w:t>data grids, GraphQL, recharts, react-pdf, drag and drop, d3-tree, date</w:t>
+      </w:r>
       <w:r>
         <w:rPr>
           <w:rFonts w:cs="Arial"/>
@@ -1428,9 +1365,8 @@
           <w:szCs w:val="20"/>
           <w:lang w:eastAsia="en-NZ"/>
         </w:rPr>
-        <w:t>ui</w:t>
-      </w:r>
-      <w:proofErr w:type="spellEnd"/>
+        <w:t xml:space="preserve"> and/or time</w:t>
+      </w:r>
       <w:r>
         <w:rPr>
           <w:rFonts w:cs="Arial"/>
@@ -1439,7 +1375,7 @@
           <w:szCs w:val="20"/>
           <w:lang w:eastAsia="en-NZ"/>
         </w:rPr>
-        <w:t xml:space="preserve">, </w:t>
+        <w:t xml:space="preserve"> picker</w:t>
       </w:r>
       <w:r>
         <w:rPr>
@@ -1449,7 +1385,7 @@
           <w:szCs w:val="20"/>
           <w:lang w:eastAsia="en-NZ"/>
         </w:rPr>
-        <w:t xml:space="preserve">CSS-in-JS, </w:t>
+        <w:t>s</w:t>
       </w:r>
       <w:r>
         <w:rPr>
@@ -1459,104 +1395,8 @@
           <w:szCs w:val="20"/>
           <w:lang w:eastAsia="en-NZ"/>
         </w:rPr>
-        <w:t xml:space="preserve">data grids, </w:t>
-      </w:r>
-      <w:proofErr w:type="spellStart"/>
-      <w:r>
-        <w:rPr>
-          <w:rFonts w:cs="Arial"/>
-          <w:bCs/>
-          <w:color w:val="000000"/>
-          <w:szCs w:val="20"/>
-          <w:lang w:eastAsia="en-NZ"/>
-        </w:rPr>
-        <w:t>GraphQL</w:t>
-      </w:r>
-      <w:proofErr w:type="spellEnd"/>
-      <w:r>
-        <w:rPr>
-          <w:rFonts w:cs="Arial"/>
-          <w:bCs/>
-          <w:color w:val="000000"/>
-          <w:szCs w:val="20"/>
-          <w:lang w:eastAsia="en-NZ"/>
-        </w:rPr>
-        <w:t xml:space="preserve">, </w:t>
-      </w:r>
-      <w:proofErr w:type="spellStart"/>
-      <w:r>
-        <w:rPr>
-          <w:rFonts w:cs="Arial"/>
-          <w:bCs/>
-          <w:color w:val="000000"/>
-          <w:szCs w:val="20"/>
-          <w:lang w:eastAsia="en-NZ"/>
-        </w:rPr>
-        <w:t>recharts</w:t>
-      </w:r>
-      <w:proofErr w:type="spellEnd"/>
-      <w:r>
-        <w:rPr>
-          <w:rFonts w:cs="Arial"/>
-          <w:bCs/>
-          <w:color w:val="000000"/>
-          <w:szCs w:val="20"/>
-          <w:lang w:eastAsia="en-NZ"/>
-        </w:rPr>
-        <w:t>, react-pdf, drag and drop, d3-tree, date</w:t>
-      </w:r>
-      <w:r>
-        <w:rPr>
-          <w:rFonts w:cs="Arial"/>
-          <w:bCs/>
-          <w:color w:val="000000"/>
-          <w:szCs w:val="20"/>
-          <w:lang w:eastAsia="en-NZ"/>
-        </w:rPr>
-        <w:t xml:space="preserve"> and/or time</w:t>
-      </w:r>
-      <w:r>
-        <w:rPr>
-          <w:rFonts w:cs="Arial"/>
-          <w:bCs/>
-          <w:color w:val="000000"/>
-          <w:szCs w:val="20"/>
-          <w:lang w:eastAsia="en-NZ"/>
-        </w:rPr>
-        <w:t xml:space="preserve"> picker</w:t>
-      </w:r>
-      <w:r>
-        <w:rPr>
-          <w:rFonts w:cs="Arial"/>
-          <w:bCs/>
-          <w:color w:val="000000"/>
-          <w:szCs w:val="20"/>
-          <w:lang w:eastAsia="en-NZ"/>
-        </w:rPr>
-        <w:t>s</w:t>
-      </w:r>
-      <w:r>
-        <w:rPr>
-          <w:rFonts w:cs="Arial"/>
-          <w:bCs/>
-          <w:color w:val="000000"/>
-          <w:szCs w:val="20"/>
-          <w:lang w:eastAsia="en-NZ"/>
-        </w:rPr>
-        <w:t xml:space="preserve">, </w:t>
-      </w:r>
-      <w:proofErr w:type="spellStart"/>
-      <w:r>
-        <w:rPr>
-          <w:rFonts w:cs="Arial"/>
-          <w:bCs/>
-          <w:color w:val="000000"/>
-          <w:szCs w:val="20"/>
-          <w:lang w:eastAsia="en-NZ"/>
-        </w:rPr>
-        <w:t>webpack</w:t>
-      </w:r>
-      <w:proofErr w:type="spellEnd"/>
+        <w:t>, webpack</w:t>
+      </w:r>
       <w:r>
         <w:rPr>
           <w:rFonts w:cs="Arial"/>
@@ -1601,7 +1441,6 @@
           <w:lang w:eastAsia="en-NZ"/>
         </w:rPr>
       </w:pPr>
-      <w:proofErr w:type="spellStart"/>
       <w:r>
         <w:rPr>
           <w:rFonts w:cs="Arial"/>
@@ -1609,7 +1448,6 @@
         </w:rPr>
         <w:t>WorkHere</w:t>
       </w:r>
-      <w:proofErr w:type="spellEnd"/>
       <w:r>
         <w:rPr>
           <w:rFonts w:cs="Arial"/>
@@ -1723,8 +1561,6 @@
           <w:lang w:eastAsia="en-NZ"/>
         </w:rPr>
       </w:pPr>
-      <w:bookmarkStart w:id="0" w:name="_GoBack"/>
-      <w:bookmarkEnd w:id="0"/>
     </w:p>
     <w:p>
       <w:pPr>
@@ -1758,49 +1594,7 @@
         <w:rPr>
           <w:rFonts w:cs="Arial"/>
         </w:rPr>
-        <w:t xml:space="preserve"> the frontend of the application from the ground up, utilizing ASP.Net, jQuery, SCSS, Bootstrap, </w:t>
-      </w:r>
-      <w:proofErr w:type="spellStart"/>
-      <w:r>
-        <w:rPr>
-          <w:rFonts w:cs="Arial"/>
-        </w:rPr>
-        <w:t>SweetAlert</w:t>
-      </w:r>
-      <w:proofErr w:type="spellEnd"/>
-      <w:r>
-        <w:rPr>
-          <w:rFonts w:cs="Arial"/>
-        </w:rPr>
-        <w:t xml:space="preserve">, </w:t>
-      </w:r>
-      <w:proofErr w:type="spellStart"/>
-      <w:r>
-        <w:rPr>
-          <w:rFonts w:cs="Arial"/>
-        </w:rPr>
-        <w:t>datatables</w:t>
-      </w:r>
-      <w:proofErr w:type="spellEnd"/>
-      <w:r>
-        <w:rPr>
-          <w:rFonts w:cs="Arial"/>
-        </w:rPr>
-        <w:t xml:space="preserve">, selectize.js, sortable, jQuery validation, jQuery </w:t>
-      </w:r>
-      <w:proofErr w:type="spellStart"/>
-      <w:r>
-        <w:rPr>
-          <w:rFonts w:cs="Arial"/>
-        </w:rPr>
-        <w:t>Querybuilder</w:t>
-      </w:r>
-      <w:proofErr w:type="spellEnd"/>
-      <w:r>
-        <w:rPr>
-          <w:rFonts w:cs="Arial"/>
-        </w:rPr>
-        <w:t>, cropper.js, isotope.js, moment.js, and more.</w:t>
+        <w:t xml:space="preserve"> the frontend of the application from the ground up, utilizing ASP.Net, jQuery, SCSS, Bootstrap, SweetAlert, datatables, selectize.js, sortable, jQuery validation, jQuery Querybuilder, cropper.js, isotope.js, moment.js, and more.</w:t>
       </w:r>
     </w:p>
     <w:p>
@@ -1847,7 +1641,6 @@
           <w:lang w:eastAsia="en-NZ"/>
         </w:rPr>
       </w:pPr>
-      <w:proofErr w:type="spellStart"/>
       <w:r>
         <w:rPr>
           <w:rFonts w:cs="Arial"/>
@@ -1855,7 +1648,6 @@
         </w:rPr>
         <w:t>HainesAttract</w:t>
       </w:r>
-      <w:proofErr w:type="spellEnd"/>
       <w:r>
         <w:rPr>
           <w:rFonts w:cs="Arial"/>
@@ -1989,19 +1781,11 @@
         </w:rPr>
         <w:t xml:space="preserve">reated numerous client websites, landing pages, and company campaigns by transforming </w:t>
       </w:r>
-      <w:proofErr w:type="spellStart"/>
-      <w:r>
-        <w:rPr>
-          <w:rFonts w:cs="Arial"/>
-        </w:rPr>
-        <w:t>Figma</w:t>
-      </w:r>
-      <w:proofErr w:type="spellEnd"/>
-      <w:r>
-        <w:rPr>
-          <w:rFonts w:cs="Arial"/>
-        </w:rPr>
-        <w:t>/</w:t>
+      <w:r>
+        <w:rPr>
+          <w:rFonts w:cs="Arial"/>
+        </w:rPr>
+        <w:t>Figma/</w:t>
       </w:r>
       <w:r>
         <w:rPr>
@@ -2169,23 +1953,13 @@
           <w:spacing w:val="-1"/>
         </w:rPr>
       </w:pPr>
-      <w:proofErr w:type="spellStart"/>
       <w:r>
         <w:rPr>
           <w:rFonts w:cs="Arial"/>
           <w:b/>
           <w:spacing w:val="-1"/>
         </w:rPr>
-        <w:t>HubSpot</w:t>
-      </w:r>
-      <w:proofErr w:type="spellEnd"/>
-      <w:r>
-        <w:rPr>
-          <w:rFonts w:cs="Arial"/>
-          <w:b/>
-          <w:spacing w:val="-1"/>
-        </w:rPr>
-        <w:t xml:space="preserve"> CMS:</w:t>
+        <w:t>HubSpot CMS:</w:t>
       </w:r>
       <w:r>
         <w:rPr>
@@ -2249,23 +2023,13 @@
           <w:spacing w:val="-1"/>
         </w:rPr>
       </w:pPr>
-      <w:proofErr w:type="spellStart"/>
       <w:r>
         <w:rPr>
           <w:rFonts w:cs="Arial"/>
           <w:b/>
           <w:spacing w:val="-1"/>
         </w:rPr>
-        <w:t>Teamtailor</w:t>
-      </w:r>
-      <w:proofErr w:type="spellEnd"/>
-      <w:r>
-        <w:rPr>
-          <w:rFonts w:cs="Arial"/>
-          <w:b/>
-          <w:spacing w:val="-1"/>
-        </w:rPr>
-        <w:t xml:space="preserve"> web applications: </w:t>
+        <w:t xml:space="preserve">Teamtailor web applications: </w:t>
       </w:r>
       <w:r>
         <w:rPr>
@@ -2505,23 +2269,7 @@
           <w:rStyle w:val="Company"/>
           <w:rFonts w:eastAsia="Calibri"/>
         </w:rPr>
-        <w:t xml:space="preserve">| </w:t>
-      </w:r>
-      <w:proofErr w:type="spellStart"/>
-      <w:r>
-        <w:rPr>
-          <w:rStyle w:val="Company"/>
-          <w:rFonts w:eastAsia="Calibri"/>
-        </w:rPr>
-        <w:t>Sandfield</w:t>
-      </w:r>
-      <w:proofErr w:type="spellEnd"/>
-      <w:r>
-        <w:rPr>
-          <w:rStyle w:val="Company"/>
-          <w:rFonts w:eastAsia="Calibri"/>
-        </w:rPr>
-        <w:t xml:space="preserve"> Information Systems</w:t>
+        <w:t>| Sandfield Information Systems</w:t>
       </w:r>
       <w:r>
         <w:rPr>
@@ -2572,23 +2320,7 @@
           <w:rStyle w:val="Company"/>
           <w:rFonts w:eastAsia="Calibri"/>
         </w:rPr>
-        <w:t xml:space="preserve">| </w:t>
-      </w:r>
-      <w:proofErr w:type="spellStart"/>
-      <w:r>
-        <w:rPr>
-          <w:rStyle w:val="Company"/>
-          <w:rFonts w:eastAsia="Calibri"/>
-        </w:rPr>
-        <w:t>Zealmark</w:t>
-      </w:r>
-      <w:proofErr w:type="spellEnd"/>
-      <w:r>
-        <w:rPr>
-          <w:rStyle w:val="Company"/>
-          <w:rFonts w:eastAsia="Calibri"/>
-        </w:rPr>
-        <w:t xml:space="preserve"> Group Ltd.</w:t>
+        <w:t>| Zealmark Group Ltd.</w:t>
       </w:r>
       <w:r>
         <w:rPr>
@@ -2688,23 +2420,7 @@
           <w:rStyle w:val="Company"/>
           <w:rFonts w:eastAsia="Calibri"/>
         </w:rPr>
-        <w:t xml:space="preserve">| </w:t>
-      </w:r>
-      <w:proofErr w:type="spellStart"/>
-      <w:r>
-        <w:rPr>
-          <w:rStyle w:val="Company"/>
-          <w:rFonts w:eastAsia="Calibri"/>
-        </w:rPr>
-        <w:t>Innova</w:t>
-      </w:r>
-      <w:proofErr w:type="spellEnd"/>
-      <w:r>
-        <w:rPr>
-          <w:rStyle w:val="Company"/>
-          <w:rFonts w:eastAsia="Calibri"/>
-        </w:rPr>
-        <w:t xml:space="preserve"> Products Ltd.</w:t>
+        <w:t>| Innova Products Ltd.</w:t>
       </w:r>
       <w:r>
         <w:rPr>
@@ -2789,7 +2505,6 @@
           <w:lang w:eastAsia="en-US"/>
         </w:rPr>
       </w:pPr>
-      <w:proofErr w:type="spellStart"/>
       <w:r>
         <w:rPr>
           <w:rStyle w:val="Company"/>
@@ -2802,7 +2517,6 @@
         </w:rPr>
         <w:t>Udemy</w:t>
       </w:r>
-      <w:proofErr w:type="spellEnd"/>
       <w:r>
         <w:rPr>
           <w:rStyle w:val="Company"/>
@@ -2831,21 +2545,12 @@
         </w:rPr>
       </w:pPr>
       <w:hyperlink r:id="rId12" w:history="1">
-        <w:proofErr w:type="spellStart"/>
         <w:r>
           <w:rPr>
             <w:rStyle w:val="Hyperlink"/>
             <w:rFonts w:cs="Arial"/>
           </w:rPr>
-          <w:t>Vue</w:t>
-        </w:r>
-        <w:proofErr w:type="spellEnd"/>
-        <w:r>
-          <w:rPr>
-            <w:rStyle w:val="Hyperlink"/>
-            <w:rFonts w:cs="Arial"/>
-          </w:rPr>
-          <w:t xml:space="preserve"> - The Complete Guide (incl. Router &amp; Composition API)</w:t>
+          <w:t>Vue - The Complete Guide (incl. Router &amp; Composition API)</w:t>
         </w:r>
       </w:hyperlink>
       <w:r>

--- a/public/files/ShanthoshK_Frontend_Dev_cv.docx
+++ b/public/files/ShanthoshK_Frontend_Dev_cv.docx
@@ -26,7 +26,7 @@
           <w:rFonts w:cs="Arial"/>
         </w:rPr>
       </w:pPr>
-      <w:hyperlink r:id="rId7" w:history="1">
+      <w:hyperlink r:id="rId8" w:history="1">
         <w:r>
           <w:rPr>
             <w:rStyle w:val="Hyperlink"/>
@@ -54,7 +54,7 @@
         </w:rPr>
         <w:t xml:space="preserve"> </w:t>
       </w:r>
-      <w:hyperlink r:id="rId8" w:history="1">
+      <w:hyperlink r:id="rId9" w:history="1">
         <w:r>
           <w:rPr>
             <w:rStyle w:val="Hyperlink"/>
@@ -69,7 +69,7 @@
         </w:rPr>
         <w:t xml:space="preserve"> | </w:t>
       </w:r>
-      <w:hyperlink r:id="rId9" w:history="1">
+      <w:hyperlink r:id="rId10" w:history="1">
         <w:r>
           <w:rPr>
             <w:rStyle w:val="Hyperlink"/>
@@ -84,14 +84,23 @@
         </w:rPr>
         <w:t xml:space="preserve"> | </w:t>
       </w:r>
-      <w:hyperlink r:id="rId10" w:history="1">
+      <w:hyperlink r:id="rId11" w:history="1">
         <w:r>
           <w:rPr>
             <w:rStyle w:val="Hyperlink"/>
             <w:rFonts w:cs="Arial"/>
           </w:rPr>
-          <w:t>github.com/nzkks</w:t>
+          <w:t>github.com/</w:t>
         </w:r>
+        <w:proofErr w:type="spellStart"/>
+        <w:r>
+          <w:rPr>
+            <w:rStyle w:val="Hyperlink"/>
+            <w:rFonts w:cs="Arial"/>
+          </w:rPr>
+          <w:t>nzkks</w:t>
+        </w:r>
+        <w:proofErr w:type="spellEnd"/>
       </w:hyperlink>
       <w:r>
         <w:rPr>
@@ -99,7 +108,7 @@
         </w:rPr>
         <w:t xml:space="preserve"> | </w:t>
       </w:r>
-      <w:hyperlink r:id="rId11" w:history="1">
+      <w:hyperlink r:id="rId12" w:history="1">
         <w:r>
           <w:rPr>
             <w:rStyle w:val="Hyperlink"/>
@@ -131,7 +140,13 @@
         <w:rPr>
           <w:rFonts w:cs="Arial"/>
         </w:rPr>
-        <w:t xml:space="preserve"> NZ</w:t>
+        <w:t xml:space="preserve"> N</w:t>
+      </w:r>
+      <w:r>
+        <w:rPr>
+          <w:rFonts w:cs="Arial"/>
+        </w:rPr>
+        <w:t>ew Zealand</w:t>
       </w:r>
       <w:r>
         <w:rPr>
@@ -143,31 +158,43 @@
         <w:rPr>
           <w:rFonts w:cs="Arial"/>
         </w:rPr>
-        <w:t>Citizen</w:t>
-      </w:r>
-      <w:r>
-        <w:rPr>
-          <w:rFonts w:cs="Arial"/>
-        </w:rPr>
-        <w:t xml:space="preserve"> |</w:t>
-      </w:r>
-      <w:r>
-        <w:rPr>
-          <w:rFonts w:cs="Arial"/>
-        </w:rPr>
-        <w:t xml:space="preserve"> </w:t>
-      </w:r>
-      <w:r>
-        <w:rPr>
-          <w:rFonts w:cs="Arial"/>
-        </w:rPr>
-        <w:t xml:space="preserve">Willing </w:t>
-      </w:r>
-      <w:r>
-        <w:rPr>
-          <w:rFonts w:cs="Arial"/>
-        </w:rPr>
-        <w:t>to relocate</w:t>
+        <w:t>c</w:t>
+      </w:r>
+      <w:r>
+        <w:rPr>
+          <w:rFonts w:cs="Arial"/>
+        </w:rPr>
+        <w:t>itizen</w:t>
+      </w:r>
+      <w:r>
+        <w:rPr>
+          <w:rFonts w:cs="Arial"/>
+        </w:rPr>
+        <w:t xml:space="preserve"> | </w:t>
+      </w:r>
+      <w:r>
+        <w:rPr>
+          <w:rFonts w:cs="Arial"/>
+        </w:rPr>
+        <w:t>immediately</w:t>
+      </w:r>
+      <w:r>
+        <w:rPr>
+          <w:rFonts w:cs="Arial"/>
+        </w:rPr>
+        <w:t xml:space="preserve"> available</w:t>
+      </w:r>
+      <w:r>
+        <w:rPr>
+          <w:rFonts w:cs="Arial"/>
+        </w:rPr>
+        <w:t xml:space="preserve"> | willing to relocate</w:t>
+      </w:r>
+      <w:r>
+        <w:rPr>
+          <w:rFonts w:cs="Arial"/>
+        </w:rPr>
+        <w:t xml:space="preserve"> anywhere</w:t>
       </w:r>
     </w:p>
     <w:p>
@@ -208,6 +235,8 @@
         </w:rPr>
         <w:t>y</w:t>
       </w:r>
+      <w:bookmarkStart w:id="0" w:name="_GoBack"/>
+      <w:bookmarkEnd w:id="0"/>
     </w:p>
     <w:p>
       <w:pPr>
@@ -358,17 +387,7 @@
           <w:szCs w:val="20"/>
           <w:lang w:eastAsia="en-NZ"/>
         </w:rPr>
-        <w:t>.</w:t>
-      </w:r>
-      <w:bookmarkStart w:id="0" w:name="_GoBack"/>
-      <w:bookmarkEnd w:id="0"/>
-      <w:r>
-        <w:rPr>
-          <w:rFonts w:eastAsia="Times New Roman" w:cs="Arial"/>
-          <w:szCs w:val="20"/>
-          <w:lang w:eastAsia="en-NZ"/>
-        </w:rPr>
-        <w:t>j</w:t>
+        <w:t>.j</w:t>
       </w:r>
       <w:r>
         <w:rPr>
@@ -424,7 +443,25 @@
           <w:szCs w:val="20"/>
           <w:lang w:eastAsia="en-NZ"/>
         </w:rPr>
-        <w:t>: React Testing Library, Vitest, Jest</w:t>
+        <w:t xml:space="preserve">: React Testing Library, </w:t>
+      </w:r>
+      <w:proofErr w:type="spellStart"/>
+      <w:r>
+        <w:rPr>
+          <w:rFonts w:eastAsia="Times New Roman" w:cs="Arial"/>
+          <w:szCs w:val="20"/>
+          <w:lang w:eastAsia="en-NZ"/>
+        </w:rPr>
+        <w:t>Vitest</w:t>
+      </w:r>
+      <w:proofErr w:type="spellEnd"/>
+      <w:r>
+        <w:rPr>
+          <w:rFonts w:eastAsia="Times New Roman" w:cs="Arial"/>
+          <w:szCs w:val="20"/>
+          <w:lang w:eastAsia="en-NZ"/>
+        </w:rPr>
+        <w:t>, Jest</w:t>
       </w:r>
     </w:p>
     <w:p>
@@ -464,16 +501,36 @@
           <w:szCs w:val="20"/>
           <w:lang w:eastAsia="en-NZ"/>
         </w:rPr>
-        <w:t>, Pinia</w:t>
-      </w:r>
-      <w:r>
-        <w:rPr>
-          <w:rFonts w:eastAsia="Times New Roman" w:cs="Arial"/>
-          <w:szCs w:val="20"/>
-          <w:lang w:eastAsia="en-NZ"/>
-        </w:rPr>
-        <w:t>, VueX</w:t>
-      </w:r>
+        <w:t xml:space="preserve">, </w:t>
+      </w:r>
+      <w:proofErr w:type="spellStart"/>
+      <w:r>
+        <w:rPr>
+          <w:rFonts w:eastAsia="Times New Roman" w:cs="Arial"/>
+          <w:szCs w:val="20"/>
+          <w:lang w:eastAsia="en-NZ"/>
+        </w:rPr>
+        <w:t>Pinia</w:t>
+      </w:r>
+      <w:proofErr w:type="spellEnd"/>
+      <w:r>
+        <w:rPr>
+          <w:rFonts w:eastAsia="Times New Roman" w:cs="Arial"/>
+          <w:szCs w:val="20"/>
+          <w:lang w:eastAsia="en-NZ"/>
+        </w:rPr>
+        <w:t xml:space="preserve">, </w:t>
+      </w:r>
+      <w:proofErr w:type="spellStart"/>
+      <w:r>
+        <w:rPr>
+          <w:rFonts w:eastAsia="Times New Roman" w:cs="Arial"/>
+          <w:szCs w:val="20"/>
+          <w:lang w:eastAsia="en-NZ"/>
+        </w:rPr>
+        <w:t>VueX</w:t>
+      </w:r>
+      <w:proofErr w:type="spellEnd"/>
     </w:p>
     <w:p>
       <w:pPr>
@@ -562,7 +619,25 @@
           <w:szCs w:val="20"/>
           <w:lang w:eastAsia="en-NZ"/>
         </w:rPr>
-        <w:t>Converting Figma/mock designs into responsive websites/web applications</w:t>
+        <w:t xml:space="preserve">Converting </w:t>
+      </w:r>
+      <w:proofErr w:type="spellStart"/>
+      <w:r>
+        <w:rPr>
+          <w:rFonts w:eastAsia="Times New Roman" w:cs="Arial"/>
+          <w:szCs w:val="20"/>
+          <w:lang w:eastAsia="en-NZ"/>
+        </w:rPr>
+        <w:t>Figma</w:t>
+      </w:r>
+      <w:proofErr w:type="spellEnd"/>
+      <w:r>
+        <w:rPr>
+          <w:rFonts w:eastAsia="Times New Roman" w:cs="Arial"/>
+          <w:szCs w:val="20"/>
+          <w:lang w:eastAsia="en-NZ"/>
+        </w:rPr>
+        <w:t>/mock designs into responsive websites/web applications</w:t>
       </w:r>
     </w:p>
     <w:p>
@@ -888,8 +963,17 @@
           <w:rStyle w:val="Company"/>
           <w:rFonts w:eastAsia="Calibri"/>
         </w:rPr>
-        <w:t>| HainesAttract</w:t>
-      </w:r>
+        <w:t xml:space="preserve">| </w:t>
+      </w:r>
+      <w:proofErr w:type="spellStart"/>
+      <w:r>
+        <w:rPr>
+          <w:rStyle w:val="Company"/>
+          <w:rFonts w:eastAsia="Calibri"/>
+        </w:rPr>
+        <w:t>HainesAttract</w:t>
+      </w:r>
+      <w:proofErr w:type="spellEnd"/>
       <w:r>
         <w:rPr>
           <w:rStyle w:val="Company"/>
@@ -932,104 +1016,34 @@
           <w:ilvl w:val="0"/>
           <w:numId w:val="3"/>
         </w:numPr>
-        <w:ind w:left="426"/>
-        <w:rPr>
-          <w:rFonts w:cs="Arial"/>
-          <w:b/>
-          <w:bCs/>
-          <w:color w:val="000000"/>
-          <w:szCs w:val="20"/>
-          <w:lang w:eastAsia="en-NZ"/>
-        </w:rPr>
-      </w:pPr>
-      <w:r>
-        <w:rPr>
-          <w:rFonts w:cs="Arial"/>
-          <w:b/>
-        </w:rPr>
-        <w:t>HainesLink</w:t>
-      </w:r>
-      <w:r>
-        <w:rPr>
-          <w:rFonts w:cs="Arial"/>
-          <w:b/>
-        </w:rPr>
-        <w:t>:</w:t>
-      </w:r>
-      <w:r>
-        <w:rPr>
-          <w:rFonts w:cs="Arial"/>
-        </w:rPr>
-        <w:t xml:space="preserve"> </w:t>
-      </w:r>
-      <w:r>
-        <w:rPr>
-          <w:rFonts w:cs="Arial"/>
-        </w:rPr>
-        <w:t xml:space="preserve">A </w:t>
-      </w:r>
-      <w:r>
-        <w:rPr>
-          <w:rFonts w:cs="Arial"/>
-        </w:rPr>
-        <w:t>microservices</w:t>
-      </w:r>
-      <w:r>
-        <w:rPr>
-          <w:rFonts w:cs="Arial"/>
-        </w:rPr>
-        <w:t xml:space="preserve"> </w:t>
-      </w:r>
-      <w:r>
-        <w:rPr>
-          <w:rFonts w:cs="Arial"/>
-        </w:rPr>
-        <w:t>architecture-based</w:t>
-      </w:r>
-      <w:r>
-        <w:rPr>
-          <w:rFonts w:cs="Arial"/>
-        </w:rPr>
-        <w:t xml:space="preserve"> </w:t>
-      </w:r>
-      <w:r>
-        <w:rPr>
-          <w:rFonts w:cs="Arial"/>
-        </w:rPr>
-        <w:t>web appli</w:t>
-      </w:r>
-      <w:r>
-        <w:rPr>
-          <w:rFonts w:cs="Arial"/>
-        </w:rPr>
-        <w:t>cation</w:t>
-      </w:r>
-      <w:r>
-        <w:rPr>
-          <w:rFonts w:cs="Arial"/>
-        </w:rPr>
-        <w:t>.</w:t>
-      </w:r>
-    </w:p>
-    <w:p>
-      <w:pPr>
-        <w:rPr>
-          <w:rFonts w:cs="Arial"/>
-          <w:bCs/>
-          <w:color w:val="000000"/>
-          <w:szCs w:val="20"/>
-          <w:lang w:eastAsia="en-NZ"/>
-        </w:rPr>
-      </w:pPr>
-    </w:p>
-    <w:p>
-      <w:pPr>
         <w:spacing w:after="80"/>
         <w:ind w:left="426"/>
         <w:rPr>
           <w:rFonts w:cs="Arial"/>
         </w:rPr>
       </w:pPr>
+      <w:proofErr w:type="spellStart"/>
+      <w:r>
+        <w:rPr>
+          <w:rFonts w:cs="Arial"/>
+          <w:b/>
+        </w:rPr>
+        <w:t>HainesLink</w:t>
+      </w:r>
+      <w:proofErr w:type="spellEnd"/>
+      <w:r>
+        <w:rPr>
+          <w:rFonts w:cs="Arial"/>
+          <w:b/>
+        </w:rPr>
+        <w:t>:</w:t>
+      </w:r>
+      <w:r>
+        <w:rPr>
+          <w:rFonts w:cs="Arial"/>
+        </w:rPr>
+        <w:t xml:space="preserve"> </w:t>
+      </w:r>
       <w:r>
         <w:rPr>
           <w:rFonts w:cs="Arial"/>
@@ -1285,7 +1299,14 @@
           <w:rFonts w:cs="Arial"/>
           <w:spacing w:val="-1"/>
         </w:rPr>
-        <w:t xml:space="preserve">used: </w:t>
+        <w:t>stack</w:t>
+      </w:r>
+      <w:r>
+        <w:rPr>
+          <w:rFonts w:cs="Arial"/>
+          <w:spacing w:val="-1"/>
+        </w:rPr>
+        <w:t xml:space="preserve">: </w:t>
       </w:r>
       <w:r>
         <w:rPr>
@@ -1315,8 +1336,9 @@
           <w:szCs w:val="20"/>
           <w:lang w:eastAsia="en-NZ"/>
         </w:rPr>
-        <w:t>, Formik,</w:t>
-      </w:r>
+        <w:t xml:space="preserve">, </w:t>
+      </w:r>
+      <w:proofErr w:type="spellStart"/>
       <w:r>
         <w:rPr>
           <w:rFonts w:cs="Arial"/>
@@ -1325,8 +1347,9 @@
           <w:szCs w:val="20"/>
           <w:lang w:eastAsia="en-NZ"/>
         </w:rPr>
-        <w:t xml:space="preserve"> Yup</w:t>
-      </w:r>
+        <w:t>Formik</w:t>
+      </w:r>
+      <w:proofErr w:type="spellEnd"/>
       <w:r>
         <w:rPr>
           <w:rFonts w:cs="Arial"/>
@@ -1335,7 +1358,7 @@
           <w:szCs w:val="20"/>
           <w:lang w:eastAsia="en-NZ"/>
         </w:rPr>
-        <w:t xml:space="preserve">, material-ui, </w:t>
+        <w:t>,</w:t>
       </w:r>
       <w:r>
         <w:rPr>
@@ -1345,7 +1368,7 @@
           <w:szCs w:val="20"/>
           <w:lang w:eastAsia="en-NZ"/>
         </w:rPr>
-        <w:t xml:space="preserve">CSS-in-JS, </w:t>
+        <w:t xml:space="preserve"> Yup</w:t>
       </w:r>
       <w:r>
         <w:rPr>
@@ -1355,8 +1378,9 @@
           <w:szCs w:val="20"/>
           <w:lang w:eastAsia="en-NZ"/>
         </w:rPr>
-        <w:t>data grids, GraphQL, recharts, react-pdf, drag and drop, d3-tree, date</w:t>
-      </w:r>
+        <w:t>, material-</w:t>
+      </w:r>
+      <w:proofErr w:type="spellStart"/>
       <w:r>
         <w:rPr>
           <w:rFonts w:cs="Arial"/>
@@ -1365,8 +1389,9 @@
           <w:szCs w:val="20"/>
           <w:lang w:eastAsia="en-NZ"/>
         </w:rPr>
-        <w:t xml:space="preserve"> and/or time</w:t>
-      </w:r>
+        <w:t>ui</w:t>
+      </w:r>
+      <w:proofErr w:type="spellEnd"/>
       <w:r>
         <w:rPr>
           <w:rFonts w:cs="Arial"/>
@@ -1375,7 +1400,7 @@
           <w:szCs w:val="20"/>
           <w:lang w:eastAsia="en-NZ"/>
         </w:rPr>
-        <w:t xml:space="preserve"> picker</w:t>
+        <w:t xml:space="preserve">, </w:t>
       </w:r>
       <w:r>
         <w:rPr>
@@ -1385,7 +1410,7 @@
           <w:szCs w:val="20"/>
           <w:lang w:eastAsia="en-NZ"/>
         </w:rPr>
-        <w:t>s</w:t>
+        <w:t xml:space="preserve">CSS-in-JS, </w:t>
       </w:r>
       <w:r>
         <w:rPr>
@@ -1395,8 +1420,9 @@
           <w:szCs w:val="20"/>
           <w:lang w:eastAsia="en-NZ"/>
         </w:rPr>
-        <w:t>, webpack</w:t>
-      </w:r>
+        <w:t xml:space="preserve">data grids, </w:t>
+      </w:r>
+      <w:proofErr w:type="spellStart"/>
       <w:r>
         <w:rPr>
           <w:rFonts w:cs="Arial"/>
@@ -1405,8 +1431,9 @@
           <w:szCs w:val="20"/>
           <w:lang w:eastAsia="en-NZ"/>
         </w:rPr>
-        <w:t>, etc</w:t>
-      </w:r>
+        <w:t>GraphQL</w:t>
+      </w:r>
+      <w:proofErr w:type="spellEnd"/>
       <w:r>
         <w:rPr>
           <w:rFonts w:cs="Arial"/>
@@ -1415,24 +1442,10 @@
           <w:szCs w:val="20"/>
           <w:lang w:eastAsia="en-NZ"/>
         </w:rPr>
-        <w:t>.</w:t>
-      </w:r>
-    </w:p>
-    <w:p>
-      <w:pPr>
-        <w:rPr>
-          <w:rFonts w:cs="Arial"/>
-          <w:spacing w:val="-1"/>
-        </w:rPr>
-      </w:pPr>
-    </w:p>
-    <w:p>
-      <w:pPr>
-        <w:numPr>
-          <w:ilvl w:val="0"/>
-          <w:numId w:val="3"/>
-        </w:numPr>
-        <w:ind w:left="426"/>
+        <w:t xml:space="preserve">, </w:t>
+      </w:r>
+      <w:proofErr w:type="spellStart"/>
+      <w:r>
         <w:rPr>
           <w:rFonts w:cs="Arial"/>
           <w:bCs/>
@@ -1440,95 +1453,10 @@
           <w:szCs w:val="20"/>
           <w:lang w:eastAsia="en-NZ"/>
         </w:rPr>
-      </w:pPr>
-      <w:r>
-        <w:rPr>
-          <w:rFonts w:cs="Arial"/>
-          <w:b/>
-        </w:rPr>
-        <w:t>WorkHere</w:t>
-      </w:r>
-      <w:r>
-        <w:rPr>
-          <w:rFonts w:cs="Arial"/>
-        </w:rPr>
-        <w:t xml:space="preserve"> </w:t>
-      </w:r>
-      <w:r>
-        <w:rPr>
-          <w:rFonts w:cs="Arial"/>
-        </w:rPr>
-        <w:t>(</w:t>
-      </w:r>
-      <w:r>
-        <w:rPr>
-          <w:rStyle w:val="Hyperlink"/>
-          <w:rFonts w:cs="Arial"/>
-          <w:color w:val="000000"/>
-          <w:u w:val="none"/>
-        </w:rPr>
-        <w:t>workhere.co.nz</w:t>
-      </w:r>
-      <w:r>
-        <w:rPr>
-          <w:rFonts w:cs="Arial"/>
-        </w:rPr>
-        <w:t>)</w:t>
-      </w:r>
-      <w:r>
-        <w:rPr>
-          <w:rFonts w:cs="Arial"/>
-          <w:b/>
-        </w:rPr>
-        <w:t>:</w:t>
-      </w:r>
-      <w:r>
-        <w:rPr>
-          <w:rFonts w:cs="Arial"/>
-          <w:spacing w:val="-1"/>
-        </w:rPr>
-        <w:t xml:space="preserve"> </w:t>
-      </w:r>
-      <w:r>
-        <w:rPr>
-          <w:rFonts w:cs="Arial"/>
-        </w:rPr>
-        <w:t xml:space="preserve">A </w:t>
-      </w:r>
-      <w:r>
-        <w:rPr>
-          <w:rFonts w:cs="Arial"/>
-        </w:rPr>
-        <w:t>monolithic</w:t>
-      </w:r>
-      <w:r>
-        <w:rPr>
-          <w:rFonts w:cs="Arial"/>
-        </w:rPr>
-        <w:t xml:space="preserve"> </w:t>
-      </w:r>
-      <w:r>
-        <w:rPr>
-          <w:rFonts w:cs="Arial"/>
-        </w:rPr>
-        <w:t>architecture-based</w:t>
-      </w:r>
-      <w:r>
-        <w:rPr>
-          <w:rFonts w:cs="Arial"/>
-        </w:rPr>
-        <w:t xml:space="preserve"> </w:t>
-      </w:r>
-      <w:r>
-        <w:rPr>
-          <w:rFonts w:cs="Arial"/>
-        </w:rPr>
-        <w:t>web application developed as the interface connecting employers, candidates, and recruiters.</w:t>
-      </w:r>
-    </w:p>
-    <w:p>
-      <w:pPr>
-        <w:ind w:left="426"/>
+        <w:t>recharts</w:t>
+      </w:r>
+      <w:proofErr w:type="spellEnd"/>
+      <w:r>
         <w:rPr>
           <w:rFonts w:cs="Arial"/>
           <w:bCs/>
@@ -1536,11 +1464,9 @@
           <w:szCs w:val="20"/>
           <w:lang w:eastAsia="en-NZ"/>
         </w:rPr>
-      </w:pPr>
-    </w:p>
-    <w:p>
-      <w:pPr>
-        <w:ind w:left="66"/>
+        <w:t>, react-pdf, drag and drop, d3-tree, date</w:t>
+      </w:r>
+      <w:r>
         <w:rPr>
           <w:rFonts w:cs="Arial"/>
           <w:bCs/>
@@ -1548,17 +1474,76 @@
           <w:szCs w:val="20"/>
           <w:lang w:eastAsia="en-NZ"/>
         </w:rPr>
-      </w:pPr>
-    </w:p>
-    <w:p>
-      <w:pPr>
-        <w:ind w:left="66"/>
+        <w:t xml:space="preserve"> and/or time</w:t>
+      </w:r>
+      <w:r>
         <w:rPr>
           <w:rFonts w:cs="Arial"/>
           <w:bCs/>
           <w:color w:val="000000"/>
           <w:szCs w:val="20"/>
           <w:lang w:eastAsia="en-NZ"/>
+        </w:rPr>
+        <w:t xml:space="preserve"> picker</w:t>
+      </w:r>
+      <w:r>
+        <w:rPr>
+          <w:rFonts w:cs="Arial"/>
+          <w:bCs/>
+          <w:color w:val="000000"/>
+          <w:szCs w:val="20"/>
+          <w:lang w:eastAsia="en-NZ"/>
+        </w:rPr>
+        <w:t>s</w:t>
+      </w:r>
+      <w:r>
+        <w:rPr>
+          <w:rFonts w:cs="Arial"/>
+          <w:bCs/>
+          <w:color w:val="000000"/>
+          <w:szCs w:val="20"/>
+          <w:lang w:eastAsia="en-NZ"/>
+        </w:rPr>
+        <w:t xml:space="preserve">, </w:t>
+      </w:r>
+      <w:proofErr w:type="spellStart"/>
+      <w:r>
+        <w:rPr>
+          <w:rFonts w:cs="Arial"/>
+          <w:bCs/>
+          <w:color w:val="000000"/>
+          <w:szCs w:val="20"/>
+          <w:lang w:eastAsia="en-NZ"/>
+        </w:rPr>
+        <w:t>webpack</w:t>
+      </w:r>
+      <w:proofErr w:type="spellEnd"/>
+      <w:r>
+        <w:rPr>
+          <w:rFonts w:cs="Arial"/>
+          <w:bCs/>
+          <w:color w:val="000000"/>
+          <w:szCs w:val="20"/>
+          <w:lang w:eastAsia="en-NZ"/>
+        </w:rPr>
+        <w:t>, etc</w:t>
+      </w:r>
+      <w:r>
+        <w:rPr>
+          <w:rFonts w:cs="Arial"/>
+          <w:bCs/>
+          <w:color w:val="000000"/>
+          <w:szCs w:val="20"/>
+          <w:lang w:eastAsia="en-NZ"/>
+        </w:rPr>
+        <w:t>.</w:t>
+      </w:r>
+    </w:p>
+    <w:p>
+      <w:pPr>
+        <w:rPr>
+          <w:rFonts w:cs="Arial"/>
+          <w:spacing w:val="-1"/>
         </w:rPr>
       </w:pPr>
     </w:p>
@@ -1578,6 +1563,56 @@
           <w:lang w:eastAsia="en-NZ"/>
         </w:rPr>
       </w:pPr>
+      <w:proofErr w:type="spellStart"/>
+      <w:r>
+        <w:rPr>
+          <w:rFonts w:cs="Arial"/>
+          <w:b/>
+        </w:rPr>
+        <w:t>WorkHere</w:t>
+      </w:r>
+      <w:proofErr w:type="spellEnd"/>
+      <w:r>
+        <w:rPr>
+          <w:rFonts w:cs="Arial"/>
+        </w:rPr>
+        <w:t xml:space="preserve"> </w:t>
+      </w:r>
+      <w:r>
+        <w:rPr>
+          <w:rFonts w:cs="Arial"/>
+        </w:rPr>
+        <w:t>(</w:t>
+      </w:r>
+      <w:r>
+        <w:rPr>
+          <w:rStyle w:val="Hyperlink"/>
+          <w:rFonts w:cs="Arial"/>
+          <w:color w:val="000000"/>
+          <w:u w:val="none"/>
+        </w:rPr>
+        <w:t>workhere.co.nz</w:t>
+      </w:r>
+      <w:r>
+        <w:rPr>
+          <w:rFonts w:cs="Arial"/>
+        </w:rPr>
+        <w:t>)</w:t>
+      </w:r>
+      <w:r>
+        <w:rPr>
+          <w:rFonts w:cs="Arial"/>
+          <w:b/>
+        </w:rPr>
+        <w:t>:</w:t>
+      </w:r>
+      <w:r>
+        <w:rPr>
+          <w:rFonts w:cs="Arial"/>
+          <w:spacing w:val="-1"/>
+        </w:rPr>
+        <w:t xml:space="preserve"> </w:t>
+      </w:r>
       <w:r>
         <w:rPr>
           <w:rFonts w:cs="Arial"/>
@@ -1594,11 +1629,65 @@
         <w:rPr>
           <w:rFonts w:cs="Arial"/>
         </w:rPr>
-        <w:t xml:space="preserve"> the frontend of the application from the ground up, utilizing ASP.Net, jQuery, SCSS, Bootstrap, SweetAlert, datatables, selectize.js, sortable, jQuery validation, jQuery Querybuilder, cropper.js, isotope.js, moment.js, and more.</w:t>
-      </w:r>
-    </w:p>
-    <w:p>
-      <w:pPr>
+        <w:t xml:space="preserve"> the frontend of the application from the ground up, utilizing ASP.Net, jQuery, SCSS, Bootstrap, </w:t>
+      </w:r>
+      <w:proofErr w:type="spellStart"/>
+      <w:r>
+        <w:rPr>
+          <w:rFonts w:cs="Arial"/>
+        </w:rPr>
+        <w:t>SweetAlert</w:t>
+      </w:r>
+      <w:proofErr w:type="spellEnd"/>
+      <w:r>
+        <w:rPr>
+          <w:rFonts w:cs="Arial"/>
+        </w:rPr>
+        <w:t xml:space="preserve">, </w:t>
+      </w:r>
+      <w:proofErr w:type="spellStart"/>
+      <w:r>
+        <w:rPr>
+          <w:rFonts w:cs="Arial"/>
+        </w:rPr>
+        <w:t>datatables</w:t>
+      </w:r>
+      <w:proofErr w:type="spellEnd"/>
+      <w:r>
+        <w:rPr>
+          <w:rFonts w:cs="Arial"/>
+        </w:rPr>
+        <w:t xml:space="preserve">, selectize.js, sortable, jQuery validation, jQuery </w:t>
+      </w:r>
+      <w:proofErr w:type="spellStart"/>
+      <w:r>
+        <w:rPr>
+          <w:rFonts w:cs="Arial"/>
+        </w:rPr>
+        <w:t>Querybuilder</w:t>
+      </w:r>
+      <w:proofErr w:type="spellEnd"/>
+      <w:r>
+        <w:rPr>
+          <w:rFonts w:cs="Arial"/>
+        </w:rPr>
+        <w:t>, cropper.js, isotope.js, moment.js, and more.</w:t>
+      </w:r>
+      <w:r>
+        <w:rPr>
+          <w:rFonts w:cs="Arial"/>
+        </w:rPr>
+        <w:t xml:space="preserve"> </w:t>
+      </w:r>
+    </w:p>
+    <w:p>
+      <w:pPr>
+        <w:numPr>
+          <w:ilvl w:val="1"/>
+          <w:numId w:val="3"/>
+        </w:numPr>
+        <w:spacing w:after="80"/>
+        <w:ind w:left="709" w:hanging="357"/>
         <w:rPr>
           <w:rFonts w:cs="Arial"/>
           <w:bCs/>
@@ -1625,6 +1714,32 @@
         </w:rPr>
         <w:t xml:space="preserve"> for both frontend and backend applications.</w:t>
       </w:r>
+    </w:p>
+    <w:p>
+      <w:pPr>
+        <w:spacing w:after="80"/>
+        <w:ind w:left="709"/>
+        <w:rPr>
+          <w:rFonts w:cs="Arial"/>
+          <w:bCs/>
+          <w:color w:val="000000"/>
+          <w:szCs w:val="20"/>
+          <w:lang w:eastAsia="en-NZ"/>
+        </w:rPr>
+      </w:pPr>
+    </w:p>
+    <w:p>
+      <w:pPr>
+        <w:spacing w:after="80"/>
+        <w:ind w:left="709"/>
+        <w:rPr>
+          <w:rFonts w:cs="Arial"/>
+          <w:bCs/>
+          <w:color w:val="000000"/>
+          <w:szCs w:val="20"/>
+          <w:lang w:eastAsia="en-NZ"/>
+        </w:rPr>
+      </w:pPr>
     </w:p>
     <w:p>
       <w:pPr>
@@ -1641,6 +1756,7 @@
           <w:lang w:eastAsia="en-NZ"/>
         </w:rPr>
       </w:pPr>
+      <w:proofErr w:type="spellStart"/>
       <w:r>
         <w:rPr>
           <w:rFonts w:cs="Arial"/>
@@ -1648,6 +1764,7 @@
         </w:rPr>
         <w:t>HainesAttract</w:t>
       </w:r>
+      <w:proofErr w:type="spellEnd"/>
       <w:r>
         <w:rPr>
           <w:rFonts w:cs="Arial"/>
@@ -1781,11 +1898,19 @@
         </w:rPr>
         <w:t xml:space="preserve">reated numerous client websites, landing pages, and company campaigns by transforming </w:t>
       </w:r>
-      <w:r>
-        <w:rPr>
-          <w:rFonts w:cs="Arial"/>
-        </w:rPr>
-        <w:t>Figma/</w:t>
+      <w:proofErr w:type="spellStart"/>
+      <w:r>
+        <w:rPr>
+          <w:rFonts w:cs="Arial"/>
+        </w:rPr>
+        <w:t>Figma</w:t>
+      </w:r>
+      <w:proofErr w:type="spellEnd"/>
+      <w:r>
+        <w:rPr>
+          <w:rFonts w:cs="Arial"/>
+        </w:rPr>
+        <w:t>/</w:t>
       </w:r>
       <w:r>
         <w:rPr>
@@ -1953,13 +2078,23 @@
           <w:spacing w:val="-1"/>
         </w:rPr>
       </w:pPr>
+      <w:proofErr w:type="spellStart"/>
       <w:r>
         <w:rPr>
           <w:rFonts w:cs="Arial"/>
           <w:b/>
           <w:spacing w:val="-1"/>
         </w:rPr>
-        <w:t>HubSpot CMS:</w:t>
+        <w:t>HubSpot</w:t>
+      </w:r>
+      <w:proofErr w:type="spellEnd"/>
+      <w:r>
+        <w:rPr>
+          <w:rFonts w:cs="Arial"/>
+          <w:b/>
+          <w:spacing w:val="-1"/>
+        </w:rPr>
+        <w:t xml:space="preserve"> CMS:</w:t>
       </w:r>
       <w:r>
         <w:rPr>
@@ -2023,13 +2158,23 @@
           <w:spacing w:val="-1"/>
         </w:rPr>
       </w:pPr>
+      <w:proofErr w:type="spellStart"/>
       <w:r>
         <w:rPr>
           <w:rFonts w:cs="Arial"/>
           <w:b/>
           <w:spacing w:val="-1"/>
         </w:rPr>
-        <w:t xml:space="preserve">Teamtailor web applications: </w:t>
+        <w:t>Teamtailor</w:t>
+      </w:r>
+      <w:proofErr w:type="spellEnd"/>
+      <w:r>
+        <w:rPr>
+          <w:rFonts w:cs="Arial"/>
+          <w:b/>
+          <w:spacing w:val="-1"/>
+        </w:rPr>
+        <w:t xml:space="preserve"> web applications: </w:t>
       </w:r>
       <w:r>
         <w:rPr>
@@ -2269,7 +2414,23 @@
           <w:rStyle w:val="Company"/>
           <w:rFonts w:eastAsia="Calibri"/>
         </w:rPr>
-        <w:t>| Sandfield Information Systems</w:t>
+        <w:t xml:space="preserve">| </w:t>
+      </w:r>
+      <w:proofErr w:type="spellStart"/>
+      <w:r>
+        <w:rPr>
+          <w:rStyle w:val="Company"/>
+          <w:rFonts w:eastAsia="Calibri"/>
+        </w:rPr>
+        <w:t>Sandfield</w:t>
+      </w:r>
+      <w:proofErr w:type="spellEnd"/>
+      <w:r>
+        <w:rPr>
+          <w:rStyle w:val="Company"/>
+          <w:rFonts w:eastAsia="Calibri"/>
+        </w:rPr>
+        <w:t xml:space="preserve"> Information Systems</w:t>
       </w:r>
       <w:r>
         <w:rPr>
@@ -2320,7 +2481,23 @@
           <w:rStyle w:val="Company"/>
           <w:rFonts w:eastAsia="Calibri"/>
         </w:rPr>
-        <w:t>| Zealmark Group Ltd.</w:t>
+        <w:t xml:space="preserve">| </w:t>
+      </w:r>
+      <w:proofErr w:type="spellStart"/>
+      <w:r>
+        <w:rPr>
+          <w:rStyle w:val="Company"/>
+          <w:rFonts w:eastAsia="Calibri"/>
+        </w:rPr>
+        <w:t>Zealmark</w:t>
+      </w:r>
+      <w:proofErr w:type="spellEnd"/>
+      <w:r>
+        <w:rPr>
+          <w:rStyle w:val="Company"/>
+          <w:rFonts w:eastAsia="Calibri"/>
+        </w:rPr>
+        <w:t xml:space="preserve"> Group Ltd.</w:t>
       </w:r>
       <w:r>
         <w:rPr>
@@ -2420,7 +2597,23 @@
           <w:rStyle w:val="Company"/>
           <w:rFonts w:eastAsia="Calibri"/>
         </w:rPr>
-        <w:t>| Innova Products Ltd.</w:t>
+        <w:t xml:space="preserve">| </w:t>
+      </w:r>
+      <w:proofErr w:type="spellStart"/>
+      <w:r>
+        <w:rPr>
+          <w:rStyle w:val="Company"/>
+          <w:rFonts w:eastAsia="Calibri"/>
+        </w:rPr>
+        <w:t>Innova</w:t>
+      </w:r>
+      <w:proofErr w:type="spellEnd"/>
+      <w:r>
+        <w:rPr>
+          <w:rStyle w:val="Company"/>
+          <w:rFonts w:eastAsia="Calibri"/>
+        </w:rPr>
+        <w:t xml:space="preserve"> Products Ltd.</w:t>
       </w:r>
       <w:r>
         <w:rPr>
@@ -2505,6 +2698,7 @@
           <w:lang w:eastAsia="en-US"/>
         </w:rPr>
       </w:pPr>
+      <w:proofErr w:type="spellStart"/>
       <w:r>
         <w:rPr>
           <w:rStyle w:val="Company"/>
@@ -2517,6 +2711,7 @@
         </w:rPr>
         <w:t>Udemy</w:t>
       </w:r>
+      <w:proofErr w:type="spellEnd"/>
       <w:r>
         <w:rPr>
           <w:rStyle w:val="Company"/>
@@ -2544,13 +2739,22 @@
           <w:b w:val="0"/>
         </w:rPr>
       </w:pPr>
-      <w:hyperlink r:id="rId12" w:history="1">
+      <w:hyperlink r:id="rId13" w:history="1">
+        <w:proofErr w:type="spellStart"/>
         <w:r>
           <w:rPr>
             <w:rStyle w:val="Hyperlink"/>
             <w:rFonts w:cs="Arial"/>
           </w:rPr>
-          <w:t>Vue - The Complete Guide (incl. Router &amp; Composition API)</w:t>
+          <w:t>Vue</w:t>
+        </w:r>
+        <w:proofErr w:type="spellEnd"/>
+        <w:r>
+          <w:rPr>
+            <w:rStyle w:val="Hyperlink"/>
+            <w:rFonts w:cs="Arial"/>
+          </w:rPr>
+          <w:t xml:space="preserve"> - The Complete Guide (incl. Router &amp; Composition API)</w:t>
         </w:r>
       </w:hyperlink>
       <w:r>
@@ -2623,7 +2827,7 @@
           <w:color w:val="auto"/>
         </w:rPr>
       </w:pPr>
-      <w:hyperlink r:id="rId13" w:history="1">
+      <w:hyperlink r:id="rId14" w:history="1">
         <w:r>
           <w:rPr>
             <w:rStyle w:val="Hyperlink"/>
@@ -2656,7 +2860,7 @@
           <w:rFonts w:cs="Arial"/>
         </w:rPr>
       </w:pPr>
-      <w:hyperlink r:id="rId14" w:history="1">
+      <w:hyperlink r:id="rId15" w:history="1">
         <w:r>
           <w:rPr>
             <w:rStyle w:val="Hyperlink"/>
@@ -2689,7 +2893,7 @@
           <w:rFonts w:cs="Arial"/>
         </w:rPr>
       </w:pPr>
-      <w:hyperlink r:id="rId15" w:history="1">
+      <w:hyperlink r:id="rId16" w:history="1">
         <w:r>
           <w:rPr>
             <w:rStyle w:val="Hyperlink"/>
@@ -2722,7 +2926,7 @@
           <w:rFonts w:cs="Arial"/>
         </w:rPr>
       </w:pPr>
-      <w:hyperlink r:id="rId16" w:history="1">
+      <w:hyperlink r:id="rId17" w:history="1">
         <w:r>
           <w:rPr>
             <w:rStyle w:val="Hyperlink"/>
@@ -2755,7 +2959,7 @@
           <w:rFonts w:cs="Arial"/>
         </w:rPr>
       </w:pPr>
-      <w:hyperlink r:id="rId17" w:history="1">
+      <w:hyperlink r:id="rId18" w:history="1">
         <w:r>
           <w:rPr>
             <w:rStyle w:val="Hyperlink"/>
@@ -2788,7 +2992,7 @@
           <w:rFonts w:cs="Arial"/>
         </w:rPr>
       </w:pPr>
-      <w:hyperlink r:id="rId18" w:history="1">
+      <w:hyperlink r:id="rId19" w:history="1">
         <w:r>
           <w:rPr>
             <w:rStyle w:val="Hyperlink"/>
@@ -2859,7 +3063,7 @@
           <w:color w:val="auto"/>
         </w:rPr>
       </w:pPr>
-      <w:hyperlink r:id="rId19" w:history="1">
+      <w:hyperlink r:id="rId20" w:history="1">
         <w:r>
           <w:rPr>
             <w:rStyle w:val="Hyperlink"/>
@@ -2893,7 +3097,7 @@
           <w:bCs w:val="0"/>
         </w:rPr>
       </w:pPr>
-      <w:hyperlink r:id="rId20" w:history="1">
+      <w:hyperlink r:id="rId21" w:history="1">
         <w:r>
           <w:rPr>
             <w:rStyle w:val="Hyperlink"/>
@@ -2927,7 +3131,7 @@
           <w:bCs w:val="0"/>
         </w:rPr>
       </w:pPr>
-      <w:hyperlink r:id="rId21" w:history="1">
+      <w:hyperlink r:id="rId22" w:history="1">
         <w:r>
           <w:rPr>
             <w:rStyle w:val="Hyperlink"/>
@@ -2961,7 +3165,7 @@
           <w:bCs w:val="0"/>
         </w:rPr>
       </w:pPr>
-      <w:hyperlink r:id="rId22" w:history="1">
+      <w:hyperlink r:id="rId23" w:history="1">
         <w:r>
           <w:rPr>
             <w:rStyle w:val="Hyperlink"/>
@@ -2995,7 +3199,7 @@
           <w:bCs w:val="0"/>
         </w:rPr>
       </w:pPr>
-      <w:hyperlink r:id="rId23" w:history="1">
+      <w:hyperlink r:id="rId24" w:history="1">
         <w:r>
           <w:rPr>
             <w:rStyle w:val="Hyperlink"/>
@@ -3029,7 +3233,7 @@
           <w:bCs w:val="0"/>
         </w:rPr>
       </w:pPr>
-      <w:hyperlink r:id="rId24" w:history="1">
+      <w:hyperlink r:id="rId25" w:history="1">
         <w:r>
           <w:rPr>
             <w:rStyle w:val="Hyperlink"/>
@@ -3049,9 +3253,9 @@
       </w:r>
     </w:p>
     <w:sectPr>
-      <w:headerReference w:type="default" r:id="rId25"/>
-      <w:footerReference w:type="default" r:id="rId26"/>
-      <w:footerReference w:type="first" r:id="rId27"/>
+      <w:headerReference w:type="default" r:id="rId26"/>
+      <w:footerReference w:type="default" r:id="rId27"/>
+      <w:footerReference w:type="first" r:id="rId28"/>
       <w:pgSz w:w="11906" w:h="16838" w:code="9"/>
       <w:pgMar w:top="567" w:right="964" w:bottom="567" w:left="964" w:header="567" w:footer="567" w:gutter="0"/>
       <w:cols w:space="708"/>
@@ -5664,4 +5868,16 @@
     </a:ext>
   </a:extLst>
 </a:theme>
+</file>
+
+<file path=customXml/item1.xml><?xml version="1.0" encoding="utf-8"?>
+<b:Sources xmlns:b="http://schemas.openxmlformats.org/officeDocument/2006/bibliography" xmlns="http://schemas.openxmlformats.org/officeDocument/2006/bibliography" SelectedStyle="\APASixthEditionOfficeOnline.xsl" StyleName="APA" Version="6"/>
+</file>
+
+<file path=customXml/itemProps1.xml><?xml version="1.0" encoding="utf-8"?>
+<ds:datastoreItem xmlns:ds="http://schemas.openxmlformats.org/officeDocument/2006/customXml" ds:itemID="{31A673D6-9319-48E9-A2B2-241CCC804357}">
+  <ds:schemaRefs>
+    <ds:schemaRef ds:uri="http://schemas.openxmlformats.org/officeDocument/2006/bibliography"/>
+  </ds:schemaRefs>
+</ds:datastoreItem>
 </file>
--- a/public/files/ShanthoshK_Frontend_Dev_cv.docx
+++ b/public/files/ShanthoshK_Frontend_Dev_cv.docx
@@ -90,17 +90,8 @@
             <w:rStyle w:val="Hyperlink"/>
             <w:rFonts w:cs="Arial"/>
           </w:rPr>
-          <w:t>github.com/</w:t>
+          <w:t>github.com/nzkks</w:t>
         </w:r>
-        <w:proofErr w:type="spellStart"/>
-        <w:r>
-          <w:rPr>
-            <w:rStyle w:val="Hyperlink"/>
-            <w:rFonts w:cs="Arial"/>
-          </w:rPr>
-          <w:t>nzkks</w:t>
-        </w:r>
-        <w:proofErr w:type="spellEnd"/>
       </w:hyperlink>
       <w:r>
         <w:rPr>
@@ -235,8 +226,6 @@
         </w:rPr>
         <w:t>y</w:t>
       </w:r>
-      <w:bookmarkStart w:id="0" w:name="_GoBack"/>
-      <w:bookmarkEnd w:id="0"/>
     </w:p>
     <w:p>
       <w:pPr>
@@ -411,7 +400,7 @@
           <w:szCs w:val="20"/>
           <w:lang w:eastAsia="en-NZ"/>
         </w:rPr>
-        <w:t>Vite.js, Astro.js, Typescript, JavaScript, HTML5, CSS3, Tailwind CSS</w:t>
+        <w:t>Astro.js, Typescript, JavaScript, HTML5, CSS3, Tailwind CSS</w:t>
       </w:r>
     </w:p>
     <w:p>
@@ -443,25 +432,7 @@
           <w:szCs w:val="20"/>
           <w:lang w:eastAsia="en-NZ"/>
         </w:rPr>
-        <w:t xml:space="preserve">: React Testing Library, </w:t>
-      </w:r>
-      <w:proofErr w:type="spellStart"/>
-      <w:r>
-        <w:rPr>
-          <w:rFonts w:eastAsia="Times New Roman" w:cs="Arial"/>
-          <w:szCs w:val="20"/>
-          <w:lang w:eastAsia="en-NZ"/>
-        </w:rPr>
-        <w:t>Vitest</w:t>
-      </w:r>
-      <w:proofErr w:type="spellEnd"/>
-      <w:r>
-        <w:rPr>
-          <w:rFonts w:eastAsia="Times New Roman" w:cs="Arial"/>
-          <w:szCs w:val="20"/>
-          <w:lang w:eastAsia="en-NZ"/>
-        </w:rPr>
-        <w:t>, Jest</w:t>
+        <w:t>: React Testing Library, Vitest, Jest</w:t>
       </w:r>
     </w:p>
     <w:p>
@@ -493,44 +464,40 @@
           <w:szCs w:val="20"/>
           <w:lang w:eastAsia="en-NZ"/>
         </w:rPr>
-        <w:t>: Redux Toolkit, React Query, Context API</w:t>
-      </w:r>
-      <w:r>
-        <w:rPr>
-          <w:rFonts w:eastAsia="Times New Roman" w:cs="Arial"/>
-          <w:szCs w:val="20"/>
-          <w:lang w:eastAsia="en-NZ"/>
-        </w:rPr>
-        <w:t xml:space="preserve">, </w:t>
-      </w:r>
-      <w:proofErr w:type="spellStart"/>
-      <w:r>
-        <w:rPr>
-          <w:rFonts w:eastAsia="Times New Roman" w:cs="Arial"/>
-          <w:szCs w:val="20"/>
-          <w:lang w:eastAsia="en-NZ"/>
-        </w:rPr>
-        <w:t>Pinia</w:t>
-      </w:r>
-      <w:proofErr w:type="spellEnd"/>
-      <w:r>
-        <w:rPr>
-          <w:rFonts w:eastAsia="Times New Roman" w:cs="Arial"/>
-          <w:szCs w:val="20"/>
-          <w:lang w:eastAsia="en-NZ"/>
-        </w:rPr>
-        <w:t xml:space="preserve">, </w:t>
-      </w:r>
-      <w:proofErr w:type="spellStart"/>
-      <w:r>
-        <w:rPr>
-          <w:rFonts w:eastAsia="Times New Roman" w:cs="Arial"/>
-          <w:szCs w:val="20"/>
-          <w:lang w:eastAsia="en-NZ"/>
-        </w:rPr>
-        <w:t>VueX</w:t>
-      </w:r>
-      <w:proofErr w:type="spellEnd"/>
+        <w:t xml:space="preserve">: Redux Toolkit, </w:t>
+      </w:r>
+      <w:r>
+        <w:rPr>
+          <w:rFonts w:eastAsia="Times New Roman" w:cs="Arial"/>
+          <w:szCs w:val="20"/>
+          <w:lang w:eastAsia="en-NZ"/>
+        </w:rPr>
+        <w:t>Tanstack</w:t>
+      </w:r>
+      <w:r>
+        <w:rPr>
+          <w:rFonts w:eastAsia="Times New Roman" w:cs="Arial"/>
+          <w:szCs w:val="20"/>
+          <w:lang w:eastAsia="en-NZ"/>
+        </w:rPr>
+        <w:t xml:space="preserve"> Query, Context API</w:t>
+      </w:r>
+      <w:r>
+        <w:rPr>
+          <w:rFonts w:eastAsia="Times New Roman" w:cs="Arial"/>
+          <w:szCs w:val="20"/>
+          <w:lang w:eastAsia="en-NZ"/>
+        </w:rPr>
+        <w:t>, Pinia</w:t>
+      </w:r>
+      <w:r>
+        <w:rPr>
+          <w:rFonts w:eastAsia="Times New Roman" w:cs="Arial"/>
+          <w:szCs w:val="20"/>
+          <w:lang w:eastAsia="en-NZ"/>
+        </w:rPr>
+        <w:t>, VueX</w:t>
+      </w:r>
     </w:p>
     <w:p>
       <w:pPr>
@@ -561,8 +528,89 @@
           <w:szCs w:val="20"/>
           <w:lang w:eastAsia="en-NZ"/>
         </w:rPr>
-        <w:t>: Material-UI, Bootstrap</w:t>
-      </w:r>
+        <w:t xml:space="preserve">: </w:t>
+      </w:r>
+      <w:r>
+        <w:rPr>
+          <w:rFonts w:eastAsia="Times New Roman" w:cs="Arial"/>
+          <w:szCs w:val="20"/>
+          <w:lang w:eastAsia="en-NZ"/>
+        </w:rPr>
+        <w:t xml:space="preserve">shadcn/ui, </w:t>
+      </w:r>
+      <w:r>
+        <w:rPr>
+          <w:rFonts w:eastAsia="Times New Roman" w:cs="Arial"/>
+          <w:szCs w:val="20"/>
+          <w:lang w:eastAsia="en-NZ"/>
+        </w:rPr>
+        <w:t>Material-UI, Bootstrap</w:t>
+      </w:r>
+    </w:p>
+    <w:p>
+      <w:pPr>
+        <w:numPr>
+          <w:ilvl w:val="0"/>
+          <w:numId w:val="12"/>
+        </w:numPr>
+        <w:spacing w:after="80" w:line="240" w:lineRule="auto"/>
+        <w:ind w:left="426"/>
+        <w:rPr>
+          <w:rFonts w:eastAsia="Times New Roman" w:cs="Arial"/>
+          <w:szCs w:val="20"/>
+          <w:lang w:eastAsia="en-NZ"/>
+        </w:rPr>
+      </w:pPr>
+      <w:r>
+        <w:rPr>
+          <w:rFonts w:eastAsia="Times New Roman" w:cs="Arial"/>
+          <w:szCs w:val="20"/>
+          <w:lang w:eastAsia="en-NZ"/>
+        </w:rPr>
+        <w:t>React Hook Form</w:t>
+      </w:r>
+      <w:r>
+        <w:rPr>
+          <w:rFonts w:eastAsia="Times New Roman" w:cs="Arial"/>
+          <w:szCs w:val="20"/>
+          <w:lang w:eastAsia="en-NZ"/>
+        </w:rPr>
+        <w:t>, Zod validation</w:t>
+      </w:r>
+      <w:r>
+        <w:rPr>
+          <w:rFonts w:eastAsia="Times New Roman" w:cs="Arial"/>
+          <w:szCs w:val="20"/>
+          <w:lang w:eastAsia="en-NZ"/>
+        </w:rPr>
+        <w:t>, MSW</w:t>
+      </w:r>
+      <w:r>
+        <w:rPr>
+          <w:rFonts w:eastAsia="Times New Roman" w:cs="Arial"/>
+          <w:szCs w:val="20"/>
+          <w:lang w:eastAsia="en-NZ"/>
+        </w:rPr>
+        <w:t>, Storybook</w:t>
+      </w:r>
+      <w:r>
+        <w:rPr>
+          <w:rFonts w:eastAsia="Times New Roman" w:cs="Arial"/>
+          <w:szCs w:val="20"/>
+          <w:lang w:eastAsia="en-NZ"/>
+        </w:rPr>
+        <w:t>,</w:t>
+      </w:r>
+      <w:r>
+        <w:rPr>
+          <w:rFonts w:eastAsia="Times New Roman" w:cs="Arial"/>
+          <w:szCs w:val="20"/>
+          <w:lang w:eastAsia="en-NZ"/>
+        </w:rPr>
+        <w:t xml:space="preserve"> Micro Frontends</w:t>
+      </w:r>
+      <w:bookmarkStart w:id="0" w:name="_GoBack"/>
+      <w:bookmarkEnd w:id="0"/>
     </w:p>
     <w:p>
       <w:pPr>
@@ -619,25 +667,7 @@
           <w:szCs w:val="20"/>
           <w:lang w:eastAsia="en-NZ"/>
         </w:rPr>
-        <w:t xml:space="preserve">Converting </w:t>
-      </w:r>
-      <w:proofErr w:type="spellStart"/>
-      <w:r>
-        <w:rPr>
-          <w:rFonts w:eastAsia="Times New Roman" w:cs="Arial"/>
-          <w:szCs w:val="20"/>
-          <w:lang w:eastAsia="en-NZ"/>
-        </w:rPr>
-        <w:t>Figma</w:t>
-      </w:r>
-      <w:proofErr w:type="spellEnd"/>
-      <w:r>
-        <w:rPr>
-          <w:rFonts w:eastAsia="Times New Roman" w:cs="Arial"/>
-          <w:szCs w:val="20"/>
-          <w:lang w:eastAsia="en-NZ"/>
-        </w:rPr>
-        <w:t>/mock designs into responsive websites/web applications</w:t>
+        <w:t>Converting Figma/mock designs into responsive websites/web applications</w:t>
       </w:r>
     </w:p>
     <w:p>
@@ -963,17 +993,8 @@
           <w:rStyle w:val="Company"/>
           <w:rFonts w:eastAsia="Calibri"/>
         </w:rPr>
-        <w:t xml:space="preserve">| </w:t>
-      </w:r>
-      <w:proofErr w:type="spellStart"/>
-      <w:r>
-        <w:rPr>
-          <w:rStyle w:val="Company"/>
-          <w:rFonts w:eastAsia="Calibri"/>
-        </w:rPr>
-        <w:t>HainesAttract</w:t>
-      </w:r>
-      <w:proofErr w:type="spellEnd"/>
+        <w:t>| HainesAttract</w:t>
+      </w:r>
       <w:r>
         <w:rPr>
           <w:rStyle w:val="Company"/>
@@ -1022,7 +1043,6 @@
           <w:rFonts w:cs="Arial"/>
         </w:rPr>
       </w:pPr>
-      <w:proofErr w:type="spellStart"/>
       <w:r>
         <w:rPr>
           <w:rFonts w:cs="Arial"/>
@@ -1030,7 +1050,6 @@
         </w:rPr>
         <w:t>HainesLink</w:t>
       </w:r>
-      <w:proofErr w:type="spellEnd"/>
       <w:r>
         <w:rPr>
           <w:rFonts w:cs="Arial"/>
@@ -1336,9 +1355,8 @@
           <w:szCs w:val="20"/>
           <w:lang w:eastAsia="en-NZ"/>
         </w:rPr>
-        <w:t xml:space="preserve">, </w:t>
-      </w:r>
-      <w:proofErr w:type="spellStart"/>
+        <w:t>, Formik,</w:t>
+      </w:r>
       <w:r>
         <w:rPr>
           <w:rFonts w:cs="Arial"/>
@@ -1347,9 +1365,8 @@
           <w:szCs w:val="20"/>
           <w:lang w:eastAsia="en-NZ"/>
         </w:rPr>
-        <w:t>Formik</w:t>
-      </w:r>
-      <w:proofErr w:type="spellEnd"/>
+        <w:t xml:space="preserve"> Yup</w:t>
+      </w:r>
       <w:r>
         <w:rPr>
           <w:rFonts w:cs="Arial"/>
@@ -1358,7 +1375,7 @@
           <w:szCs w:val="20"/>
           <w:lang w:eastAsia="en-NZ"/>
         </w:rPr>
-        <w:t>,</w:t>
+        <w:t xml:space="preserve">, material-ui, </w:t>
       </w:r>
       <w:r>
         <w:rPr>
@@ -1368,7 +1385,7 @@
           <w:szCs w:val="20"/>
           <w:lang w:eastAsia="en-NZ"/>
         </w:rPr>
-        <w:t xml:space="preserve"> Yup</w:t>
+        <w:t xml:space="preserve">CSS-in-JS, </w:t>
       </w:r>
       <w:r>
         <w:rPr>
@@ -1378,9 +1395,8 @@
           <w:szCs w:val="20"/>
           <w:lang w:eastAsia="en-NZ"/>
         </w:rPr>
-        <w:t>, material-</w:t>
-      </w:r>
-      <w:proofErr w:type="spellStart"/>
+        <w:t>data grids, GraphQL, recharts, react-pdf, drag and drop, d3-tree, date</w:t>
+      </w:r>
       <w:r>
         <w:rPr>
           <w:rFonts w:cs="Arial"/>
@@ -1389,9 +1405,8 @@
           <w:szCs w:val="20"/>
           <w:lang w:eastAsia="en-NZ"/>
         </w:rPr>
-        <w:t>ui</w:t>
-      </w:r>
-      <w:proofErr w:type="spellEnd"/>
+        <w:t xml:space="preserve"> and/or time</w:t>
+      </w:r>
       <w:r>
         <w:rPr>
           <w:rFonts w:cs="Arial"/>
@@ -1400,7 +1415,7 @@
           <w:szCs w:val="20"/>
           <w:lang w:eastAsia="en-NZ"/>
         </w:rPr>
-        <w:t xml:space="preserve">, </w:t>
+        <w:t xml:space="preserve"> picker</w:t>
       </w:r>
       <w:r>
         <w:rPr>
@@ -1410,7 +1425,7 @@
           <w:szCs w:val="20"/>
           <w:lang w:eastAsia="en-NZ"/>
         </w:rPr>
-        <w:t xml:space="preserve">CSS-in-JS, </w:t>
+        <w:t>s</w:t>
       </w:r>
       <w:r>
         <w:rPr>
@@ -1420,104 +1435,8 @@
           <w:szCs w:val="20"/>
           <w:lang w:eastAsia="en-NZ"/>
         </w:rPr>
-        <w:t xml:space="preserve">data grids, </w:t>
-      </w:r>
-      <w:proofErr w:type="spellStart"/>
-      <w:r>
-        <w:rPr>
-          <w:rFonts w:cs="Arial"/>
-          <w:bCs/>
-          <w:color w:val="000000"/>
-          <w:szCs w:val="20"/>
-          <w:lang w:eastAsia="en-NZ"/>
-        </w:rPr>
-        <w:t>GraphQL</w:t>
-      </w:r>
-      <w:proofErr w:type="spellEnd"/>
-      <w:r>
-        <w:rPr>
-          <w:rFonts w:cs="Arial"/>
-          <w:bCs/>
-          <w:color w:val="000000"/>
-          <w:szCs w:val="20"/>
-          <w:lang w:eastAsia="en-NZ"/>
-        </w:rPr>
-        <w:t xml:space="preserve">, </w:t>
-      </w:r>
-      <w:proofErr w:type="spellStart"/>
-      <w:r>
-        <w:rPr>
-          <w:rFonts w:cs="Arial"/>
-          <w:bCs/>
-          <w:color w:val="000000"/>
-          <w:szCs w:val="20"/>
-          <w:lang w:eastAsia="en-NZ"/>
-        </w:rPr>
-        <w:t>recharts</w:t>
-      </w:r>
-      <w:proofErr w:type="spellEnd"/>
-      <w:r>
-        <w:rPr>
-          <w:rFonts w:cs="Arial"/>
-          <w:bCs/>
-          <w:color w:val="000000"/>
-          <w:szCs w:val="20"/>
-          <w:lang w:eastAsia="en-NZ"/>
-        </w:rPr>
-        <w:t>, react-pdf, drag and drop, d3-tree, date</w:t>
-      </w:r>
-      <w:r>
-        <w:rPr>
-          <w:rFonts w:cs="Arial"/>
-          <w:bCs/>
-          <w:color w:val="000000"/>
-          <w:szCs w:val="20"/>
-          <w:lang w:eastAsia="en-NZ"/>
-        </w:rPr>
-        <w:t xml:space="preserve"> and/or time</w:t>
-      </w:r>
-      <w:r>
-        <w:rPr>
-          <w:rFonts w:cs="Arial"/>
-          <w:bCs/>
-          <w:color w:val="000000"/>
-          <w:szCs w:val="20"/>
-          <w:lang w:eastAsia="en-NZ"/>
-        </w:rPr>
-        <w:t xml:space="preserve"> picker</w:t>
-      </w:r>
-      <w:r>
-        <w:rPr>
-          <w:rFonts w:cs="Arial"/>
-          <w:bCs/>
-          <w:color w:val="000000"/>
-          <w:szCs w:val="20"/>
-          <w:lang w:eastAsia="en-NZ"/>
-        </w:rPr>
-        <w:t>s</w:t>
-      </w:r>
-      <w:r>
-        <w:rPr>
-          <w:rFonts w:cs="Arial"/>
-          <w:bCs/>
-          <w:color w:val="000000"/>
-          <w:szCs w:val="20"/>
-          <w:lang w:eastAsia="en-NZ"/>
-        </w:rPr>
-        <w:t xml:space="preserve">, </w:t>
-      </w:r>
-      <w:proofErr w:type="spellStart"/>
-      <w:r>
-        <w:rPr>
-          <w:rFonts w:cs="Arial"/>
-          <w:bCs/>
-          <w:color w:val="000000"/>
-          <w:szCs w:val="20"/>
-          <w:lang w:eastAsia="en-NZ"/>
-        </w:rPr>
-        <w:t>webpack</w:t>
-      </w:r>
-      <w:proofErr w:type="spellEnd"/>
+        <w:t>, webpack</w:t>
+      </w:r>
       <w:r>
         <w:rPr>
           <w:rFonts w:cs="Arial"/>
@@ -1563,7 +1482,6 @@
           <w:lang w:eastAsia="en-NZ"/>
         </w:rPr>
       </w:pPr>
-      <w:proofErr w:type="spellStart"/>
       <w:r>
         <w:rPr>
           <w:rFonts w:cs="Arial"/>
@@ -1571,7 +1489,6 @@
         </w:rPr>
         <w:t>WorkHere</w:t>
       </w:r>
-      <w:proofErr w:type="spellEnd"/>
       <w:r>
         <w:rPr>
           <w:rFonts w:cs="Arial"/>
@@ -1629,49 +1546,7 @@
         <w:rPr>
           <w:rFonts w:cs="Arial"/>
         </w:rPr>
-        <w:t xml:space="preserve"> the frontend of the application from the ground up, utilizing ASP.Net, jQuery, SCSS, Bootstrap, </w:t>
-      </w:r>
-      <w:proofErr w:type="spellStart"/>
-      <w:r>
-        <w:rPr>
-          <w:rFonts w:cs="Arial"/>
-        </w:rPr>
-        <w:t>SweetAlert</w:t>
-      </w:r>
-      <w:proofErr w:type="spellEnd"/>
-      <w:r>
-        <w:rPr>
-          <w:rFonts w:cs="Arial"/>
-        </w:rPr>
-        <w:t xml:space="preserve">, </w:t>
-      </w:r>
-      <w:proofErr w:type="spellStart"/>
-      <w:r>
-        <w:rPr>
-          <w:rFonts w:cs="Arial"/>
-        </w:rPr>
-        <w:t>datatables</w:t>
-      </w:r>
-      <w:proofErr w:type="spellEnd"/>
-      <w:r>
-        <w:rPr>
-          <w:rFonts w:cs="Arial"/>
-        </w:rPr>
-        <w:t xml:space="preserve">, selectize.js, sortable, jQuery validation, jQuery </w:t>
-      </w:r>
-      <w:proofErr w:type="spellStart"/>
-      <w:r>
-        <w:rPr>
-          <w:rFonts w:cs="Arial"/>
-        </w:rPr>
-        <w:t>Querybuilder</w:t>
-      </w:r>
-      <w:proofErr w:type="spellEnd"/>
-      <w:r>
-        <w:rPr>
-          <w:rFonts w:cs="Arial"/>
-        </w:rPr>
-        <w:t>, cropper.js, isotope.js, moment.js, and more.</w:t>
+        <w:t xml:space="preserve"> the frontend of the application from the ground up, utilizing ASP.Net, jQuery, SCSS, Bootstrap, SweetAlert, datatables, selectize.js, sortable, jQuery validation, jQuery Querybuilder, cropper.js, isotope.js, moment.js, and more.</w:t>
       </w:r>
       <w:r>
         <w:rPr>
@@ -1730,19 +1605,6 @@
     </w:p>
     <w:p>
       <w:pPr>
-        <w:spacing w:after="80"/>
-        <w:ind w:left="709"/>
-        <w:rPr>
-          <w:rFonts w:cs="Arial"/>
-          <w:bCs/>
-          <w:color w:val="000000"/>
-          <w:szCs w:val="20"/>
-          <w:lang w:eastAsia="en-NZ"/>
-        </w:rPr>
-      </w:pPr>
-    </w:p>
-    <w:p>
-      <w:pPr>
         <w:numPr>
           <w:ilvl w:val="0"/>
           <w:numId w:val="3"/>
@@ -1756,7 +1618,6 @@
           <w:lang w:eastAsia="en-NZ"/>
         </w:rPr>
       </w:pPr>
-      <w:proofErr w:type="spellStart"/>
       <w:r>
         <w:rPr>
           <w:rFonts w:cs="Arial"/>
@@ -1764,7 +1625,6 @@
         </w:rPr>
         <w:t>HainesAttract</w:t>
       </w:r>
-      <w:proofErr w:type="spellEnd"/>
       <w:r>
         <w:rPr>
           <w:rFonts w:cs="Arial"/>
@@ -1898,19 +1758,11 @@
         </w:rPr>
         <w:t xml:space="preserve">reated numerous client websites, landing pages, and company campaigns by transforming </w:t>
       </w:r>
-      <w:proofErr w:type="spellStart"/>
-      <w:r>
-        <w:rPr>
-          <w:rFonts w:cs="Arial"/>
-        </w:rPr>
-        <w:t>Figma</w:t>
-      </w:r>
-      <w:proofErr w:type="spellEnd"/>
-      <w:r>
-        <w:rPr>
-          <w:rFonts w:cs="Arial"/>
-        </w:rPr>
-        <w:t>/</w:t>
+      <w:r>
+        <w:rPr>
+          <w:rFonts w:cs="Arial"/>
+        </w:rPr>
+        <w:t>Figma/</w:t>
       </w:r>
       <w:r>
         <w:rPr>
@@ -2078,23 +1930,13 @@
           <w:spacing w:val="-1"/>
         </w:rPr>
       </w:pPr>
-      <w:proofErr w:type="spellStart"/>
       <w:r>
         <w:rPr>
           <w:rFonts w:cs="Arial"/>
           <w:b/>
           <w:spacing w:val="-1"/>
         </w:rPr>
-        <w:t>HubSpot</w:t>
-      </w:r>
-      <w:proofErr w:type="spellEnd"/>
-      <w:r>
-        <w:rPr>
-          <w:rFonts w:cs="Arial"/>
-          <w:b/>
-          <w:spacing w:val="-1"/>
-        </w:rPr>
-        <w:t xml:space="preserve"> CMS:</w:t>
+        <w:t>HubSpot CMS:</w:t>
       </w:r>
       <w:r>
         <w:rPr>
@@ -2158,23 +2000,13 @@
           <w:spacing w:val="-1"/>
         </w:rPr>
       </w:pPr>
-      <w:proofErr w:type="spellStart"/>
       <w:r>
         <w:rPr>
           <w:rFonts w:cs="Arial"/>
           <w:b/>
           <w:spacing w:val="-1"/>
         </w:rPr>
-        <w:t>Teamtailor</w:t>
-      </w:r>
-      <w:proofErr w:type="spellEnd"/>
-      <w:r>
-        <w:rPr>
-          <w:rFonts w:cs="Arial"/>
-          <w:b/>
-          <w:spacing w:val="-1"/>
-        </w:rPr>
-        <w:t xml:space="preserve"> web applications: </w:t>
+        <w:t xml:space="preserve">Teamtailor web applications: </w:t>
       </w:r>
       <w:r>
         <w:rPr>
@@ -2414,23 +2246,7 @@
           <w:rStyle w:val="Company"/>
           <w:rFonts w:eastAsia="Calibri"/>
         </w:rPr>
-        <w:t xml:space="preserve">| </w:t>
-      </w:r>
-      <w:proofErr w:type="spellStart"/>
-      <w:r>
-        <w:rPr>
-          <w:rStyle w:val="Company"/>
-          <w:rFonts w:eastAsia="Calibri"/>
-        </w:rPr>
-        <w:t>Sandfield</w:t>
-      </w:r>
-      <w:proofErr w:type="spellEnd"/>
-      <w:r>
-        <w:rPr>
-          <w:rStyle w:val="Company"/>
-          <w:rFonts w:eastAsia="Calibri"/>
-        </w:rPr>
-        <w:t xml:space="preserve"> Information Systems</w:t>
+        <w:t>| Sandfield Information Systems</w:t>
       </w:r>
       <w:r>
         <w:rPr>
@@ -2481,23 +2297,7 @@
           <w:rStyle w:val="Company"/>
           <w:rFonts w:eastAsia="Calibri"/>
         </w:rPr>
-        <w:t xml:space="preserve">| </w:t>
-      </w:r>
-      <w:proofErr w:type="spellStart"/>
-      <w:r>
-        <w:rPr>
-          <w:rStyle w:val="Company"/>
-          <w:rFonts w:eastAsia="Calibri"/>
-        </w:rPr>
-        <w:t>Zealmark</w:t>
-      </w:r>
-      <w:proofErr w:type="spellEnd"/>
-      <w:r>
-        <w:rPr>
-          <w:rStyle w:val="Company"/>
-          <w:rFonts w:eastAsia="Calibri"/>
-        </w:rPr>
-        <w:t xml:space="preserve"> Group Ltd.</w:t>
+        <w:t>| Zealmark Group Ltd.</w:t>
       </w:r>
       <w:r>
         <w:rPr>
@@ -2597,23 +2397,7 @@
           <w:rStyle w:val="Company"/>
           <w:rFonts w:eastAsia="Calibri"/>
         </w:rPr>
-        <w:t xml:space="preserve">| </w:t>
-      </w:r>
-      <w:proofErr w:type="spellStart"/>
-      <w:r>
-        <w:rPr>
-          <w:rStyle w:val="Company"/>
-          <w:rFonts w:eastAsia="Calibri"/>
-        </w:rPr>
-        <w:t>Innova</w:t>
-      </w:r>
-      <w:proofErr w:type="spellEnd"/>
-      <w:r>
-        <w:rPr>
-          <w:rStyle w:val="Company"/>
-          <w:rFonts w:eastAsia="Calibri"/>
-        </w:rPr>
-        <w:t xml:space="preserve"> Products Ltd.</w:t>
+        <w:t>| Innova Products Ltd.</w:t>
       </w:r>
       <w:r>
         <w:rPr>
@@ -2698,7 +2482,6 @@
           <w:lang w:eastAsia="en-US"/>
         </w:rPr>
       </w:pPr>
-      <w:proofErr w:type="spellStart"/>
       <w:r>
         <w:rPr>
           <w:rStyle w:val="Company"/>
@@ -2711,7 +2494,6 @@
         </w:rPr>
         <w:t>Udemy</w:t>
       </w:r>
-      <w:proofErr w:type="spellEnd"/>
       <w:r>
         <w:rPr>
           <w:rStyle w:val="Company"/>
@@ -2740,21 +2522,12 @@
         </w:rPr>
       </w:pPr>
       <w:hyperlink r:id="rId13" w:history="1">
-        <w:proofErr w:type="spellStart"/>
         <w:r>
           <w:rPr>
             <w:rStyle w:val="Hyperlink"/>
             <w:rFonts w:cs="Arial"/>
           </w:rPr>
-          <w:t>Vue</w:t>
-        </w:r>
-        <w:proofErr w:type="spellEnd"/>
-        <w:r>
-          <w:rPr>
-            <w:rStyle w:val="Hyperlink"/>
-            <w:rFonts w:cs="Arial"/>
-          </w:rPr>
-          <w:t xml:space="preserve"> - The Complete Guide (incl. Router &amp; Composition API)</w:t>
+          <w:t>Vue - The Complete Guide (incl. Router &amp; Composition API)</w:t>
         </w:r>
       </w:hyperlink>
       <w:r>
@@ -5875,7 +5648,7 @@
 </file>
 
 <file path=customXml/itemProps1.xml><?xml version="1.0" encoding="utf-8"?>
-<ds:datastoreItem xmlns:ds="http://schemas.openxmlformats.org/officeDocument/2006/customXml" ds:itemID="{31A673D6-9319-48E9-A2B2-241CCC804357}">
+<ds:datastoreItem xmlns:ds="http://schemas.openxmlformats.org/officeDocument/2006/customXml" ds:itemID="{4E5039CE-815B-41B2-A3B8-9775BB91C17C}">
   <ds:schemaRefs>
     <ds:schemaRef ds:uri="http://schemas.openxmlformats.org/officeDocument/2006/bibliography"/>
   </ds:schemaRefs>

--- a/public/files/ShanthoshK_Frontend_Dev_cv.docx
+++ b/public/files/ShanthoshK_Frontend_Dev_cv.docx
@@ -609,8 +609,6 @@
         </w:rPr>
         <w:t xml:space="preserve"> Micro Frontends</w:t>
       </w:r>
-      <w:bookmarkStart w:id="0" w:name="_GoBack"/>
-      <w:bookmarkEnd w:id="0"/>
     </w:p>
     <w:p>
       <w:pPr>
@@ -1043,6 +1041,8 @@
           <w:rFonts w:cs="Arial"/>
         </w:rPr>
       </w:pPr>
+      <w:bookmarkStart w:id="0" w:name="_GoBack"/>
+      <w:bookmarkEnd w:id="0"/>
       <w:r>
         <w:rPr>
           <w:rFonts w:cs="Arial"/>
@@ -1469,11 +1469,11 @@
     <w:p>
       <w:pPr>
         <w:numPr>
-          <w:ilvl w:val="1"/>
+          <w:ilvl w:val="0"/>
           <w:numId w:val="3"/>
         </w:numPr>
         <w:spacing w:after="80"/>
-        <w:ind w:left="709" w:hanging="357"/>
+        <w:ind w:left="426"/>
         <w:rPr>
           <w:rFonts w:cs="Arial"/>
           <w:bCs/>
@@ -5648,7 +5648,7 @@
 </file>
 
 <file path=customXml/itemProps1.xml><?xml version="1.0" encoding="utf-8"?>
-<ds:datastoreItem xmlns:ds="http://schemas.openxmlformats.org/officeDocument/2006/customXml" ds:itemID="{4E5039CE-815B-41B2-A3B8-9775BB91C17C}">
+<ds:datastoreItem xmlns:ds="http://schemas.openxmlformats.org/officeDocument/2006/customXml" ds:itemID="{2C06559D-66D4-4804-BEDD-8E8155B36503}">
   <ds:schemaRefs>
     <ds:schemaRef ds:uri="http://schemas.openxmlformats.org/officeDocument/2006/bibliography"/>
   </ds:schemaRefs>
